--- a/trunk/Report/Luong xu ly/luong du lieu .docx
+++ b/trunk/Report/Luong xu ly/luong du lieu .docx
@@ -79,6 +79,7 @@
                       <w:lang w:val="en-US"/>
                     </w:rPr>
                   </w:pPr>
+                  <w:proofErr w:type="spellStart"/>
                   <w:r>
                     <w:rPr>
                       <w:rFonts w:asciiTheme="majorHAnsi" w:hAnsiTheme="majorHAnsi" w:cstheme="majorHAnsi"/>
@@ -86,6 +87,7 @@
                     </w:rPr>
                     <w:t>Có</w:t>
                   </w:r>
+                  <w:proofErr w:type="spellEnd"/>
                 </w:p>
               </w:txbxContent>
             </v:textbox>
@@ -110,13 +112,63 @@
                       <w:lang w:val="en-US"/>
                     </w:rPr>
                   </w:pPr>
-                  <w:r>
-                    <w:rPr>
-                      <w:rFonts w:ascii="Times New Roman" w:hAnsi="Times New Roman" w:cs="Times New Roman"/>
-                      <w:lang w:val="en-US"/>
-                    </w:rPr>
-                    <w:t>Xử lý kết quả</w:t>
-                  </w:r>
+                  <w:proofErr w:type="spellStart"/>
+                  <w:r>
+                    <w:rPr>
+                      <w:rFonts w:ascii="Times New Roman" w:hAnsi="Times New Roman" w:cs="Times New Roman"/>
+                      <w:lang w:val="en-US"/>
+                    </w:rPr>
+                    <w:t>Xử</w:t>
+                  </w:r>
+                  <w:proofErr w:type="spellEnd"/>
+                  <w:r>
+                    <w:rPr>
+                      <w:rFonts w:ascii="Times New Roman" w:hAnsi="Times New Roman" w:cs="Times New Roman"/>
+                      <w:lang w:val="en-US"/>
+                    </w:rPr>
+                    <w:t xml:space="preserve"> </w:t>
+                  </w:r>
+                  <w:proofErr w:type="spellStart"/>
+                  <w:r>
+                    <w:rPr>
+                      <w:rFonts w:ascii="Times New Roman" w:hAnsi="Times New Roman" w:cs="Times New Roman"/>
+                      <w:lang w:val="en-US"/>
+                    </w:rPr>
+                    <w:t>lý</w:t>
+                  </w:r>
+                  <w:proofErr w:type="spellEnd"/>
+                  <w:r>
+                    <w:rPr>
+                      <w:rFonts w:ascii="Times New Roman" w:hAnsi="Times New Roman" w:cs="Times New Roman"/>
+                      <w:lang w:val="en-US"/>
+                    </w:rPr>
+                    <w:t xml:space="preserve"> </w:t>
+                  </w:r>
+                  <w:proofErr w:type="spellStart"/>
+                  <w:r>
+                    <w:rPr>
+                      <w:rFonts w:ascii="Times New Roman" w:hAnsi="Times New Roman" w:cs="Times New Roman"/>
+                      <w:lang w:val="en-US"/>
+                    </w:rPr>
+                    <w:t>kết</w:t>
+                  </w:r>
+                  <w:proofErr w:type="spellEnd"/>
+                  <w:r>
+                    <w:rPr>
+                      <w:rFonts w:ascii="Times New Roman" w:hAnsi="Times New Roman" w:cs="Times New Roman"/>
+                      <w:lang w:val="en-US"/>
+                    </w:rPr>
+                    <w:t xml:space="preserve"> </w:t>
+                  </w:r>
+                  <w:proofErr w:type="spellStart"/>
+                  <w:r>
+                    <w:rPr>
+                      <w:rFonts w:ascii="Times New Roman" w:hAnsi="Times New Roman" w:cs="Times New Roman"/>
+                      <w:lang w:val="en-US"/>
+                    </w:rPr>
+                    <w:t>quả</w:t>
+                  </w:r>
+                  <w:proofErr w:type="spellEnd"/>
                 </w:p>
                 <w:p>
                   <w:pPr>
@@ -127,13 +179,49 @@
                       <w:lang w:val="en-US"/>
                     </w:rPr>
                   </w:pPr>
-                  <w:r>
-                    <w:rPr>
-                      <w:rFonts w:ascii="Times New Roman" w:hAnsi="Times New Roman" w:cs="Times New Roman"/>
-                      <w:lang w:val="en-US"/>
-                    </w:rPr>
-                    <w:t>đã thu thập</w:t>
-                  </w:r>
+                  <w:proofErr w:type="spellStart"/>
+                  <w:proofErr w:type="gramStart"/>
+                  <w:r>
+                    <w:rPr>
+                      <w:rFonts w:ascii="Times New Roman" w:hAnsi="Times New Roman" w:cs="Times New Roman"/>
+                      <w:lang w:val="en-US"/>
+                    </w:rPr>
+                    <w:t>đã</w:t>
+                  </w:r>
+                  <w:proofErr w:type="spellEnd"/>
+                  <w:proofErr w:type="gramEnd"/>
+                  <w:r>
+                    <w:rPr>
+                      <w:rFonts w:ascii="Times New Roman" w:hAnsi="Times New Roman" w:cs="Times New Roman"/>
+                      <w:lang w:val="en-US"/>
+                    </w:rPr>
+                    <w:t xml:space="preserve"> </w:t>
+                  </w:r>
+                  <w:proofErr w:type="spellStart"/>
+                  <w:r>
+                    <w:rPr>
+                      <w:rFonts w:ascii="Times New Roman" w:hAnsi="Times New Roman" w:cs="Times New Roman"/>
+                      <w:lang w:val="en-US"/>
+                    </w:rPr>
+                    <w:t>thu</w:t>
+                  </w:r>
+                  <w:proofErr w:type="spellEnd"/>
+                  <w:r>
+                    <w:rPr>
+                      <w:rFonts w:ascii="Times New Roman" w:hAnsi="Times New Roman" w:cs="Times New Roman"/>
+                      <w:lang w:val="en-US"/>
+                    </w:rPr>
+                    <w:t xml:space="preserve"> </w:t>
+                  </w:r>
+                  <w:proofErr w:type="spellStart"/>
+                  <w:r>
+                    <w:rPr>
+                      <w:rFonts w:ascii="Times New Roman" w:hAnsi="Times New Roman" w:cs="Times New Roman"/>
+                      <w:lang w:val="en-US"/>
+                    </w:rPr>
+                    <w:t>thập</w:t>
+                  </w:r>
+                  <w:proofErr w:type="spellEnd"/>
                 </w:p>
               </w:txbxContent>
             </v:textbox>
@@ -158,6 +246,7 @@
                       <w:lang w:val="en-US"/>
                     </w:rPr>
                   </w:pPr>
+                  <w:proofErr w:type="spellStart"/>
                   <w:r>
                     <w:rPr>
                       <w:rFonts w:asciiTheme="majorHAnsi" w:hAnsiTheme="majorHAnsi" w:cstheme="majorHAnsi"/>
@@ -165,6 +254,7 @@
                     </w:rPr>
                     <w:t>Không</w:t>
                   </w:r>
+                  <w:proofErr w:type="spellEnd"/>
                 </w:p>
                 <w:p>
                   <w:pPr>
@@ -175,6 +265,8 @@
                       <w:lang w:val="en-US"/>
                     </w:rPr>
                   </w:pPr>
+                  <w:proofErr w:type="spellStart"/>
+                  <w:proofErr w:type="gramStart"/>
                   <w:r>
                     <w:rPr>
                       <w:rFonts w:asciiTheme="majorHAnsi" w:hAnsiTheme="majorHAnsi" w:cstheme="majorHAnsi"/>
@@ -187,8 +279,26 @@
                       <w:rFonts w:asciiTheme="majorHAnsi" w:hAnsiTheme="majorHAnsi" w:cstheme="majorHAnsi"/>
                       <w:lang w:val="en-US"/>
                     </w:rPr>
-                    <w:t>ìm thấy</w:t>
-                  </w:r>
+                    <w:t>ìm</w:t>
+                  </w:r>
+                  <w:proofErr w:type="spellEnd"/>
+                  <w:proofErr w:type="gramEnd"/>
+                  <w:r>
+                    <w:rPr>
+                      <w:rFonts w:asciiTheme="majorHAnsi" w:hAnsiTheme="majorHAnsi" w:cstheme="majorHAnsi"/>
+                      <w:lang w:val="en-US"/>
+                    </w:rPr>
+                    <w:t xml:space="preserve"> </w:t>
+                  </w:r>
+                  <w:proofErr w:type="spellStart"/>
+                  <w:r>
+                    <w:rPr>
+                      <w:rFonts w:asciiTheme="majorHAnsi" w:hAnsiTheme="majorHAnsi" w:cstheme="majorHAnsi"/>
+                      <w:lang w:val="en-US"/>
+                    </w:rPr>
+                    <w:t>thấy</w:t>
+                  </w:r>
+                  <w:proofErr w:type="spellEnd"/>
                 </w:p>
               </w:txbxContent>
             </v:textbox>
@@ -244,8 +354,17 @@
                       <w:rFonts w:ascii="Times New Roman" w:hAnsi="Times New Roman" w:cs="Times New Roman"/>
                       <w:lang w:val="en-US"/>
                     </w:rPr>
-                    <w:t>Thu thập</w:t>
-                  </w:r>
+                    <w:t xml:space="preserve">Thu </w:t>
+                  </w:r>
+                  <w:proofErr w:type="spellStart"/>
+                  <w:r>
+                    <w:rPr>
+                      <w:rFonts w:ascii="Times New Roman" w:hAnsi="Times New Roman" w:cs="Times New Roman"/>
+                      <w:lang w:val="en-US"/>
+                    </w:rPr>
+                    <w:t>thập</w:t>
+                  </w:r>
+                  <w:proofErr w:type="spellEnd"/>
                 </w:p>
                 <w:p>
                   <w:pPr>
@@ -256,12 +375,23 @@
                       <w:lang w:val="en-US"/>
                     </w:rPr>
                   </w:pPr>
-                  <w:r>
-                    <w:rPr>
-                      <w:rFonts w:ascii="Times New Roman" w:hAnsi="Times New Roman" w:cs="Times New Roman"/>
-                      <w:lang w:val="en-US"/>
-                    </w:rPr>
-                    <w:t>thông tin metadata</w:t>
+                  <w:proofErr w:type="spellStart"/>
+                  <w:proofErr w:type="gramStart"/>
+                  <w:r>
+                    <w:rPr>
+                      <w:rFonts w:ascii="Times New Roman" w:hAnsi="Times New Roman" w:cs="Times New Roman"/>
+                      <w:lang w:val="en-US"/>
+                    </w:rPr>
+                    <w:t>thông</w:t>
+                  </w:r>
+                  <w:proofErr w:type="spellEnd"/>
+                  <w:proofErr w:type="gramEnd"/>
+                  <w:r>
+                    <w:rPr>
+                      <w:rFonts w:ascii="Times New Roman" w:hAnsi="Times New Roman" w:cs="Times New Roman"/>
+                      <w:lang w:val="en-US"/>
+                    </w:rPr>
+                    <w:t xml:space="preserve"> tin metadata</w:t>
                   </w:r>
                 </w:p>
               </w:txbxContent>
@@ -285,6 +415,7 @@
                       <w:lang w:val="en-US"/>
                     </w:rPr>
                   </w:pPr>
+                  <w:proofErr w:type="spellStart"/>
                   <w:r>
                     <w:rPr>
                       <w:rFonts w:asciiTheme="majorHAnsi" w:hAnsiTheme="majorHAnsi" w:cstheme="majorHAnsi"/>
@@ -292,6 +423,7 @@
                     </w:rPr>
                     <w:t>Có</w:t>
                   </w:r>
+                  <w:proofErr w:type="spellEnd"/>
                 </w:p>
               </w:txbxContent>
             </v:textbox>
@@ -329,12 +461,37 @@
                       <w:lang w:val="en-US"/>
                     </w:rPr>
                   </w:pPr>
-                  <w:r>
-                    <w:rPr>
-                      <w:rFonts w:ascii="Times New Roman" w:hAnsi="Times New Roman" w:cs="Times New Roman"/>
-                      <w:lang w:val="en-US"/>
-                    </w:rPr>
-                    <w:t>Kiểm tra internet</w:t>
+                  <w:proofErr w:type="spellStart"/>
+                  <w:r>
+                    <w:rPr>
+                      <w:rFonts w:ascii="Times New Roman" w:hAnsi="Times New Roman" w:cs="Times New Roman"/>
+                      <w:lang w:val="en-US"/>
+                    </w:rPr>
+                    <w:t>Kiểm</w:t>
+                  </w:r>
+                  <w:proofErr w:type="spellEnd"/>
+                  <w:r>
+                    <w:rPr>
+                      <w:rFonts w:ascii="Times New Roman" w:hAnsi="Times New Roman" w:cs="Times New Roman"/>
+                      <w:lang w:val="en-US"/>
+                    </w:rPr>
+                    <w:t xml:space="preserve"> </w:t>
+                  </w:r>
+                  <w:proofErr w:type="spellStart"/>
+                  <w:r>
+                    <w:rPr>
+                      <w:rFonts w:ascii="Times New Roman" w:hAnsi="Times New Roman" w:cs="Times New Roman"/>
+                      <w:lang w:val="en-US"/>
+                    </w:rPr>
+                    <w:t>tra</w:t>
+                  </w:r>
+                  <w:proofErr w:type="spellEnd"/>
+                  <w:r>
+                    <w:rPr>
+                      <w:rFonts w:ascii="Times New Roman" w:hAnsi="Times New Roman" w:cs="Times New Roman"/>
+                      <w:lang w:val="en-US"/>
+                    </w:rPr>
+                    <w:t xml:space="preserve"> internet</w:t>
                   </w:r>
                 </w:p>
               </w:txbxContent>
@@ -370,6 +527,7 @@
                       <w:lang w:val="en-US"/>
                     </w:rPr>
                   </w:pPr>
+                  <w:proofErr w:type="spellStart"/>
                   <w:r>
                     <w:rPr>
                       <w:rFonts w:ascii="Times New Roman" w:hAnsi="Times New Roman" w:cs="Times New Roman"/>
@@ -377,8 +535,29 @@
                       <w:szCs w:val="24"/>
                       <w:lang w:val="en-US"/>
                     </w:rPr>
-                    <w:t>Bắt đầu</w:t>
-                  </w:r>
+                    <w:t>Bắt</w:t>
+                  </w:r>
+                  <w:proofErr w:type="spellEnd"/>
+                  <w:r>
+                    <w:rPr>
+                      <w:rFonts w:ascii="Times New Roman" w:hAnsi="Times New Roman" w:cs="Times New Roman"/>
+                      <w:sz w:val="24"/>
+                      <w:szCs w:val="24"/>
+                      <w:lang w:val="en-US"/>
+                    </w:rPr>
+                    <w:t xml:space="preserve"> </w:t>
+                  </w:r>
+                  <w:proofErr w:type="spellStart"/>
+                  <w:r>
+                    <w:rPr>
+                      <w:rFonts w:ascii="Times New Roman" w:hAnsi="Times New Roman" w:cs="Times New Roman"/>
+                      <w:sz w:val="24"/>
+                      <w:szCs w:val="24"/>
+                      <w:lang w:val="en-US"/>
+                    </w:rPr>
+                    <w:t>đầu</w:t>
+                  </w:r>
+                  <w:proofErr w:type="spellEnd"/>
                 </w:p>
               </w:txbxContent>
             </v:textbox>
@@ -502,12 +681,37 @@
                       <w:lang w:val="en-US"/>
                     </w:rPr>
                   </w:pPr>
-                  <w:r>
-                    <w:rPr>
-                      <w:rFonts w:ascii="Times New Roman" w:hAnsi="Times New Roman" w:cs="Times New Roman"/>
-                      <w:lang w:val="en-US"/>
-                    </w:rPr>
-                    <w:t xml:space="preserve">Quản lý </w:t>
+                  <w:proofErr w:type="spellStart"/>
+                  <w:r>
+                    <w:rPr>
+                      <w:rFonts w:ascii="Times New Roman" w:hAnsi="Times New Roman" w:cs="Times New Roman"/>
+                      <w:lang w:val="en-US"/>
+                    </w:rPr>
+                    <w:t>Quản</w:t>
+                  </w:r>
+                  <w:proofErr w:type="spellEnd"/>
+                  <w:r>
+                    <w:rPr>
+                      <w:rFonts w:ascii="Times New Roman" w:hAnsi="Times New Roman" w:cs="Times New Roman"/>
+                      <w:lang w:val="en-US"/>
+                    </w:rPr>
+                    <w:t xml:space="preserve"> </w:t>
+                  </w:r>
+                  <w:proofErr w:type="spellStart"/>
+                  <w:r>
+                    <w:rPr>
+                      <w:rFonts w:ascii="Times New Roman" w:hAnsi="Times New Roman" w:cs="Times New Roman"/>
+                      <w:lang w:val="en-US"/>
+                    </w:rPr>
+                    <w:t>lý</w:t>
+                  </w:r>
+                  <w:proofErr w:type="spellEnd"/>
+                  <w:r>
+                    <w:rPr>
+                      <w:rFonts w:ascii="Times New Roman" w:hAnsi="Times New Roman" w:cs="Times New Roman"/>
+                      <w:lang w:val="en-US"/>
+                    </w:rPr>
+                    <w:t xml:space="preserve"> </w:t>
                   </w:r>
                 </w:p>
                 <w:p>
@@ -519,13 +723,65 @@
                       <w:lang w:val="en-US"/>
                     </w:rPr>
                   </w:pPr>
-                  <w:r>
-                    <w:rPr>
-                      <w:rFonts w:ascii="Times New Roman" w:hAnsi="Times New Roman" w:cs="Times New Roman"/>
-                      <w:lang w:val="en-US"/>
-                    </w:rPr>
-                    <w:t>cở sở dữ liệu</w:t>
-                  </w:r>
+                  <w:proofErr w:type="spellStart"/>
+                  <w:proofErr w:type="gramStart"/>
+                  <w:r>
+                    <w:rPr>
+                      <w:rFonts w:ascii="Times New Roman" w:hAnsi="Times New Roman" w:cs="Times New Roman"/>
+                      <w:lang w:val="en-US"/>
+                    </w:rPr>
+                    <w:t>cở</w:t>
+                  </w:r>
+                  <w:proofErr w:type="spellEnd"/>
+                  <w:proofErr w:type="gramEnd"/>
+                  <w:r>
+                    <w:rPr>
+                      <w:rFonts w:ascii="Times New Roman" w:hAnsi="Times New Roman" w:cs="Times New Roman"/>
+                      <w:lang w:val="en-US"/>
+                    </w:rPr>
+                    <w:t xml:space="preserve"> </w:t>
+                  </w:r>
+                  <w:proofErr w:type="spellStart"/>
+                  <w:r>
+                    <w:rPr>
+                      <w:rFonts w:ascii="Times New Roman" w:hAnsi="Times New Roman" w:cs="Times New Roman"/>
+                      <w:lang w:val="en-US"/>
+                    </w:rPr>
+                    <w:t>sở</w:t>
+                  </w:r>
+                  <w:proofErr w:type="spellEnd"/>
+                  <w:r>
+                    <w:rPr>
+                      <w:rFonts w:ascii="Times New Roman" w:hAnsi="Times New Roman" w:cs="Times New Roman"/>
+                      <w:lang w:val="en-US"/>
+                    </w:rPr>
+                    <w:t xml:space="preserve"> </w:t>
+                  </w:r>
+                  <w:proofErr w:type="spellStart"/>
+                  <w:r>
+                    <w:rPr>
+                      <w:rFonts w:ascii="Times New Roman" w:hAnsi="Times New Roman" w:cs="Times New Roman"/>
+                      <w:lang w:val="en-US"/>
+                    </w:rPr>
+                    <w:t>dữ</w:t>
+                  </w:r>
+                  <w:proofErr w:type="spellEnd"/>
+                  <w:r>
+                    <w:rPr>
+                      <w:rFonts w:ascii="Times New Roman" w:hAnsi="Times New Roman" w:cs="Times New Roman"/>
+                      <w:lang w:val="en-US"/>
+                    </w:rPr>
+                    <w:t xml:space="preserve"> </w:t>
+                  </w:r>
+                  <w:proofErr w:type="spellStart"/>
+                  <w:r>
+                    <w:rPr>
+                      <w:rFonts w:ascii="Times New Roman" w:hAnsi="Times New Roman" w:cs="Times New Roman"/>
+                      <w:lang w:val="en-US"/>
+                    </w:rPr>
+                    <w:t>liệu</w:t>
+                  </w:r>
+                  <w:proofErr w:type="spellEnd"/>
                 </w:p>
               </w:txbxContent>
             </v:textbox>
@@ -550,13 +806,31 @@
                       <w:lang w:val="en-US"/>
                     </w:rPr>
                   </w:pPr>
+                  <w:proofErr w:type="spellStart"/>
                   <w:r>
                     <w:rPr>
                       <w:rFonts w:asciiTheme="majorHAnsi" w:hAnsiTheme="majorHAnsi" w:cstheme="majorHAnsi"/>
                       <w:lang w:val="en-US"/>
                     </w:rPr>
-                    <w:t>Truy xuất</w:t>
-                  </w:r>
+                    <w:t>Truy</w:t>
+                  </w:r>
+                  <w:proofErr w:type="spellEnd"/>
+                  <w:r>
+                    <w:rPr>
+                      <w:rFonts w:asciiTheme="majorHAnsi" w:hAnsiTheme="majorHAnsi" w:cstheme="majorHAnsi"/>
+                      <w:lang w:val="en-US"/>
+                    </w:rPr>
+                    <w:t xml:space="preserve"> </w:t>
+                  </w:r>
+                  <w:proofErr w:type="spellStart"/>
+                  <w:r>
+                    <w:rPr>
+                      <w:rFonts w:asciiTheme="majorHAnsi" w:hAnsiTheme="majorHAnsi" w:cstheme="majorHAnsi"/>
+                      <w:lang w:val="en-US"/>
+                    </w:rPr>
+                    <w:t>xuất</w:t>
+                  </w:r>
+                  <w:proofErr w:type="spellEnd"/>
                 </w:p>
               </w:txbxContent>
             </v:textbox>
@@ -624,15 +898,77 @@
                       <w:lang w:val="en-US"/>
                     </w:rPr>
                   </w:pPr>
-                  <w:r>
-                    <w:rPr>
-                      <w:rFonts w:ascii="Times New Roman" w:hAnsi="Times New Roman" w:cs="Times New Roman"/>
-                      <w:sz w:val="20"/>
-                      <w:szCs w:val="20"/>
-                      <w:lang w:val="en-US"/>
-                    </w:rPr>
-                    <w:t>Cơ sở dữ liệu</w:t>
-                  </w:r>
+                  <w:proofErr w:type="spellStart"/>
+                  <w:r>
+                    <w:rPr>
+                      <w:rFonts w:ascii="Times New Roman" w:hAnsi="Times New Roman" w:cs="Times New Roman"/>
+                      <w:sz w:val="20"/>
+                      <w:szCs w:val="20"/>
+                      <w:lang w:val="en-US"/>
+                    </w:rPr>
+                    <w:t>Cơ</w:t>
+                  </w:r>
+                  <w:proofErr w:type="spellEnd"/>
+                  <w:r>
+                    <w:rPr>
+                      <w:rFonts w:ascii="Times New Roman" w:hAnsi="Times New Roman" w:cs="Times New Roman"/>
+                      <w:sz w:val="20"/>
+                      <w:szCs w:val="20"/>
+                      <w:lang w:val="en-US"/>
+                    </w:rPr>
+                    <w:t xml:space="preserve"> </w:t>
+                  </w:r>
+                  <w:proofErr w:type="spellStart"/>
+                  <w:r>
+                    <w:rPr>
+                      <w:rFonts w:ascii="Times New Roman" w:hAnsi="Times New Roman" w:cs="Times New Roman"/>
+                      <w:sz w:val="20"/>
+                      <w:szCs w:val="20"/>
+                      <w:lang w:val="en-US"/>
+                    </w:rPr>
+                    <w:t>sở</w:t>
+                  </w:r>
+                  <w:proofErr w:type="spellEnd"/>
+                  <w:r>
+                    <w:rPr>
+                      <w:rFonts w:ascii="Times New Roman" w:hAnsi="Times New Roman" w:cs="Times New Roman"/>
+                      <w:sz w:val="20"/>
+                      <w:szCs w:val="20"/>
+                      <w:lang w:val="en-US"/>
+                    </w:rPr>
+                    <w:t xml:space="preserve"> </w:t>
+                  </w:r>
+                  <w:proofErr w:type="spellStart"/>
+                  <w:r>
+                    <w:rPr>
+                      <w:rFonts w:ascii="Times New Roman" w:hAnsi="Times New Roman" w:cs="Times New Roman"/>
+                      <w:sz w:val="20"/>
+                      <w:szCs w:val="20"/>
+                      <w:lang w:val="en-US"/>
+                    </w:rPr>
+                    <w:t>dữ</w:t>
+                  </w:r>
+                  <w:proofErr w:type="spellEnd"/>
+                  <w:r>
+                    <w:rPr>
+                      <w:rFonts w:ascii="Times New Roman" w:hAnsi="Times New Roman" w:cs="Times New Roman"/>
+                      <w:sz w:val="20"/>
+                      <w:szCs w:val="20"/>
+                      <w:lang w:val="en-US"/>
+                    </w:rPr>
+                    <w:t xml:space="preserve"> </w:t>
+                  </w:r>
+                  <w:proofErr w:type="spellStart"/>
+                  <w:r>
+                    <w:rPr>
+                      <w:rFonts w:ascii="Times New Roman" w:hAnsi="Times New Roman" w:cs="Times New Roman"/>
+                      <w:sz w:val="20"/>
+                      <w:szCs w:val="20"/>
+                      <w:lang w:val="en-US"/>
+                    </w:rPr>
+                    <w:t>liệu</w:t>
+                  </w:r>
+                  <w:proofErr w:type="spellEnd"/>
                 </w:p>
               </w:txbxContent>
             </v:textbox>
@@ -668,6 +1004,7 @@
                       <w:lang w:val="en-US"/>
                     </w:rPr>
                   </w:pPr>
+                  <w:proofErr w:type="spellStart"/>
                   <w:r>
                     <w:rPr>
                       <w:rFonts w:asciiTheme="majorHAnsi" w:hAnsiTheme="majorHAnsi" w:cstheme="majorHAnsi"/>
@@ -675,6 +1012,7 @@
                     </w:rPr>
                     <w:t>Không</w:t>
                   </w:r>
+                  <w:proofErr w:type="spellEnd"/>
                 </w:p>
               </w:txbxContent>
             </v:textbox>
@@ -730,13 +1068,31 @@
                       <w:lang w:val="en-US"/>
                     </w:rPr>
                   </w:pPr>
-                  <w:r>
-                    <w:rPr>
-                      <w:rFonts w:ascii="Times New Roman" w:hAnsi="Times New Roman" w:cs="Times New Roman"/>
-                      <w:lang w:val="en-US"/>
-                    </w:rPr>
-                    <w:t>Tìm kiếm</w:t>
-                  </w:r>
+                  <w:proofErr w:type="spellStart"/>
+                  <w:r>
+                    <w:rPr>
+                      <w:rFonts w:ascii="Times New Roman" w:hAnsi="Times New Roman" w:cs="Times New Roman"/>
+                      <w:lang w:val="en-US"/>
+                    </w:rPr>
+                    <w:t>Tìm</w:t>
+                  </w:r>
+                  <w:proofErr w:type="spellEnd"/>
+                  <w:r>
+                    <w:rPr>
+                      <w:rFonts w:ascii="Times New Roman" w:hAnsi="Times New Roman" w:cs="Times New Roman"/>
+                      <w:lang w:val="en-US"/>
+                    </w:rPr>
+                    <w:t xml:space="preserve"> </w:t>
+                  </w:r>
+                  <w:proofErr w:type="spellStart"/>
+                  <w:r>
+                    <w:rPr>
+                      <w:rFonts w:ascii="Times New Roman" w:hAnsi="Times New Roman" w:cs="Times New Roman"/>
+                      <w:lang w:val="en-US"/>
+                    </w:rPr>
+                    <w:t>kiếm</w:t>
+                  </w:r>
+                  <w:proofErr w:type="spellEnd"/>
                 </w:p>
               </w:txbxContent>
             </v:textbox>
@@ -865,6 +1221,7 @@
                       <w:lang w:val="en-US"/>
                     </w:rPr>
                   </w:pPr>
+                  <w:proofErr w:type="spellStart"/>
                   <w:r>
                     <w:rPr>
                       <w:rFonts w:ascii="Times New Roman" w:hAnsi="Times New Roman" w:cs="Times New Roman"/>
@@ -872,8 +1229,29 @@
                       <w:szCs w:val="24"/>
                       <w:lang w:val="en-US"/>
                     </w:rPr>
-                    <w:t>Kết thúc</w:t>
-                  </w:r>
+                    <w:t>Kết</w:t>
+                  </w:r>
+                  <w:proofErr w:type="spellEnd"/>
+                  <w:r>
+                    <w:rPr>
+                      <w:rFonts w:ascii="Times New Roman" w:hAnsi="Times New Roman" w:cs="Times New Roman"/>
+                      <w:sz w:val="24"/>
+                      <w:szCs w:val="24"/>
+                      <w:lang w:val="en-US"/>
+                    </w:rPr>
+                    <w:t xml:space="preserve"> </w:t>
+                  </w:r>
+                  <w:proofErr w:type="spellStart"/>
+                  <w:r>
+                    <w:rPr>
+                      <w:rFonts w:ascii="Times New Roman" w:hAnsi="Times New Roman" w:cs="Times New Roman"/>
+                      <w:sz w:val="24"/>
+                      <w:szCs w:val="24"/>
+                      <w:lang w:val="en-US"/>
+                    </w:rPr>
+                    <w:t>thúc</w:t>
+                  </w:r>
+                  <w:proofErr w:type="spellEnd"/>
                 </w:p>
               </w:txbxContent>
             </v:textbox>
@@ -925,54 +1303,259 @@
         </w:rPr>
         <w:lastRenderedPageBreak/>
         <w:pict>
-          <v:shape id="_x0000_s1096" type="#_x0000_t32" style="position:absolute;margin-left:220.8pt;margin-top:323.4pt;width:.05pt;height:44.8pt;flip:x;z-index:251709440" o:connectortype="straight">
-            <v:stroke endarrow="block"/>
-          </v:shape>
-        </w:pict>
-      </w:r>
-      <w:r>
-        <w:rPr>
-          <w:noProof/>
-          <w:lang w:eastAsia="vi-VN"/>
-        </w:rPr>
-        <w:pict>
-          <v:roundrect id="_x0000_s1095" style="position:absolute;margin-left:178.2pt;margin-top:368.2pt;width:82.2pt;height:27pt;z-index:251708416" arcsize=".5" fillcolor="#d99594 [1941]" strokecolor="#d99594 [1941]" strokeweight="1pt">
-            <v:fill color2="#f2dbdb [661]" angle="-45" focus="-50%" type="gradient"/>
-            <v:shadow on="t" type="perspective" color="#622423 [1605]" opacity=".5" offset="1pt" offset2="-3pt"/>
-            <v:textbox>
+          <v:shape id="_x0000_s1090" type="#_x0000_t32" style="position:absolute;margin-left:70.8pt;margin-top:198pt;width:25.8pt;height:28.8pt;flip:x y;z-index:251705344" o:connectortype="straight"/>
+        </w:pict>
+      </w:r>
+      <w:r>
+        <w:rPr>
+          <w:noProof/>
+          <w:lang w:eastAsia="vi-VN"/>
+        </w:rPr>
+        <w:pict>
+          <v:shape id="_x0000_s1089" type="#_x0000_t202" style="position:absolute;margin-left:-9.45pt;margin-top:230.4pt;width:121.2pt;height:32.4pt;z-index:251704320;v-text-anchor:middle" strokecolor="white [3212]">
+            <v:textbox style="mso-next-textbox:#_x0000_s1089">
               <w:txbxContent>
                 <w:p>
                   <w:pPr>
                     <w:jc w:val="center"/>
                     <w:rPr>
-                      <w:rFonts w:ascii="Times New Roman" w:hAnsi="Times New Roman" w:cs="Times New Roman"/>
-                      <w:sz w:val="24"/>
-                      <w:szCs w:val="24"/>
                       <w:lang w:val="en-US"/>
                     </w:rPr>
                   </w:pPr>
-                  <w:r>
-                    <w:rPr>
-                      <w:rFonts w:ascii="Times New Roman" w:hAnsi="Times New Roman" w:cs="Times New Roman"/>
-                      <w:sz w:val="24"/>
-                      <w:szCs w:val="24"/>
-                      <w:lang w:val="en-US"/>
-                    </w:rPr>
-                    <w:t>Kết thúc</w:t>
-                  </w:r>
-                  <w:r>
-                    <w:rPr>
-                      <w:rFonts w:ascii="Times New Roman" w:hAnsi="Times New Roman" w:cs="Times New Roman"/>
-                      <w:sz w:val="24"/>
-                      <w:szCs w:val="24"/>
-                      <w:lang w:val="en-US"/>
-                    </w:rPr>
-                    <w:t>(1)</w:t>
-                  </w:r>
+                  <w:proofErr w:type="spellStart"/>
+                  <w:r>
+                    <w:rPr>
+                      <w:rFonts w:ascii="Times New Roman" w:hAnsi="Times New Roman" w:cs="Times New Roman"/>
+                      <w:sz w:val="20"/>
+                      <w:szCs w:val="20"/>
+                      <w:lang w:val="en-US"/>
+                    </w:rPr>
+                    <w:t>Chọn</w:t>
+                  </w:r>
+                  <w:proofErr w:type="spellEnd"/>
+                  <w:r>
+                    <w:rPr>
+                      <w:rFonts w:ascii="Times New Roman" w:hAnsi="Times New Roman" w:cs="Times New Roman"/>
+                      <w:sz w:val="20"/>
+                      <w:szCs w:val="20"/>
+                      <w:lang w:val="en-US"/>
+                    </w:rPr>
+                    <w:t xml:space="preserve"> </w:t>
+                  </w:r>
+                  <w:proofErr w:type="spellStart"/>
+                  <w:proofErr w:type="gramStart"/>
+                  <w:r>
+                    <w:rPr>
+                      <w:rFonts w:ascii="Times New Roman" w:hAnsi="Times New Roman" w:cs="Times New Roman"/>
+                      <w:sz w:val="20"/>
+                      <w:szCs w:val="20"/>
+                      <w:lang w:val="en-US"/>
+                    </w:rPr>
+                    <w:t>thư</w:t>
+                  </w:r>
+                  <w:proofErr w:type="spellEnd"/>
+                  <w:proofErr w:type="gramEnd"/>
+                  <w:r>
+                    <w:rPr>
+                      <w:rFonts w:ascii="Times New Roman" w:hAnsi="Times New Roman" w:cs="Times New Roman"/>
+                      <w:sz w:val="20"/>
+                      <w:szCs w:val="20"/>
+                      <w:lang w:val="en-US"/>
+                    </w:rPr>
+                    <w:t xml:space="preserve"> </w:t>
+                  </w:r>
+                  <w:proofErr w:type="spellStart"/>
+                  <w:r>
+                    <w:rPr>
+                      <w:rFonts w:ascii="Times New Roman" w:hAnsi="Times New Roman" w:cs="Times New Roman"/>
+                      <w:sz w:val="20"/>
+                      <w:szCs w:val="20"/>
+                      <w:lang w:val="en-US"/>
+                    </w:rPr>
+                    <w:t>viện</w:t>
+                  </w:r>
+                  <w:proofErr w:type="spellEnd"/>
+                  <w:r>
+                    <w:rPr>
+                      <w:rFonts w:ascii="Times New Roman" w:hAnsi="Times New Roman" w:cs="Times New Roman"/>
+                      <w:sz w:val="20"/>
+                      <w:szCs w:val="20"/>
+                      <w:lang w:val="en-US"/>
+                    </w:rPr>
+                    <w:t xml:space="preserve">, </w:t>
+                  </w:r>
+                  <w:proofErr w:type="spellStart"/>
+                  <w:r>
+                    <w:rPr>
+                      <w:rFonts w:ascii="Times New Roman" w:hAnsi="Times New Roman" w:cs="Times New Roman"/>
+                      <w:sz w:val="20"/>
+                      <w:szCs w:val="20"/>
+                      <w:lang w:val="en-US"/>
+                    </w:rPr>
+                    <w:t>số</w:t>
+                  </w:r>
+                  <w:proofErr w:type="spellEnd"/>
+                  <w:r>
+                    <w:rPr>
+                      <w:rFonts w:ascii="Times New Roman" w:hAnsi="Times New Roman" w:cs="Times New Roman"/>
+                      <w:sz w:val="20"/>
+                      <w:szCs w:val="20"/>
+                      <w:lang w:val="en-US"/>
+                    </w:rPr>
+                    <w:t xml:space="preserve"> </w:t>
+                  </w:r>
+                  <w:proofErr w:type="spellStart"/>
+                  <w:r>
+                    <w:rPr>
+                      <w:rFonts w:ascii="Times New Roman" w:hAnsi="Times New Roman" w:cs="Times New Roman"/>
+                      <w:sz w:val="20"/>
+                      <w:szCs w:val="20"/>
+                      <w:lang w:val="en-US"/>
+                    </w:rPr>
+                    <w:t>lượng</w:t>
+                  </w:r>
+                  <w:proofErr w:type="spellEnd"/>
+                  <w:r>
+                    <w:rPr>
+                      <w:rFonts w:ascii="Times New Roman" w:hAnsi="Times New Roman" w:cs="Times New Roman"/>
+                      <w:sz w:val="20"/>
+                      <w:szCs w:val="20"/>
+                      <w:lang w:val="en-US"/>
+                    </w:rPr>
+                    <w:t xml:space="preserve"> </w:t>
+                  </w:r>
+                  <w:proofErr w:type="spellStart"/>
+                  <w:r>
+                    <w:rPr>
+                      <w:rFonts w:ascii="Times New Roman" w:hAnsi="Times New Roman" w:cs="Times New Roman"/>
+                      <w:sz w:val="20"/>
+                      <w:szCs w:val="20"/>
+                      <w:lang w:val="en-US"/>
+                    </w:rPr>
+                    <w:t>kết</w:t>
+                  </w:r>
+                  <w:proofErr w:type="spellEnd"/>
+                  <w:r>
+                    <w:rPr>
+                      <w:rFonts w:ascii="Times New Roman" w:hAnsi="Times New Roman" w:cs="Times New Roman"/>
+                      <w:sz w:val="20"/>
+                      <w:szCs w:val="20"/>
+                      <w:lang w:val="en-US"/>
+                    </w:rPr>
+                    <w:t xml:space="preserve"> </w:t>
+                  </w:r>
+                  <w:proofErr w:type="spellStart"/>
+                  <w:r>
+                    <w:rPr>
+                      <w:rFonts w:ascii="Times New Roman" w:hAnsi="Times New Roman" w:cs="Times New Roman"/>
+                      <w:sz w:val="20"/>
+                      <w:szCs w:val="20"/>
+                      <w:lang w:val="en-US"/>
+                    </w:rPr>
+                    <w:t>quả</w:t>
+                  </w:r>
+                  <w:proofErr w:type="spellEnd"/>
+                  <w:r>
+                    <w:rPr>
+                      <w:rFonts w:ascii="Times New Roman" w:hAnsi="Times New Roman" w:cs="Times New Roman"/>
+                      <w:sz w:val="20"/>
+                      <w:szCs w:val="20"/>
+                      <w:lang w:val="en-US"/>
+                    </w:rPr>
+                    <w:t xml:space="preserve"> </w:t>
+                  </w:r>
+                  <w:proofErr w:type="spellStart"/>
+                  <w:r>
+                    <w:rPr>
+                      <w:rFonts w:ascii="Times New Roman" w:hAnsi="Times New Roman" w:cs="Times New Roman"/>
+                      <w:sz w:val="20"/>
+                      <w:szCs w:val="20"/>
+                      <w:lang w:val="en-US"/>
+                    </w:rPr>
+                    <w:t>muốn</w:t>
+                  </w:r>
+                  <w:proofErr w:type="spellEnd"/>
+                  <w:r>
+                    <w:rPr>
+                      <w:rFonts w:ascii="Times New Roman" w:hAnsi="Times New Roman" w:cs="Times New Roman"/>
+                      <w:sz w:val="20"/>
+                      <w:szCs w:val="20"/>
+                      <w:lang w:val="en-US"/>
+                    </w:rPr>
+                    <w:t xml:space="preserve"> </w:t>
+                  </w:r>
+                  <w:proofErr w:type="spellStart"/>
+                  <w:r>
+                    <w:rPr>
+                      <w:rFonts w:ascii="Times New Roman" w:hAnsi="Times New Roman" w:cs="Times New Roman"/>
+                      <w:sz w:val="20"/>
+                      <w:szCs w:val="20"/>
+                      <w:lang w:val="en-US"/>
+                    </w:rPr>
+                    <w:t>thu</w:t>
+                  </w:r>
+                  <w:proofErr w:type="spellEnd"/>
+                  <w:r>
+                    <w:rPr>
+                      <w:rFonts w:ascii="Times New Roman" w:hAnsi="Times New Roman" w:cs="Times New Roman"/>
+                      <w:sz w:val="20"/>
+                      <w:szCs w:val="20"/>
+                      <w:lang w:val="en-US"/>
+                    </w:rPr>
+                    <w:t xml:space="preserve"> </w:t>
+                  </w:r>
+                  <w:proofErr w:type="spellStart"/>
+                  <w:r>
+                    <w:rPr>
+                      <w:rFonts w:ascii="Times New Roman" w:hAnsi="Times New Roman" w:cs="Times New Roman"/>
+                      <w:sz w:val="20"/>
+                      <w:szCs w:val="20"/>
+                      <w:lang w:val="en-US"/>
+                    </w:rPr>
+                    <w:t>thập</w:t>
+                  </w:r>
+                  <w:proofErr w:type="spellEnd"/>
                 </w:p>
               </w:txbxContent>
             </v:textbox>
-          </v:roundrect>
+          </v:shape>
+        </w:pict>
+      </w:r>
+      <w:r>
+        <w:rPr>
+          <w:noProof/>
+          <w:lang w:eastAsia="vi-VN"/>
+        </w:rPr>
+        <w:pict>
+          <v:shape id="_x0000_s1088" type="#_x0000_t202" alt="Từ khóa có thể nhập mới hoặc chọn theo gợi ý." style="position:absolute;margin-left:-9.45pt;margin-top:226.8pt;width:127.05pt;height:36.6pt;z-index:251703296">
+            <v:textbox>
+              <w:txbxContent>
+                <w:p/>
+              </w:txbxContent>
+            </v:textbox>
+          </v:shape>
+        </w:pict>
+      </w:r>
+      <w:r>
+        <w:rPr>
+          <w:noProof/>
+          <w:lang w:eastAsia="vi-VN"/>
+        </w:rPr>
+        <w:pict>
+          <v:shape id="_x0000_s1087" type="#_x0000_t34" style="position:absolute;margin-left:124.8pt;margin-top:173.4pt;width:37.95pt;height:.05pt;z-index:251702272" o:connectortype="elbow" adj="10786,-106272000,-112013">
+            <v:stroke endarrow="block"/>
+          </v:shape>
+        </w:pict>
+      </w:r>
+      <w:r>
+        <w:rPr>
+          <w:noProof/>
+          <w:lang w:eastAsia="vi-VN"/>
+        </w:rPr>
+        <w:pict>
+          <v:shape id="_x0000_s1077" type="#_x0000_t32" style="position:absolute;margin-left:117.6pt;margin-top:146.4pt;width:45.15pt;height:0;z-index:251693056" o:connectortype="elbow" adj="-90706,-1,-90706">
+            <v:stroke endarrow="block"/>
+          </v:shape>
         </w:pict>
       </w:r>
       <w:r>
@@ -1003,153 +1586,6 @@
               <v:h position="#0,topLeft" xrange="0,21600"/>
             </v:handles>
           </v:shapetype>
-          <v:shape id="_x0000_s1092" type="#_x0000_t7" style="position:absolute;margin-left:138.6pt;margin-top:262.8pt;width:151.95pt;height:60.6pt;z-index:251706368;v-text-anchor:middle">
-            <v:textbox style="mso-next-textbox:#_x0000_s1092">
-              <w:txbxContent>
-                <w:p/>
-              </w:txbxContent>
-            </v:textbox>
-          </v:shape>
-        </w:pict>
-      </w:r>
-      <w:r>
-        <w:rPr>
-          <w:noProof/>
-          <w:lang w:eastAsia="vi-VN"/>
-        </w:rPr>
-        <w:pict>
-          <v:shape id="_x0000_s1094" type="#_x0000_t202" style="position:absolute;margin-left:153.1pt;margin-top:274.8pt;width:120.6pt;height:32.4pt;z-index:251707392;v-text-anchor:middle" strokecolor="white [3212]">
-            <v:fill opacity="0"/>
-            <v:textbox style="mso-next-textbox:#_x0000_s1094">
-              <w:txbxContent>
-                <w:p>
-                  <w:pPr>
-                    <w:spacing w:after="0" w:line="240" w:lineRule="auto"/>
-                    <w:jc w:val="center"/>
-                    <w:rPr>
-                      <w:rFonts w:ascii="Times New Roman" w:hAnsi="Times New Roman" w:cs="Times New Roman"/>
-                      <w:sz w:val="20"/>
-                      <w:szCs w:val="20"/>
-                      <w:lang w:val="en-US"/>
-                    </w:rPr>
-                  </w:pPr>
-                  <w:r>
-                    <w:rPr>
-                      <w:rFonts w:ascii="Times New Roman" w:hAnsi="Times New Roman" w:cs="Times New Roman"/>
-                      <w:sz w:val="20"/>
-                      <w:szCs w:val="20"/>
-                      <w:lang w:val="en-US"/>
-                    </w:rPr>
-                    <w:t>Danh sách kết quả</w:t>
-                  </w:r>
-                </w:p>
-                <w:p>
-                  <w:pPr>
-                    <w:spacing w:after="0" w:line="240" w:lineRule="auto"/>
-                    <w:jc w:val="center"/>
-                    <w:rPr>
-                      <w:lang w:val="en-US"/>
-                    </w:rPr>
-                  </w:pPr>
-                  <w:r>
-                    <w:rPr>
-                      <w:rFonts w:ascii="Times New Roman" w:hAnsi="Times New Roman" w:cs="Times New Roman"/>
-                      <w:sz w:val="20"/>
-                      <w:szCs w:val="20"/>
-                      <w:lang w:val="en-US"/>
-                    </w:rPr>
-                    <w:t>(Thông tin metadata)</w:t>
-                  </w:r>
-                </w:p>
-              </w:txbxContent>
-            </v:textbox>
-            <w10:wrap type="square"/>
-          </v:shape>
-        </w:pict>
-      </w:r>
-      <w:r>
-        <w:rPr>
-          <w:noProof/>
-          <w:lang w:eastAsia="vi-VN"/>
-        </w:rPr>
-        <w:pict>
-          <v:shape id="_x0000_s1090" type="#_x0000_t32" style="position:absolute;margin-left:70.8pt;margin-top:198pt;width:25.8pt;height:28.8pt;flip:x y;z-index:251705344" o:connectortype="straight"/>
-        </w:pict>
-      </w:r>
-      <w:r>
-        <w:rPr>
-          <w:noProof/>
-          <w:lang w:eastAsia="vi-VN"/>
-        </w:rPr>
-        <w:pict>
-          <v:shape id="_x0000_s1089" type="#_x0000_t202" style="position:absolute;margin-left:-9.45pt;margin-top:230.4pt;width:121.2pt;height:32.4pt;z-index:251704320;v-text-anchor:middle" strokecolor="white [3212]">
-            <v:textbox style="mso-next-textbox:#_x0000_s1089">
-              <w:txbxContent>
-                <w:p>
-                  <w:pPr>
-                    <w:jc w:val="center"/>
-                    <w:rPr>
-                      <w:lang w:val="en-US"/>
-                    </w:rPr>
-                  </w:pPr>
-                  <w:r>
-                    <w:rPr>
-                      <w:rFonts w:ascii="Times New Roman" w:hAnsi="Times New Roman" w:cs="Times New Roman"/>
-                      <w:sz w:val="20"/>
-                      <w:szCs w:val="20"/>
-                      <w:lang w:val="en-US"/>
-                    </w:rPr>
-                    <w:t>Chọn thư viện, số lượng kết quả muốn thu thập</w:t>
-                  </w:r>
-                </w:p>
-              </w:txbxContent>
-            </v:textbox>
-          </v:shape>
-        </w:pict>
-      </w:r>
-      <w:r>
-        <w:rPr>
-          <w:noProof/>
-          <w:lang w:eastAsia="vi-VN"/>
-        </w:rPr>
-        <w:pict>
-          <v:shape id="_x0000_s1088" type="#_x0000_t202" alt="Từ khóa có thể nhập mới hoặc chọn theo gợi ý." style="position:absolute;margin-left:-9.45pt;margin-top:226.8pt;width:127.05pt;height:36.6pt;z-index:251703296">
-            <v:textbox>
-              <w:txbxContent>
-                <w:p/>
-              </w:txbxContent>
-            </v:textbox>
-          </v:shape>
-        </w:pict>
-      </w:r>
-      <w:r>
-        <w:rPr>
-          <w:noProof/>
-          <w:lang w:eastAsia="vi-VN"/>
-        </w:rPr>
-        <w:pict>
-          <v:shape id="_x0000_s1087" type="#_x0000_t34" style="position:absolute;margin-left:124.8pt;margin-top:173.4pt;width:37.95pt;height:.05pt;z-index:251702272" o:connectortype="elbow" adj="10786,-106272000,-112013">
-            <v:stroke endarrow="block"/>
-          </v:shape>
-        </w:pict>
-      </w:r>
-      <w:r>
-        <w:rPr>
-          <w:noProof/>
-          <w:lang w:eastAsia="vi-VN"/>
-        </w:rPr>
-        <w:pict>
-          <v:shape id="_x0000_s1077" type="#_x0000_t32" style="position:absolute;margin-left:117.6pt;margin-top:146.4pt;width:45.15pt;height:0;z-index:251693056" o:connectortype="elbow" adj="-90706,-1,-90706">
-            <v:stroke endarrow="block"/>
-          </v:shape>
-        </w:pict>
-      </w:r>
-      <w:r>
-        <w:rPr>
-          <w:noProof/>
-          <w:lang w:eastAsia="vi-VN"/>
-        </w:rPr>
-        <w:pict>
           <v:shape id="_x0000_s1060" type="#_x0000_t7" style="position:absolute;margin-left:40.8pt;margin-top:123pt;width:91.8pt;height:35.4pt;z-index:251683840">
             <v:textbox>
               <w:txbxContent>
@@ -1160,12 +1596,37 @@
                       <w:lang w:val="en-US"/>
                     </w:rPr>
                   </w:pPr>
-                  <w:r>
-                    <w:rPr>
-                      <w:rFonts w:ascii="Times New Roman" w:hAnsi="Times New Roman" w:cs="Times New Roman"/>
-                      <w:lang w:val="en-US"/>
-                    </w:rPr>
-                    <w:t xml:space="preserve">Từ khóa </w:t>
+                  <w:proofErr w:type="spellStart"/>
+                  <w:r>
+                    <w:rPr>
+                      <w:rFonts w:ascii="Times New Roman" w:hAnsi="Times New Roman" w:cs="Times New Roman"/>
+                      <w:lang w:val="en-US"/>
+                    </w:rPr>
+                    <w:t>Từ</w:t>
+                  </w:r>
+                  <w:proofErr w:type="spellEnd"/>
+                  <w:r>
+                    <w:rPr>
+                      <w:rFonts w:ascii="Times New Roman" w:hAnsi="Times New Roman" w:cs="Times New Roman"/>
+                      <w:lang w:val="en-US"/>
+                    </w:rPr>
+                    <w:t xml:space="preserve"> </w:t>
+                  </w:r>
+                  <w:proofErr w:type="spellStart"/>
+                  <w:r>
+                    <w:rPr>
+                      <w:rFonts w:ascii="Times New Roman" w:hAnsi="Times New Roman" w:cs="Times New Roman"/>
+                      <w:lang w:val="en-US"/>
+                    </w:rPr>
+                    <w:t>khóa</w:t>
+                  </w:r>
+                  <w:proofErr w:type="spellEnd"/>
+                  <w:r>
+                    <w:rPr>
+                      <w:rFonts w:ascii="Times New Roman" w:hAnsi="Times New Roman" w:cs="Times New Roman"/>
+                      <w:lang w:val="en-US"/>
+                    </w:rPr>
+                    <w:t xml:space="preserve"> </w:t>
                   </w:r>
                 </w:p>
               </w:txbxContent>
@@ -1189,13 +1650,31 @@
                       <w:lang w:val="en-US"/>
                     </w:rPr>
                   </w:pPr>
-                  <w:r>
-                    <w:rPr>
-                      <w:rFonts w:ascii="Times New Roman" w:hAnsi="Times New Roman" w:cs="Times New Roman"/>
-                      <w:lang w:val="en-US"/>
-                    </w:rPr>
-                    <w:t>Thông số</w:t>
-                  </w:r>
+                  <w:proofErr w:type="spellStart"/>
+                  <w:r>
+                    <w:rPr>
+                      <w:rFonts w:ascii="Times New Roman" w:hAnsi="Times New Roman" w:cs="Times New Roman"/>
+                      <w:lang w:val="en-US"/>
+                    </w:rPr>
+                    <w:t>Thông</w:t>
+                  </w:r>
+                  <w:proofErr w:type="spellEnd"/>
+                  <w:r>
+                    <w:rPr>
+                      <w:rFonts w:ascii="Times New Roman" w:hAnsi="Times New Roman" w:cs="Times New Roman"/>
+                      <w:lang w:val="en-US"/>
+                    </w:rPr>
+                    <w:t xml:space="preserve"> </w:t>
+                  </w:r>
+                  <w:proofErr w:type="spellStart"/>
+                  <w:r>
+                    <w:rPr>
+                      <w:rFonts w:ascii="Times New Roman" w:hAnsi="Times New Roman" w:cs="Times New Roman"/>
+                      <w:lang w:val="en-US"/>
+                    </w:rPr>
+                    <w:t>số</w:t>
+                  </w:r>
+                  <w:proofErr w:type="spellEnd"/>
                 </w:p>
               </w:txbxContent>
             </v:textbox>
@@ -1222,15 +1701,57 @@
                       <w:lang w:val="en-US"/>
                     </w:rPr>
                   </w:pPr>
-                  <w:r>
-                    <w:rPr>
-                      <w:rFonts w:ascii="Times New Roman" w:hAnsi="Times New Roman" w:cs="Times New Roman"/>
-                      <w:sz w:val="20"/>
-                      <w:szCs w:val="20"/>
-                      <w:lang w:val="en-US"/>
-                    </w:rPr>
-                    <w:t>Gửi lên các</w:t>
-                  </w:r>
+                  <w:proofErr w:type="spellStart"/>
+                  <w:r>
+                    <w:rPr>
+                      <w:rFonts w:ascii="Times New Roman" w:hAnsi="Times New Roman" w:cs="Times New Roman"/>
+                      <w:sz w:val="20"/>
+                      <w:szCs w:val="20"/>
+                      <w:lang w:val="en-US"/>
+                    </w:rPr>
+                    <w:t>Gửi</w:t>
+                  </w:r>
+                  <w:proofErr w:type="spellEnd"/>
+                  <w:r>
+                    <w:rPr>
+                      <w:rFonts w:ascii="Times New Roman" w:hAnsi="Times New Roman" w:cs="Times New Roman"/>
+                      <w:sz w:val="20"/>
+                      <w:szCs w:val="20"/>
+                      <w:lang w:val="en-US"/>
+                    </w:rPr>
+                    <w:t xml:space="preserve"> </w:t>
+                  </w:r>
+                  <w:proofErr w:type="spellStart"/>
+                  <w:r>
+                    <w:rPr>
+                      <w:rFonts w:ascii="Times New Roman" w:hAnsi="Times New Roman" w:cs="Times New Roman"/>
+                      <w:sz w:val="20"/>
+                      <w:szCs w:val="20"/>
+                      <w:lang w:val="en-US"/>
+                    </w:rPr>
+                    <w:t>lên</w:t>
+                  </w:r>
+                  <w:proofErr w:type="spellEnd"/>
+                  <w:r>
+                    <w:rPr>
+                      <w:rFonts w:ascii="Times New Roman" w:hAnsi="Times New Roman" w:cs="Times New Roman"/>
+                      <w:sz w:val="20"/>
+                      <w:szCs w:val="20"/>
+                      <w:lang w:val="en-US"/>
+                    </w:rPr>
+                    <w:t xml:space="preserve"> </w:t>
+                  </w:r>
+                  <w:proofErr w:type="spellStart"/>
+                  <w:r>
+                    <w:rPr>
+                      <w:rFonts w:ascii="Times New Roman" w:hAnsi="Times New Roman" w:cs="Times New Roman"/>
+                      <w:sz w:val="20"/>
+                      <w:szCs w:val="20"/>
+                      <w:lang w:val="en-US"/>
+                    </w:rPr>
+                    <w:t>các</w:t>
+                  </w:r>
+                  <w:proofErr w:type="spellEnd"/>
                 </w:p>
                 <w:p>
                   <w:pPr>
@@ -1240,29 +1761,62 @@
                       <w:lang w:val="en-US"/>
                     </w:rPr>
                   </w:pPr>
-                  <w:r>
-                    <w:rPr>
-                      <w:rFonts w:ascii="Times New Roman" w:hAnsi="Times New Roman" w:cs="Times New Roman"/>
-                      <w:sz w:val="20"/>
-                      <w:szCs w:val="20"/>
-                      <w:lang w:val="en-US"/>
-                    </w:rPr>
-                    <w:t>thư viện số</w:t>
-                  </w:r>
+                  <w:proofErr w:type="spellStart"/>
+                  <w:proofErr w:type="gramStart"/>
+                  <w:r>
+                    <w:rPr>
+                      <w:rFonts w:ascii="Times New Roman" w:hAnsi="Times New Roman" w:cs="Times New Roman"/>
+                      <w:sz w:val="20"/>
+                      <w:szCs w:val="20"/>
+                      <w:lang w:val="en-US"/>
+                    </w:rPr>
+                    <w:t>thư</w:t>
+                  </w:r>
+                  <w:proofErr w:type="spellEnd"/>
+                  <w:proofErr w:type="gramEnd"/>
+                  <w:r>
+                    <w:rPr>
+                      <w:rFonts w:ascii="Times New Roman" w:hAnsi="Times New Roman" w:cs="Times New Roman"/>
+                      <w:sz w:val="20"/>
+                      <w:szCs w:val="20"/>
+                      <w:lang w:val="en-US"/>
+                    </w:rPr>
+                    <w:t xml:space="preserve"> </w:t>
+                  </w:r>
+                  <w:proofErr w:type="spellStart"/>
+                  <w:r>
+                    <w:rPr>
+                      <w:rFonts w:ascii="Times New Roman" w:hAnsi="Times New Roman" w:cs="Times New Roman"/>
+                      <w:sz w:val="20"/>
+                      <w:szCs w:val="20"/>
+                      <w:lang w:val="en-US"/>
+                    </w:rPr>
+                    <w:t>viện</w:t>
+                  </w:r>
+                  <w:proofErr w:type="spellEnd"/>
+                  <w:r>
+                    <w:rPr>
+                      <w:rFonts w:ascii="Times New Roman" w:hAnsi="Times New Roman" w:cs="Times New Roman"/>
+                      <w:sz w:val="20"/>
+                      <w:szCs w:val="20"/>
+                      <w:lang w:val="en-US"/>
+                    </w:rPr>
+                    <w:t xml:space="preserve"> </w:t>
+                  </w:r>
+                  <w:proofErr w:type="spellStart"/>
+                  <w:r>
+                    <w:rPr>
+                      <w:rFonts w:ascii="Times New Roman" w:hAnsi="Times New Roman" w:cs="Times New Roman"/>
+                      <w:sz w:val="20"/>
+                      <w:szCs w:val="20"/>
+                      <w:lang w:val="en-US"/>
+                    </w:rPr>
+                    <w:t>số</w:t>
+                  </w:r>
+                  <w:proofErr w:type="spellEnd"/>
                 </w:p>
               </w:txbxContent>
             </v:textbox>
-          </v:shape>
-        </w:pict>
-      </w:r>
-      <w:r>
-        <w:rPr>
-          <w:noProof/>
-          <w:lang w:eastAsia="vi-VN"/>
-        </w:rPr>
-        <w:pict>
-          <v:shape id="_x0000_s1084" type="#_x0000_t32" style="position:absolute;margin-left:220.8pt;margin-top:182.4pt;width:.05pt;height:81pt;flip:x;z-index:251700224" o:connectortype="straight">
-            <v:stroke endarrow="block"/>
           </v:shape>
         </w:pict>
       </w:r>
@@ -1306,13 +1860,23 @@
                       <w:lang w:val="en-US"/>
                     </w:rPr>
                   </w:pPr>
-                  <w:r>
-                    <w:rPr>
-                      <w:rFonts w:ascii="Times New Roman" w:hAnsi="Times New Roman" w:cs="Times New Roman"/>
-                      <w:lang w:val="en-US"/>
-                    </w:rPr>
-                    <w:t xml:space="preserve">Các </w:t>
-                  </w:r>
+                  <w:proofErr w:type="spellStart"/>
+                  <w:r>
+                    <w:rPr>
+                      <w:rFonts w:ascii="Times New Roman" w:hAnsi="Times New Roman" w:cs="Times New Roman"/>
+                      <w:lang w:val="en-US"/>
+                    </w:rPr>
+                    <w:t>Các</w:t>
+                  </w:r>
+                  <w:proofErr w:type="spellEnd"/>
+                  <w:r>
+                    <w:rPr>
+                      <w:rFonts w:ascii="Times New Roman" w:hAnsi="Times New Roman" w:cs="Times New Roman"/>
+                      <w:lang w:val="en-US"/>
+                    </w:rPr>
+                    <w:t xml:space="preserve"> </w:t>
+                  </w:r>
+                  <w:proofErr w:type="spellStart"/>
                   <w:r>
                     <w:rPr>
                       <w:rFonts w:ascii="Times New Roman" w:hAnsi="Times New Roman" w:cs="Times New Roman"/>
@@ -1320,6 +1884,7 @@
                     </w:rPr>
                     <w:t>thẻ</w:t>
                   </w:r>
+                  <w:proofErr w:type="spellEnd"/>
                 </w:p>
                 <w:p>
                   <w:pPr>
@@ -1377,6 +1942,7 @@
                       <w:lang w:val="en-US"/>
                     </w:rPr>
                   </w:pPr>
+                  <w:proofErr w:type="spellStart"/>
                   <w:r>
                     <w:rPr>
                       <w:rFonts w:ascii="Times New Roman" w:hAnsi="Times New Roman" w:cs="Times New Roman"/>
@@ -1384,8 +1950,69 @@
                       <w:szCs w:val="28"/>
                       <w:lang w:val="en-US"/>
                     </w:rPr>
-                    <w:t>Tạo câu truy vấn</w:t>
-                  </w:r>
+                    <w:t>Tạo</w:t>
+                  </w:r>
+                  <w:proofErr w:type="spellEnd"/>
+                  <w:r>
+                    <w:rPr>
+                      <w:rFonts w:ascii="Times New Roman" w:hAnsi="Times New Roman" w:cs="Times New Roman"/>
+                      <w:sz w:val="28"/>
+                      <w:szCs w:val="28"/>
+                      <w:lang w:val="en-US"/>
+                    </w:rPr>
+                    <w:t xml:space="preserve"> </w:t>
+                  </w:r>
+                  <w:proofErr w:type="spellStart"/>
+                  <w:r>
+                    <w:rPr>
+                      <w:rFonts w:ascii="Times New Roman" w:hAnsi="Times New Roman" w:cs="Times New Roman"/>
+                      <w:sz w:val="28"/>
+                      <w:szCs w:val="28"/>
+                      <w:lang w:val="en-US"/>
+                    </w:rPr>
+                    <w:t>câu</w:t>
+                  </w:r>
+                  <w:proofErr w:type="spellEnd"/>
+                  <w:r>
+                    <w:rPr>
+                      <w:rFonts w:ascii="Times New Roman" w:hAnsi="Times New Roman" w:cs="Times New Roman"/>
+                      <w:sz w:val="28"/>
+                      <w:szCs w:val="28"/>
+                      <w:lang w:val="en-US"/>
+                    </w:rPr>
+                    <w:t xml:space="preserve"> </w:t>
+                  </w:r>
+                  <w:proofErr w:type="spellStart"/>
+                  <w:r>
+                    <w:rPr>
+                      <w:rFonts w:ascii="Times New Roman" w:hAnsi="Times New Roman" w:cs="Times New Roman"/>
+                      <w:sz w:val="28"/>
+                      <w:szCs w:val="28"/>
+                      <w:lang w:val="en-US"/>
+                    </w:rPr>
+                    <w:t>truy</w:t>
+                  </w:r>
+                  <w:proofErr w:type="spellEnd"/>
+                  <w:r>
+                    <w:rPr>
+                      <w:rFonts w:ascii="Times New Roman" w:hAnsi="Times New Roman" w:cs="Times New Roman"/>
+                      <w:sz w:val="28"/>
+                      <w:szCs w:val="28"/>
+                      <w:lang w:val="en-US"/>
+                    </w:rPr>
+                    <w:t xml:space="preserve"> </w:t>
+                  </w:r>
+                  <w:proofErr w:type="spellStart"/>
+                  <w:r>
+                    <w:rPr>
+                      <w:rFonts w:ascii="Times New Roman" w:hAnsi="Times New Roman" w:cs="Times New Roman"/>
+                      <w:sz w:val="28"/>
+                      <w:szCs w:val="28"/>
+                      <w:lang w:val="en-US"/>
+                    </w:rPr>
+                    <w:t>vấn</w:t>
+                  </w:r>
+                  <w:proofErr w:type="spellEnd"/>
                 </w:p>
               </w:txbxContent>
             </v:textbox>
@@ -1443,14 +2070,197 @@
                       <w:lang w:val="en-US"/>
                     </w:rPr>
                   </w:pPr>
-                  <w:r>
-                    <w:rPr>
-                      <w:rFonts w:ascii="Times New Roman" w:hAnsi="Times New Roman" w:cs="Times New Roman"/>
-                      <w:sz w:val="20"/>
-                      <w:szCs w:val="20"/>
-                      <w:lang w:val="en-US"/>
-                    </w:rPr>
-                    <w:t>Từ khóa có thể dược nhập hoặc chọn theo g</w:t>
+                  <w:proofErr w:type="spellStart"/>
+                  <w:r>
+                    <w:rPr>
+                      <w:rFonts w:ascii="Times New Roman" w:hAnsi="Times New Roman" w:cs="Times New Roman"/>
+                      <w:sz w:val="20"/>
+                      <w:szCs w:val="20"/>
+                      <w:lang w:val="en-US"/>
+                    </w:rPr>
+                    <w:t>Từ</w:t>
+                  </w:r>
+                  <w:proofErr w:type="spellEnd"/>
+                  <w:r>
+                    <w:rPr>
+                      <w:rFonts w:ascii="Times New Roman" w:hAnsi="Times New Roman" w:cs="Times New Roman"/>
+                      <w:sz w:val="20"/>
+                      <w:szCs w:val="20"/>
+                      <w:lang w:val="en-US"/>
+                    </w:rPr>
+                    <w:t xml:space="preserve"> </w:t>
+                  </w:r>
+                  <w:proofErr w:type="spellStart"/>
+                  <w:r>
+                    <w:rPr>
+                      <w:rFonts w:ascii="Times New Roman" w:hAnsi="Times New Roman" w:cs="Times New Roman"/>
+                      <w:sz w:val="20"/>
+                      <w:szCs w:val="20"/>
+                      <w:lang w:val="en-US"/>
+                    </w:rPr>
+                    <w:t>khóa</w:t>
+                  </w:r>
+                  <w:proofErr w:type="spellEnd"/>
+                  <w:r>
+                    <w:rPr>
+                      <w:rFonts w:ascii="Times New Roman" w:hAnsi="Times New Roman" w:cs="Times New Roman"/>
+                      <w:sz w:val="20"/>
+                      <w:szCs w:val="20"/>
+                      <w:lang w:val="en-US"/>
+                    </w:rPr>
+                    <w:t xml:space="preserve"> </w:t>
+                  </w:r>
+                  <w:proofErr w:type="spellStart"/>
+                  <w:r>
+                    <w:rPr>
+                      <w:rFonts w:ascii="Times New Roman" w:hAnsi="Times New Roman" w:cs="Times New Roman"/>
+                      <w:sz w:val="20"/>
+                      <w:szCs w:val="20"/>
+                      <w:lang w:val="en-US"/>
+                    </w:rPr>
+                    <w:t>có</w:t>
+                  </w:r>
+                  <w:proofErr w:type="spellEnd"/>
+                  <w:r>
+                    <w:rPr>
+                      <w:rFonts w:ascii="Times New Roman" w:hAnsi="Times New Roman" w:cs="Times New Roman"/>
+                      <w:sz w:val="20"/>
+                      <w:szCs w:val="20"/>
+                      <w:lang w:val="en-US"/>
+                    </w:rPr>
+                    <w:t xml:space="preserve"> </w:t>
+                  </w:r>
+                  <w:proofErr w:type="spellStart"/>
+                  <w:r>
+                    <w:rPr>
+                      <w:rFonts w:ascii="Times New Roman" w:hAnsi="Times New Roman" w:cs="Times New Roman"/>
+                      <w:sz w:val="20"/>
+                      <w:szCs w:val="20"/>
+                      <w:lang w:val="en-US"/>
+                    </w:rPr>
+                    <w:t>thể</w:t>
+                  </w:r>
+                  <w:proofErr w:type="spellEnd"/>
+                  <w:r>
+                    <w:rPr>
+                      <w:rFonts w:ascii="Times New Roman" w:hAnsi="Times New Roman" w:cs="Times New Roman"/>
+                      <w:sz w:val="20"/>
+                      <w:szCs w:val="20"/>
+                      <w:lang w:val="en-US"/>
+                    </w:rPr>
+                    <w:t xml:space="preserve"> </w:t>
+                  </w:r>
+                  <w:proofErr w:type="spellStart"/>
+                  <w:r>
+                    <w:rPr>
+                      <w:rFonts w:ascii="Times New Roman" w:hAnsi="Times New Roman" w:cs="Times New Roman"/>
+                      <w:sz w:val="20"/>
+                      <w:szCs w:val="20"/>
+                      <w:lang w:val="en-US"/>
+                    </w:rPr>
+                    <w:t>dược</w:t>
+                  </w:r>
+                  <w:proofErr w:type="spellEnd"/>
+                  <w:r>
+                    <w:rPr>
+                      <w:rFonts w:ascii="Times New Roman" w:hAnsi="Times New Roman" w:cs="Times New Roman"/>
+                      <w:sz w:val="20"/>
+                      <w:szCs w:val="20"/>
+                      <w:lang w:val="en-US"/>
+                    </w:rPr>
+                    <w:t xml:space="preserve"> </w:t>
+                  </w:r>
+                  <w:proofErr w:type="spellStart"/>
+                  <w:r>
+                    <w:rPr>
+                      <w:rFonts w:ascii="Times New Roman" w:hAnsi="Times New Roman" w:cs="Times New Roman"/>
+                      <w:sz w:val="20"/>
+                      <w:szCs w:val="20"/>
+                      <w:lang w:val="en-US"/>
+                    </w:rPr>
+                    <w:t>nhập</w:t>
+                  </w:r>
+                  <w:proofErr w:type="spellEnd"/>
+                  <w:r>
+                    <w:rPr>
+                      <w:rFonts w:ascii="Times New Roman" w:hAnsi="Times New Roman" w:cs="Times New Roman"/>
+                      <w:sz w:val="20"/>
+                      <w:szCs w:val="20"/>
+                      <w:lang w:val="en-US"/>
+                    </w:rPr>
+                    <w:t xml:space="preserve"> </w:t>
+                  </w:r>
+                  <w:proofErr w:type="spellStart"/>
+                  <w:r>
+                    <w:rPr>
+                      <w:rFonts w:ascii="Times New Roman" w:hAnsi="Times New Roman" w:cs="Times New Roman"/>
+                      <w:sz w:val="20"/>
+                      <w:szCs w:val="20"/>
+                      <w:lang w:val="en-US"/>
+                    </w:rPr>
+                    <w:t>hoặc</w:t>
+                  </w:r>
+                  <w:proofErr w:type="spellEnd"/>
+                  <w:r>
+                    <w:rPr>
+                      <w:rFonts w:ascii="Times New Roman" w:hAnsi="Times New Roman" w:cs="Times New Roman"/>
+                      <w:sz w:val="20"/>
+                      <w:szCs w:val="20"/>
+                      <w:lang w:val="en-US"/>
+                    </w:rPr>
+                    <w:t xml:space="preserve"> </w:t>
+                  </w:r>
+                  <w:proofErr w:type="spellStart"/>
+                  <w:r>
+                    <w:rPr>
+                      <w:rFonts w:ascii="Times New Roman" w:hAnsi="Times New Roman" w:cs="Times New Roman"/>
+                      <w:sz w:val="20"/>
+                      <w:szCs w:val="20"/>
+                      <w:lang w:val="en-US"/>
+                    </w:rPr>
+                    <w:t>chọn</w:t>
+                  </w:r>
+                  <w:proofErr w:type="spellEnd"/>
+                  <w:r>
+                    <w:rPr>
+                      <w:rFonts w:ascii="Times New Roman" w:hAnsi="Times New Roman" w:cs="Times New Roman"/>
+                      <w:sz w:val="20"/>
+                      <w:szCs w:val="20"/>
+                      <w:lang w:val="en-US"/>
+                    </w:rPr>
+                    <w:t xml:space="preserve"> </w:t>
+                  </w:r>
+                  <w:proofErr w:type="spellStart"/>
+                  <w:proofErr w:type="gramStart"/>
+                  <w:r>
+                    <w:rPr>
+                      <w:rFonts w:ascii="Times New Roman" w:hAnsi="Times New Roman" w:cs="Times New Roman"/>
+                      <w:sz w:val="20"/>
+                      <w:szCs w:val="20"/>
+                      <w:lang w:val="en-US"/>
+                    </w:rPr>
+                    <w:t>theo</w:t>
+                  </w:r>
+                  <w:proofErr w:type="spellEnd"/>
+                  <w:proofErr w:type="gramEnd"/>
+                  <w:r>
+                    <w:rPr>
+                      <w:rFonts w:ascii="Times New Roman" w:hAnsi="Times New Roman" w:cs="Times New Roman"/>
+                      <w:sz w:val="20"/>
+                      <w:szCs w:val="20"/>
+                      <w:lang w:val="en-US"/>
+                    </w:rPr>
+                    <w:t xml:space="preserve"> </w:t>
+                  </w:r>
+                  <w:proofErr w:type="spellStart"/>
+                  <w:r>
+                    <w:rPr>
+                      <w:rFonts w:ascii="Times New Roman" w:hAnsi="Times New Roman" w:cs="Times New Roman"/>
+                      <w:sz w:val="20"/>
+                      <w:szCs w:val="20"/>
+                      <w:lang w:val="en-US"/>
+                    </w:rPr>
+                    <w:t>g</w:t>
                   </w:r>
                   <w:r>
                     <w:rPr>
@@ -1470,6 +2280,7 @@
                     </w:rPr>
                     <w:t>i</w:t>
                   </w:r>
+                  <w:proofErr w:type="spellEnd"/>
                   <w:r>
                     <w:rPr>
                       <w:rFonts w:ascii="Times New Roman" w:hAnsi="Times New Roman" w:cs="Times New Roman"/>
@@ -1506,6 +2317,7 @@
                       <w:lang w:val="en-US"/>
                     </w:rPr>
                   </w:pPr>
+                  <w:proofErr w:type="spellStart"/>
                   <w:r>
                     <w:rPr>
                       <w:rFonts w:ascii="Times New Roman" w:hAnsi="Times New Roman" w:cs="Times New Roman"/>
@@ -1513,8 +2325,9 @@
                       <w:szCs w:val="24"/>
                       <w:lang w:val="en-US"/>
                     </w:rPr>
-                    <w:t>Bắt đầu</w:t>
-                  </w:r>
+                    <w:t>Bắt</w:t>
+                  </w:r>
+                  <w:proofErr w:type="spellEnd"/>
                   <w:r>
                     <w:rPr>
                       <w:rFonts w:ascii="Times New Roman" w:hAnsi="Times New Roman" w:cs="Times New Roman"/>
@@ -1522,7 +2335,38 @@
                       <w:szCs w:val="24"/>
                       <w:lang w:val="en-US"/>
                     </w:rPr>
-                    <w:t>(1)</w:t>
+                    <w:t xml:space="preserve"> </w:t>
+                  </w:r>
+                  <w:proofErr w:type="spellStart"/>
+                  <w:proofErr w:type="gramStart"/>
+                  <w:r>
+                    <w:rPr>
+                      <w:rFonts w:ascii="Times New Roman" w:hAnsi="Times New Roman" w:cs="Times New Roman"/>
+                      <w:sz w:val="24"/>
+                      <w:szCs w:val="24"/>
+                      <w:lang w:val="en-US"/>
+                    </w:rPr>
+                    <w:t>đầu</w:t>
+                  </w:r>
+                  <w:proofErr w:type="spellEnd"/>
+                  <w:r>
+                    <w:rPr>
+                      <w:rFonts w:ascii="Times New Roman" w:hAnsi="Times New Roman" w:cs="Times New Roman"/>
+                      <w:sz w:val="24"/>
+                      <w:szCs w:val="24"/>
+                      <w:lang w:val="en-US"/>
+                    </w:rPr>
+                    <w:t>(</w:t>
+                  </w:r>
+                  <w:proofErr w:type="gramEnd"/>
+                  <w:r>
+                    <w:rPr>
+                      <w:rFonts w:ascii="Times New Roman" w:hAnsi="Times New Roman" w:cs="Times New Roman"/>
+                      <w:sz w:val="24"/>
+                      <w:szCs w:val="24"/>
+                      <w:lang w:val="en-US"/>
+                    </w:rPr>
+                    <w:t>1)</w:t>
                   </w:r>
                 </w:p>
               </w:txbxContent>
@@ -1530,67 +2374,180 @@
           </v:roundrect>
         </w:pict>
       </w:r>
-      <w:r>
-        <w:rPr>
-          <w:lang w:val="en-US"/>
-        </w:rPr>
-        <w:t xml:space="preserve">Quá trình 1: </w:t>
-      </w:r>
-      <w:r>
-        <w:rPr>
-          <w:lang w:val="en-US"/>
-        </w:rPr>
-        <w:t>Thu thập thông tin metadata từ thư viện số</w:t>
-      </w:r>
-    </w:p>
-    <w:p>
-      <w:pPr>
-        <w:rPr>
-          <w:lang w:val="en-US"/>
-        </w:rPr>
-      </w:pPr>
-    </w:p>
-    <w:p>
-      <w:pPr>
-        <w:rPr>
-          <w:lang w:val="en-US"/>
-        </w:rPr>
-      </w:pPr>
-    </w:p>
-    <w:p>
-      <w:pPr>
-        <w:rPr>
-          <w:lang w:val="en-US"/>
-        </w:rPr>
-      </w:pPr>
-    </w:p>
-    <w:p>
-      <w:pPr>
-        <w:rPr>
-          <w:lang w:val="en-US"/>
-        </w:rPr>
-      </w:pPr>
-    </w:p>
-    <w:p>
-      <w:pPr>
-        <w:rPr>
-          <w:lang w:val="en-US"/>
-        </w:rPr>
-      </w:pPr>
-    </w:p>
-    <w:p>
-      <w:pPr>
-        <w:rPr>
-          <w:lang w:val="en-US"/>
-        </w:rPr>
-      </w:pPr>
-    </w:p>
-    <w:p>
-      <w:pPr>
-        <w:rPr>
-          <w:lang w:val="en-US"/>
-        </w:rPr>
-      </w:pPr>
+      <w:proofErr w:type="spellStart"/>
+      <w:r>
+        <w:rPr>
+          <w:lang w:val="en-US"/>
+        </w:rPr>
+        <w:t>Quá</w:t>
+      </w:r>
+      <w:proofErr w:type="spellEnd"/>
+      <w:r>
+        <w:rPr>
+          <w:lang w:val="en-US"/>
+        </w:rPr>
+        <w:t xml:space="preserve"> </w:t>
+      </w:r>
+      <w:proofErr w:type="spellStart"/>
+      <w:r>
+        <w:rPr>
+          <w:lang w:val="en-US"/>
+        </w:rPr>
+        <w:t>trình</w:t>
+      </w:r>
+      <w:proofErr w:type="spellEnd"/>
+      <w:r>
+        <w:rPr>
+          <w:lang w:val="en-US"/>
+        </w:rPr>
+        <w:t xml:space="preserve"> 1: </w:t>
+      </w:r>
+      <w:r>
+        <w:rPr>
+          <w:lang w:val="en-US"/>
+        </w:rPr>
+        <w:t xml:space="preserve">Thu </w:t>
+      </w:r>
+      <w:proofErr w:type="spellStart"/>
+      <w:r>
+        <w:rPr>
+          <w:lang w:val="en-US"/>
+        </w:rPr>
+        <w:t>thập</w:t>
+      </w:r>
+      <w:proofErr w:type="spellEnd"/>
+      <w:r>
+        <w:rPr>
+          <w:lang w:val="en-US"/>
+        </w:rPr>
+        <w:t xml:space="preserve"> </w:t>
+      </w:r>
+      <w:proofErr w:type="spellStart"/>
+      <w:r>
+        <w:rPr>
+          <w:lang w:val="en-US"/>
+        </w:rPr>
+        <w:t>thông</w:t>
+      </w:r>
+      <w:proofErr w:type="spellEnd"/>
+      <w:r>
+        <w:rPr>
+          <w:lang w:val="en-US"/>
+        </w:rPr>
+        <w:t xml:space="preserve"> tin metadata </w:t>
+      </w:r>
+      <w:proofErr w:type="spellStart"/>
+      <w:r>
+        <w:rPr>
+          <w:lang w:val="en-US"/>
+        </w:rPr>
+        <w:t>từ</w:t>
+      </w:r>
+      <w:proofErr w:type="spellEnd"/>
+      <w:r>
+        <w:rPr>
+          <w:lang w:val="en-US"/>
+        </w:rPr>
+        <w:t xml:space="preserve"> </w:t>
+      </w:r>
+      <w:proofErr w:type="spellStart"/>
+      <w:proofErr w:type="gramStart"/>
+      <w:r>
+        <w:rPr>
+          <w:lang w:val="en-US"/>
+        </w:rPr>
+        <w:t>thư</w:t>
+      </w:r>
+      <w:proofErr w:type="spellEnd"/>
+      <w:proofErr w:type="gramEnd"/>
+      <w:r>
+        <w:rPr>
+          <w:lang w:val="en-US"/>
+        </w:rPr>
+        <w:t xml:space="preserve"> </w:t>
+      </w:r>
+      <w:proofErr w:type="spellStart"/>
+      <w:r>
+        <w:rPr>
+          <w:lang w:val="en-US"/>
+        </w:rPr>
+        <w:t>viện</w:t>
+      </w:r>
+      <w:proofErr w:type="spellEnd"/>
+      <w:r>
+        <w:rPr>
+          <w:lang w:val="en-US"/>
+        </w:rPr>
+        <w:t xml:space="preserve"> </w:t>
+      </w:r>
+      <w:proofErr w:type="spellStart"/>
+      <w:r>
+        <w:rPr>
+          <w:lang w:val="en-US"/>
+        </w:rPr>
+        <w:t>số</w:t>
+      </w:r>
+      <w:proofErr w:type="spellEnd"/>
+    </w:p>
+    <w:p>
+      <w:pPr>
+        <w:rPr>
+          <w:lang w:val="en-US"/>
+        </w:rPr>
+      </w:pPr>
+    </w:p>
+    <w:p>
+      <w:pPr>
+        <w:rPr>
+          <w:lang w:val="en-US"/>
+        </w:rPr>
+      </w:pPr>
+    </w:p>
+    <w:p>
+      <w:pPr>
+        <w:rPr>
+          <w:lang w:val="en-US"/>
+        </w:rPr>
+      </w:pPr>
+    </w:p>
+    <w:p>
+      <w:pPr>
+        <w:rPr>
+          <w:lang w:val="en-US"/>
+        </w:rPr>
+      </w:pPr>
+    </w:p>
+    <w:p>
+      <w:pPr>
+        <w:rPr>
+          <w:lang w:val="en-US"/>
+        </w:rPr>
+      </w:pPr>
+    </w:p>
+    <w:p>
+      <w:pPr>
+        <w:rPr>
+          <w:lang w:val="en-US"/>
+        </w:rPr>
+      </w:pPr>
+    </w:p>
+    <w:p>
+      <w:pPr>
+        <w:rPr>
+          <w:lang w:val="en-US"/>
+        </w:rPr>
+      </w:pPr>
+      <w:r>
+        <w:rPr>
+          <w:noProof/>
+          <w:lang w:eastAsia="vi-VN"/>
+        </w:rPr>
+        <w:pict>
+          <v:shape id="_x0000_s1084" type="#_x0000_t32" style="position:absolute;margin-left:220.8pt;margin-top:10.6pt;width:.05pt;height:67.7pt;flip:x;z-index:251700224" o:connectortype="straight">
+            <v:stroke endarrow="block"/>
+          </v:shape>
+        </w:pict>
+      </w:r>
     </w:p>
     <w:p>
       <w:pPr>
@@ -1617,6 +2574,118 @@
       </w:pPr>
       <w:r>
         <w:rPr>
+          <w:noProof/>
+          <w:lang w:val="en-US"/>
+        </w:rPr>
+        <w:pict>
+          <v:shape id="_x0000_s1212" type="#_x0000_t202" style="position:absolute;margin-left:126.75pt;margin-top:17.95pt;width:36pt;height:22.2pt;z-index:251813888" fillcolor="#4bacc6 [3208]" strokecolor="#f2f2f2 [3041]" strokeweight="3pt">
+            <v:shadow on="t" type="perspective" color="#205867 [1608]" opacity=".5" offset="1pt" offset2="-1pt"/>
+            <v:textbox>
+              <w:txbxContent>
+                <w:p>
+                  <w:pPr>
+                    <w:rPr>
+                      <w:lang w:val="en-US"/>
+                    </w:rPr>
+                  </w:pPr>
+                  <w:r>
+                    <w:rPr>
+                      <w:lang w:val="en-US"/>
+                    </w:rPr>
+                    <w:t>1.1</w:t>
+                  </w:r>
+                </w:p>
+              </w:txbxContent>
+            </v:textbox>
+          </v:shape>
+        </w:pict>
+      </w:r>
+      <w:r>
+        <w:rPr>
+          <w:noProof/>
+          <w:lang w:val="en-US"/>
+        </w:rPr>
+        <w:pict>
+          <v:rect id="_x0000_s1210" style="position:absolute;margin-left:173.4pt;margin-top:9.05pt;width:104.95pt;height:37.05pt;z-index:251811840">
+            <v:textbox>
+              <w:txbxContent>
+                <w:p>
+                  <w:pPr>
+                    <w:rPr>
+                      <w:rFonts w:asciiTheme="majorHAnsi" w:hAnsiTheme="majorHAnsi" w:cstheme="majorHAnsi"/>
+                      <w:sz w:val="26"/>
+                      <w:szCs w:val="26"/>
+                      <w:lang w:val="en-US"/>
+                    </w:rPr>
+                  </w:pPr>
+                  <w:proofErr w:type="spellStart"/>
+                  <w:r>
+                    <w:rPr>
+                      <w:rFonts w:asciiTheme="majorHAnsi" w:hAnsiTheme="majorHAnsi" w:cstheme="majorHAnsi"/>
+                      <w:sz w:val="26"/>
+                      <w:szCs w:val="26"/>
+                      <w:lang w:val="en-US"/>
+                    </w:rPr>
+                    <w:t>Rút</w:t>
+                  </w:r>
+                  <w:proofErr w:type="spellEnd"/>
+                  <w:r>
+                    <w:rPr>
+                      <w:rFonts w:asciiTheme="majorHAnsi" w:hAnsiTheme="majorHAnsi" w:cstheme="majorHAnsi"/>
+                      <w:sz w:val="26"/>
+                      <w:szCs w:val="26"/>
+                      <w:lang w:val="en-US"/>
+                    </w:rPr>
+                    <w:t xml:space="preserve"> </w:t>
+                  </w:r>
+                  <w:proofErr w:type="spellStart"/>
+                  <w:r>
+                    <w:rPr>
+                      <w:rFonts w:asciiTheme="majorHAnsi" w:hAnsiTheme="majorHAnsi" w:cstheme="majorHAnsi"/>
+                      <w:sz w:val="26"/>
+                      <w:szCs w:val="26"/>
+                      <w:lang w:val="en-US"/>
+                    </w:rPr>
+                    <w:t>trích</w:t>
+                  </w:r>
+                  <w:proofErr w:type="spellEnd"/>
+                  <w:r>
+                    <w:rPr>
+                      <w:rFonts w:asciiTheme="majorHAnsi" w:hAnsiTheme="majorHAnsi" w:cstheme="majorHAnsi"/>
+                      <w:sz w:val="26"/>
+                      <w:szCs w:val="26"/>
+                      <w:lang w:val="en-US"/>
+                    </w:rPr>
+                    <w:t xml:space="preserve"> </w:t>
+                  </w:r>
+                  <w:proofErr w:type="spellStart"/>
+                  <w:r>
+                    <w:rPr>
+                      <w:rFonts w:asciiTheme="majorHAnsi" w:hAnsiTheme="majorHAnsi" w:cstheme="majorHAnsi"/>
+                      <w:sz w:val="26"/>
+                      <w:szCs w:val="26"/>
+                      <w:lang w:val="en-US"/>
+                    </w:rPr>
+                    <w:t>thông</w:t>
+                  </w:r>
+                  <w:proofErr w:type="spellEnd"/>
+                  <w:r>
+                    <w:rPr>
+                      <w:rFonts w:asciiTheme="majorHAnsi" w:hAnsiTheme="majorHAnsi" w:cstheme="majorHAnsi"/>
+                      <w:sz w:val="26"/>
+                      <w:szCs w:val="26"/>
+                      <w:lang w:val="en-US"/>
+                    </w:rPr>
+                    <w:t xml:space="preserve"> tin Metadata</w:t>
+                  </w:r>
+                </w:p>
+              </w:txbxContent>
+            </v:textbox>
+          </v:rect>
+        </w:pict>
+      </w:r>
+      <w:r>
+        <w:rPr>
           <w:lang w:val="en-US"/>
         </w:rPr>
         <w:tab/>
@@ -1634,19 +2703,65 @@
       <w:r>
         <w:rPr>
           <w:noProof/>
-          <w:lang w:eastAsia="vi-VN"/>
-        </w:rPr>
-        <w:pict>
-          <v:shape id="_x0000_s1145" type="#_x0000_t114" style="position:absolute;margin-left:349.8pt;margin-top:.5pt;width:67.8pt;height:48.6pt;z-index:251751424"/>
-        </w:pict>
-      </w:r>
-      <w:r>
-        <w:rPr>
-          <w:noProof/>
-          <w:lang w:eastAsia="vi-VN"/>
-        </w:rPr>
-        <w:pict>
-          <v:shape id="_x0000_s1147" type="#_x0000_t114" style="position:absolute;margin-left:358.8pt;margin-top:9.5pt;width:71.4pt;height:48.6pt;z-index:251753472">
+          <w:lang w:val="en-US"/>
+        </w:rPr>
+        <w:pict>
+          <v:shape id="_x0000_s1211" type="#_x0000_t32" style="position:absolute;margin-left:220.8pt;margin-top:21.55pt;width:.05pt;height:10.25pt;z-index:251812864" o:connectortype="straight">
+            <v:stroke endarrow="block"/>
+          </v:shape>
+        </w:pict>
+      </w:r>
+    </w:p>
+    <w:p>
+      <w:pPr>
+        <w:tabs>
+          <w:tab w:val="left" w:pos="5568"/>
+        </w:tabs>
+        <w:rPr>
+          <w:lang w:val="en-US"/>
+        </w:rPr>
+      </w:pPr>
+      <w:r>
+        <w:rPr>
+          <w:noProof/>
+          <w:lang w:eastAsia="vi-VN"/>
+        </w:rPr>
+        <w:pict>
+          <v:shape id="_x0000_s1145" type="#_x0000_t114" style="position:absolute;margin-left:352.8pt;margin-top:17.35pt;width:67.8pt;height:48.6pt;z-index:251751424"/>
+        </w:pict>
+      </w:r>
+      <w:r>
+        <w:rPr>
+          <w:noProof/>
+          <w:lang w:eastAsia="vi-VN"/>
+        </w:rPr>
+        <w:pict>
+          <v:shape id="_x0000_s1092" type="#_x0000_t7" style="position:absolute;margin-left:132.6pt;margin-top:17.35pt;width:151.95pt;height:60.6pt;z-index:251706368;v-text-anchor:middle">
+            <v:textbox style="mso-next-textbox:#_x0000_s1092">
+              <w:txbxContent>
+                <w:p/>
+              </w:txbxContent>
+            </v:textbox>
+          </v:shape>
+        </w:pict>
+      </w:r>
+    </w:p>
+    <w:p>
+      <w:pPr>
+        <w:tabs>
+          <w:tab w:val="left" w:pos="5568"/>
+        </w:tabs>
+        <w:rPr>
+          <w:lang w:val="en-US"/>
+        </w:rPr>
+      </w:pPr>
+      <w:r>
+        <w:rPr>
+          <w:noProof/>
+          <w:lang w:eastAsia="vi-VN"/>
+        </w:rPr>
+        <w:pict>
+          <v:shape id="_x0000_s1147" type="#_x0000_t114" style="position:absolute;margin-left:344.4pt;margin-top:9.9pt;width:71.4pt;height:48.6pt;z-index:251753472">
             <v:textbox>
               <w:txbxContent>
                 <w:p>
@@ -1658,13 +2773,63 @@
                       <w:lang w:val="en-US"/>
                     </w:rPr>
                   </w:pPr>
-                  <w:r>
-                    <w:rPr>
-                      <w:rFonts w:ascii="Times New Roman" w:hAnsi="Times New Roman" w:cs="Times New Roman"/>
-                      <w:lang w:val="en-US"/>
-                    </w:rPr>
-                    <w:t>Kết quả thống kê</w:t>
-                  </w:r>
+                  <w:proofErr w:type="spellStart"/>
+                  <w:r>
+                    <w:rPr>
+                      <w:rFonts w:ascii="Times New Roman" w:hAnsi="Times New Roman" w:cs="Times New Roman"/>
+                      <w:lang w:val="en-US"/>
+                    </w:rPr>
+                    <w:t>Kết</w:t>
+                  </w:r>
+                  <w:proofErr w:type="spellEnd"/>
+                  <w:r>
+                    <w:rPr>
+                      <w:rFonts w:ascii="Times New Roman" w:hAnsi="Times New Roman" w:cs="Times New Roman"/>
+                      <w:lang w:val="en-US"/>
+                    </w:rPr>
+                    <w:t xml:space="preserve"> </w:t>
+                  </w:r>
+                  <w:proofErr w:type="spellStart"/>
+                  <w:r>
+                    <w:rPr>
+                      <w:rFonts w:ascii="Times New Roman" w:hAnsi="Times New Roman" w:cs="Times New Roman"/>
+                      <w:lang w:val="en-US"/>
+                    </w:rPr>
+                    <w:t>quả</w:t>
+                  </w:r>
+                  <w:proofErr w:type="spellEnd"/>
+                  <w:r>
+                    <w:rPr>
+                      <w:rFonts w:ascii="Times New Roman" w:hAnsi="Times New Roman" w:cs="Times New Roman"/>
+                      <w:lang w:val="en-US"/>
+                    </w:rPr>
+                    <w:t xml:space="preserve"> </w:t>
+                  </w:r>
+                  <w:proofErr w:type="spellStart"/>
+                  <w:r>
+                    <w:rPr>
+                      <w:rFonts w:ascii="Times New Roman" w:hAnsi="Times New Roman" w:cs="Times New Roman"/>
+                      <w:lang w:val="en-US"/>
+                    </w:rPr>
+                    <w:t>thống</w:t>
+                  </w:r>
+                  <w:proofErr w:type="spellEnd"/>
+                  <w:r>
+                    <w:rPr>
+                      <w:rFonts w:ascii="Times New Roman" w:hAnsi="Times New Roman" w:cs="Times New Roman"/>
+                      <w:lang w:val="en-US"/>
+                    </w:rPr>
+                    <w:t xml:space="preserve"> </w:t>
+                  </w:r>
+                  <w:proofErr w:type="spellStart"/>
+                  <w:r>
+                    <w:rPr>
+                      <w:rFonts w:ascii="Times New Roman" w:hAnsi="Times New Roman" w:cs="Times New Roman"/>
+                      <w:lang w:val="en-US"/>
+                    </w:rPr>
+                    <w:t>kê</w:t>
+                  </w:r>
+                  <w:proofErr w:type="spellEnd"/>
                 </w:p>
               </w:txbxContent>
             </v:textbox>
@@ -1677,16 +2842,164 @@
           <w:lang w:eastAsia="vi-VN"/>
         </w:rPr>
         <w:pict>
-          <v:shape id="_x0000_s1146" type="#_x0000_t114" style="position:absolute;margin-left:354pt;margin-top:5.3pt;width:69.6pt;height:48.6pt;z-index:251752448"/>
-        </w:pict>
-      </w:r>
-      <w:r>
-        <w:rPr>
-          <w:noProof/>
-          <w:lang w:eastAsia="vi-VN"/>
-        </w:rPr>
-        <w:pict>
-          <v:shape id="_x0000_s1148" type="#_x0000_t32" style="position:absolute;margin-left:273.7pt;margin-top:24pt;width:76.7pt;height:0;z-index:251754496" o:connectortype="straight">
+          <v:shape id="_x0000_s1096" type="#_x0000_t32" style="position:absolute;margin-left:214.8pt;margin-top:52.9pt;width:.05pt;height:44.8pt;flip:x;z-index:251709440" o:connectortype="straight">
+            <v:stroke endarrow="block"/>
+          </v:shape>
+        </w:pict>
+      </w:r>
+      <w:r>
+        <w:rPr>
+          <w:noProof/>
+          <w:lang w:eastAsia="vi-VN"/>
+        </w:rPr>
+        <w:pict>
+          <v:shape id="_x0000_s1094" type="#_x0000_t202" style="position:absolute;margin-left:147.1pt;margin-top:4.3pt;width:120.6pt;height:32.4pt;z-index:251707392;v-text-anchor:middle" strokecolor="white [3212]">
+            <v:fill opacity="0"/>
+            <v:textbox style="mso-next-textbox:#_x0000_s1094">
+              <w:txbxContent>
+                <w:p>
+                  <w:pPr>
+                    <w:spacing w:after="0" w:line="240" w:lineRule="auto"/>
+                    <w:jc w:val="center"/>
+                    <w:rPr>
+                      <w:rFonts w:ascii="Times New Roman" w:hAnsi="Times New Roman" w:cs="Times New Roman"/>
+                      <w:sz w:val="20"/>
+                      <w:szCs w:val="20"/>
+                      <w:lang w:val="en-US"/>
+                    </w:rPr>
+                  </w:pPr>
+                  <w:proofErr w:type="spellStart"/>
+                  <w:r>
+                    <w:rPr>
+                      <w:rFonts w:ascii="Times New Roman" w:hAnsi="Times New Roman" w:cs="Times New Roman"/>
+                      <w:sz w:val="20"/>
+                      <w:szCs w:val="20"/>
+                      <w:lang w:val="en-US"/>
+                    </w:rPr>
+                    <w:t>Danh</w:t>
+                  </w:r>
+                  <w:proofErr w:type="spellEnd"/>
+                  <w:r>
+                    <w:rPr>
+                      <w:rFonts w:ascii="Times New Roman" w:hAnsi="Times New Roman" w:cs="Times New Roman"/>
+                      <w:sz w:val="20"/>
+                      <w:szCs w:val="20"/>
+                      <w:lang w:val="en-US"/>
+                    </w:rPr>
+                    <w:t xml:space="preserve"> </w:t>
+                  </w:r>
+                  <w:proofErr w:type="spellStart"/>
+                  <w:r>
+                    <w:rPr>
+                      <w:rFonts w:ascii="Times New Roman" w:hAnsi="Times New Roman" w:cs="Times New Roman"/>
+                      <w:sz w:val="20"/>
+                      <w:szCs w:val="20"/>
+                      <w:lang w:val="en-US"/>
+                    </w:rPr>
+                    <w:t>sách</w:t>
+                  </w:r>
+                  <w:proofErr w:type="spellEnd"/>
+                  <w:r>
+                    <w:rPr>
+                      <w:rFonts w:ascii="Times New Roman" w:hAnsi="Times New Roman" w:cs="Times New Roman"/>
+                      <w:sz w:val="20"/>
+                      <w:szCs w:val="20"/>
+                      <w:lang w:val="en-US"/>
+                    </w:rPr>
+                    <w:t xml:space="preserve"> </w:t>
+                  </w:r>
+                  <w:proofErr w:type="spellStart"/>
+                  <w:r>
+                    <w:rPr>
+                      <w:rFonts w:ascii="Times New Roman" w:hAnsi="Times New Roman" w:cs="Times New Roman"/>
+                      <w:sz w:val="20"/>
+                      <w:szCs w:val="20"/>
+                      <w:lang w:val="en-US"/>
+                    </w:rPr>
+                    <w:t>kết</w:t>
+                  </w:r>
+                  <w:proofErr w:type="spellEnd"/>
+                  <w:r>
+                    <w:rPr>
+                      <w:rFonts w:ascii="Times New Roman" w:hAnsi="Times New Roman" w:cs="Times New Roman"/>
+                      <w:sz w:val="20"/>
+                      <w:szCs w:val="20"/>
+                      <w:lang w:val="en-US"/>
+                    </w:rPr>
+                    <w:t xml:space="preserve"> </w:t>
+                  </w:r>
+                  <w:proofErr w:type="spellStart"/>
+                  <w:r>
+                    <w:rPr>
+                      <w:rFonts w:ascii="Times New Roman" w:hAnsi="Times New Roman" w:cs="Times New Roman"/>
+                      <w:sz w:val="20"/>
+                      <w:szCs w:val="20"/>
+                      <w:lang w:val="en-US"/>
+                    </w:rPr>
+                    <w:t>quả</w:t>
+                  </w:r>
+                  <w:proofErr w:type="spellEnd"/>
+                </w:p>
+                <w:p>
+                  <w:pPr>
+                    <w:spacing w:after="0" w:line="240" w:lineRule="auto"/>
+                    <w:jc w:val="center"/>
+                    <w:rPr>
+                      <w:lang w:val="en-US"/>
+                    </w:rPr>
+                  </w:pPr>
+                  <w:r>
+                    <w:rPr>
+                      <w:rFonts w:ascii="Times New Roman" w:hAnsi="Times New Roman" w:cs="Times New Roman"/>
+                      <w:sz w:val="20"/>
+                      <w:szCs w:val="20"/>
+                      <w:lang w:val="en-US"/>
+                    </w:rPr>
+                    <w:t>(</w:t>
+                  </w:r>
+                  <w:proofErr w:type="spellStart"/>
+                  <w:r>
+                    <w:rPr>
+                      <w:rFonts w:ascii="Times New Roman" w:hAnsi="Times New Roman" w:cs="Times New Roman"/>
+                      <w:sz w:val="20"/>
+                      <w:szCs w:val="20"/>
+                      <w:lang w:val="en-US"/>
+                    </w:rPr>
+                    <w:t>Thông</w:t>
+                  </w:r>
+                  <w:proofErr w:type="spellEnd"/>
+                  <w:r>
+                    <w:rPr>
+                      <w:rFonts w:ascii="Times New Roman" w:hAnsi="Times New Roman" w:cs="Times New Roman"/>
+                      <w:sz w:val="20"/>
+                      <w:szCs w:val="20"/>
+                      <w:lang w:val="en-US"/>
+                    </w:rPr>
+                    <w:t xml:space="preserve"> tin metadata)</w:t>
+                  </w:r>
+                </w:p>
+              </w:txbxContent>
+            </v:textbox>
+            <w10:wrap type="square"/>
+          </v:shape>
+        </w:pict>
+      </w:r>
+      <w:r>
+        <w:rPr>
+          <w:noProof/>
+          <w:lang w:eastAsia="vi-VN"/>
+        </w:rPr>
+        <w:pict>
+          <v:shape id="_x0000_s1146" type="#_x0000_t114" style="position:absolute;margin-left:348pt;margin-top:4.8pt;width:69.6pt;height:48.6pt;z-index:251752448"/>
+        </w:pict>
+      </w:r>
+      <w:r>
+        <w:rPr>
+          <w:noProof/>
+          <w:lang w:eastAsia="vi-VN"/>
+        </w:rPr>
+        <w:pict>
+          <v:shape id="_x0000_s1148" type="#_x0000_t32" style="position:absolute;margin-left:267.7pt;margin-top:23.5pt;width:76.7pt;height:0;z-index:251754496" o:connectortype="straight">
             <v:stroke endarrow="block"/>
           </v:shape>
         </w:pict>
@@ -1731,26 +3044,84 @@
           <w:lang w:val="en-US"/>
         </w:rPr>
       </w:pPr>
-    </w:p>
-    <w:p>
-      <w:pPr>
-        <w:tabs>
-          <w:tab w:val="left" w:pos="5568"/>
-        </w:tabs>
-        <w:rPr>
-          <w:lang w:val="en-US"/>
-        </w:rPr>
-      </w:pPr>
-    </w:p>
-    <w:p>
-      <w:pPr>
-        <w:tabs>
-          <w:tab w:val="left" w:pos="5568"/>
-        </w:tabs>
-        <w:rPr>
-          <w:lang w:val="en-US"/>
-        </w:rPr>
-      </w:pPr>
+      <w:r>
+        <w:rPr>
+          <w:noProof/>
+          <w:lang w:eastAsia="vi-VN"/>
+        </w:rPr>
+        <w:pict>
+          <v:roundrect id="_x0000_s1095" style="position:absolute;margin-left:173.4pt;margin-top:-.5pt;width:82.2pt;height:27pt;z-index:251708416" arcsize=".5" fillcolor="#d99594 [1941]" strokecolor="#d99594 [1941]" strokeweight="1pt">
+            <v:fill color2="#f2dbdb [661]" angle="-45" focus="-50%" type="gradient"/>
+            <v:shadow on="t" type="perspective" color="#622423 [1605]" opacity=".5" offset="1pt" offset2="-3pt"/>
+            <v:textbox>
+              <w:txbxContent>
+                <w:p>
+                  <w:pPr>
+                    <w:jc w:val="center"/>
+                    <w:rPr>
+                      <w:rFonts w:ascii="Times New Roman" w:hAnsi="Times New Roman" w:cs="Times New Roman"/>
+                      <w:sz w:val="24"/>
+                      <w:szCs w:val="24"/>
+                      <w:lang w:val="en-US"/>
+                    </w:rPr>
+                  </w:pPr>
+                  <w:proofErr w:type="spellStart"/>
+                  <w:r>
+                    <w:rPr>
+                      <w:rFonts w:ascii="Times New Roman" w:hAnsi="Times New Roman" w:cs="Times New Roman"/>
+                      <w:sz w:val="24"/>
+                      <w:szCs w:val="24"/>
+                      <w:lang w:val="en-US"/>
+                    </w:rPr>
+                    <w:t>Kết</w:t>
+                  </w:r>
+                  <w:proofErr w:type="spellEnd"/>
+                  <w:r>
+                    <w:rPr>
+                      <w:rFonts w:ascii="Times New Roman" w:hAnsi="Times New Roman" w:cs="Times New Roman"/>
+                      <w:sz w:val="24"/>
+                      <w:szCs w:val="24"/>
+                      <w:lang w:val="en-US"/>
+                    </w:rPr>
+                    <w:t xml:space="preserve"> </w:t>
+                  </w:r>
+                  <w:proofErr w:type="spellStart"/>
+                  <w:proofErr w:type="gramStart"/>
+                  <w:r>
+                    <w:rPr>
+                      <w:rFonts w:ascii="Times New Roman" w:hAnsi="Times New Roman" w:cs="Times New Roman"/>
+                      <w:sz w:val="24"/>
+                      <w:szCs w:val="24"/>
+                      <w:lang w:val="en-US"/>
+                    </w:rPr>
+                    <w:t>thúc</w:t>
+                  </w:r>
+                  <w:proofErr w:type="spellEnd"/>
+                  <w:r>
+                    <w:rPr>
+                      <w:rFonts w:ascii="Times New Roman" w:hAnsi="Times New Roman" w:cs="Times New Roman"/>
+                      <w:sz w:val="24"/>
+                      <w:szCs w:val="24"/>
+                      <w:lang w:val="en-US"/>
+                    </w:rPr>
+                    <w:t>(</w:t>
+                  </w:r>
+                  <w:proofErr w:type="gramEnd"/>
+                  <w:r>
+                    <w:rPr>
+                      <w:rFonts w:ascii="Times New Roman" w:hAnsi="Times New Roman" w:cs="Times New Roman"/>
+                      <w:sz w:val="24"/>
+                      <w:szCs w:val="24"/>
+                      <w:lang w:val="en-US"/>
+                    </w:rPr>
+                    <w:t>1)</w:t>
+                  </w:r>
+                </w:p>
+              </w:txbxContent>
+            </v:textbox>
+          </v:roundrect>
+        </w:pict>
+      </w:r>
     </w:p>
     <w:p>
       <w:pPr>
@@ -1883,6 +3254,7 @@
                       <w:lang w:val="en-US"/>
                     </w:rPr>
                   </w:pPr>
+                  <w:proofErr w:type="spellStart"/>
                   <w:r>
                     <w:rPr>
                       <w:rFonts w:ascii="Times New Roman" w:hAnsi="Times New Roman" w:cs="Times New Roman"/>
@@ -1890,8 +3262,9 @@
                       <w:szCs w:val="24"/>
                       <w:lang w:val="en-US"/>
                     </w:rPr>
-                    <w:t>Bắt đầu</w:t>
-                  </w:r>
+                    <w:t>Bắt</w:t>
+                  </w:r>
+                  <w:proofErr w:type="spellEnd"/>
                   <w:r>
                     <w:rPr>
                       <w:rFonts w:ascii="Times New Roman" w:hAnsi="Times New Roman" w:cs="Times New Roman"/>
@@ -1899,7 +3272,38 @@
                       <w:szCs w:val="24"/>
                       <w:lang w:val="en-US"/>
                     </w:rPr>
-                    <w:t>(2)</w:t>
+                    <w:t xml:space="preserve"> </w:t>
+                  </w:r>
+                  <w:proofErr w:type="spellStart"/>
+                  <w:proofErr w:type="gramStart"/>
+                  <w:r>
+                    <w:rPr>
+                      <w:rFonts w:ascii="Times New Roman" w:hAnsi="Times New Roman" w:cs="Times New Roman"/>
+                      <w:sz w:val="24"/>
+                      <w:szCs w:val="24"/>
+                      <w:lang w:val="en-US"/>
+                    </w:rPr>
+                    <w:t>đầu</w:t>
+                  </w:r>
+                  <w:proofErr w:type="spellEnd"/>
+                  <w:r>
+                    <w:rPr>
+                      <w:rFonts w:ascii="Times New Roman" w:hAnsi="Times New Roman" w:cs="Times New Roman"/>
+                      <w:sz w:val="24"/>
+                      <w:szCs w:val="24"/>
+                      <w:lang w:val="en-US"/>
+                    </w:rPr>
+                    <w:t>(</w:t>
+                  </w:r>
+                  <w:proofErr w:type="gramEnd"/>
+                  <w:r>
+                    <w:rPr>
+                      <w:rFonts w:ascii="Times New Roman" w:hAnsi="Times New Roman" w:cs="Times New Roman"/>
+                      <w:sz w:val="24"/>
+                      <w:szCs w:val="24"/>
+                      <w:lang w:val="en-US"/>
+                    </w:rPr>
+                    <w:t>2)</w:t>
                   </w:r>
                 </w:p>
               </w:txbxContent>
@@ -1907,18 +3311,128 @@
           </v:roundrect>
         </w:pict>
       </w:r>
-      <w:r>
-        <w:rPr>
-          <w:lang w:val="en-US"/>
-        </w:rPr>
-        <w:t xml:space="preserve">Quá trình 2: </w:t>
-      </w:r>
-      <w:r>
-        <w:rPr>
-          <w:lang w:val="en-US"/>
-        </w:rPr>
-        <w:t>Xử lý kết quả thu thập được</w:t>
-      </w:r>
+      <w:proofErr w:type="spellStart"/>
+      <w:r>
+        <w:rPr>
+          <w:lang w:val="en-US"/>
+        </w:rPr>
+        <w:t>Quá</w:t>
+      </w:r>
+      <w:proofErr w:type="spellEnd"/>
+      <w:r>
+        <w:rPr>
+          <w:lang w:val="en-US"/>
+        </w:rPr>
+        <w:t xml:space="preserve"> </w:t>
+      </w:r>
+      <w:proofErr w:type="spellStart"/>
+      <w:r>
+        <w:rPr>
+          <w:lang w:val="en-US"/>
+        </w:rPr>
+        <w:t>trình</w:t>
+      </w:r>
+      <w:proofErr w:type="spellEnd"/>
+      <w:r>
+        <w:rPr>
+          <w:lang w:val="en-US"/>
+        </w:rPr>
+        <w:t xml:space="preserve"> 2: </w:t>
+      </w:r>
+      <w:proofErr w:type="spellStart"/>
+      <w:r>
+        <w:rPr>
+          <w:lang w:val="en-US"/>
+        </w:rPr>
+        <w:t>Xử</w:t>
+      </w:r>
+      <w:proofErr w:type="spellEnd"/>
+      <w:r>
+        <w:rPr>
+          <w:lang w:val="en-US"/>
+        </w:rPr>
+        <w:t xml:space="preserve"> </w:t>
+      </w:r>
+      <w:proofErr w:type="spellStart"/>
+      <w:r>
+        <w:rPr>
+          <w:lang w:val="en-US"/>
+        </w:rPr>
+        <w:t>lý</w:t>
+      </w:r>
+      <w:proofErr w:type="spellEnd"/>
+      <w:r>
+        <w:rPr>
+          <w:lang w:val="en-US"/>
+        </w:rPr>
+        <w:t xml:space="preserve"> </w:t>
+      </w:r>
+      <w:proofErr w:type="spellStart"/>
+      <w:r>
+        <w:rPr>
+          <w:lang w:val="en-US"/>
+        </w:rPr>
+        <w:t>kết</w:t>
+      </w:r>
+      <w:proofErr w:type="spellEnd"/>
+      <w:r>
+        <w:rPr>
+          <w:lang w:val="en-US"/>
+        </w:rPr>
+        <w:t xml:space="preserve"> </w:t>
+      </w:r>
+      <w:proofErr w:type="spellStart"/>
+      <w:r>
+        <w:rPr>
+          <w:lang w:val="en-US"/>
+        </w:rPr>
+        <w:t>quả</w:t>
+      </w:r>
+      <w:proofErr w:type="spellEnd"/>
+      <w:r>
+        <w:rPr>
+          <w:lang w:val="en-US"/>
+        </w:rPr>
+        <w:t xml:space="preserve"> </w:t>
+      </w:r>
+      <w:proofErr w:type="spellStart"/>
+      <w:proofErr w:type="gramStart"/>
+      <w:r>
+        <w:rPr>
+          <w:lang w:val="en-US"/>
+        </w:rPr>
+        <w:t>thu</w:t>
+      </w:r>
+      <w:proofErr w:type="spellEnd"/>
+      <w:proofErr w:type="gramEnd"/>
+      <w:r>
+        <w:rPr>
+          <w:lang w:val="en-US"/>
+        </w:rPr>
+        <w:t xml:space="preserve"> </w:t>
+      </w:r>
+      <w:proofErr w:type="spellStart"/>
+      <w:r>
+        <w:rPr>
+          <w:lang w:val="en-US"/>
+        </w:rPr>
+        <w:t>thập</w:t>
+      </w:r>
+      <w:proofErr w:type="spellEnd"/>
+      <w:r>
+        <w:rPr>
+          <w:lang w:val="en-US"/>
+        </w:rPr>
+        <w:t xml:space="preserve"> </w:t>
+      </w:r>
+      <w:proofErr w:type="spellStart"/>
+      <w:r>
+        <w:rPr>
+          <w:lang w:val="en-US"/>
+        </w:rPr>
+        <w:t>được</w:t>
+      </w:r>
+      <w:proofErr w:type="spellEnd"/>
     </w:p>
     <w:p>
       <w:pPr>
@@ -1950,6 +3464,7 @@
                       <w:lang w:val="en-US"/>
                     </w:rPr>
                   </w:pPr>
+                  <w:proofErr w:type="spellStart"/>
                   <w:r>
                     <w:rPr>
                       <w:rFonts w:ascii="Times New Roman" w:hAnsi="Times New Roman" w:cs="Times New Roman"/>
@@ -1957,7 +3472,48 @@
                       <w:szCs w:val="24"/>
                       <w:lang w:val="en-US"/>
                     </w:rPr>
-                    <w:t>Kết thúc(2)</w:t>
+                    <w:t>Kết</w:t>
+                  </w:r>
+                  <w:proofErr w:type="spellEnd"/>
+                  <w:r>
+                    <w:rPr>
+                      <w:rFonts w:ascii="Times New Roman" w:hAnsi="Times New Roman" w:cs="Times New Roman"/>
+                      <w:sz w:val="24"/>
+                      <w:szCs w:val="24"/>
+                      <w:lang w:val="en-US"/>
+                    </w:rPr>
+                    <w:t xml:space="preserve"> </w:t>
+                  </w:r>
+                  <w:proofErr w:type="spellStart"/>
+                  <w:proofErr w:type="gramStart"/>
+                  <w:r>
+                    <w:rPr>
+                      <w:rFonts w:ascii="Times New Roman" w:hAnsi="Times New Roman" w:cs="Times New Roman"/>
+                      <w:sz w:val="24"/>
+                      <w:szCs w:val="24"/>
+                      <w:lang w:val="en-US"/>
+                    </w:rPr>
+                    <w:t>thúc</w:t>
+                  </w:r>
+                  <w:proofErr w:type="spellEnd"/>
+                  <w:r>
+                    <w:rPr>
+                      <w:rFonts w:ascii="Times New Roman" w:hAnsi="Times New Roman" w:cs="Times New Roman"/>
+                      <w:sz w:val="24"/>
+                      <w:szCs w:val="24"/>
+                      <w:lang w:val="en-US"/>
+                    </w:rPr>
+                    <w:t>(</w:t>
+                  </w:r>
+                  <w:proofErr w:type="gramEnd"/>
+                  <w:r>
+                    <w:rPr>
+                      <w:rFonts w:ascii="Times New Roman" w:hAnsi="Times New Roman" w:cs="Times New Roman"/>
+                      <w:sz w:val="24"/>
+                      <w:szCs w:val="24"/>
+                      <w:lang w:val="en-US"/>
+                    </w:rPr>
+                    <w:t>2)</w:t>
                   </w:r>
                 </w:p>
               </w:txbxContent>
@@ -2042,15 +3598,77 @@
                       <w:lang w:val="en-US"/>
                     </w:rPr>
                   </w:pPr>
-                  <w:r>
-                    <w:rPr>
-                      <w:rFonts w:ascii="Times New Roman" w:hAnsi="Times New Roman" w:cs="Times New Roman"/>
-                      <w:sz w:val="20"/>
-                      <w:szCs w:val="20"/>
-                      <w:lang w:val="en-US"/>
-                    </w:rPr>
-                    <w:t>Cơ sở dữ liệu</w:t>
-                  </w:r>
+                  <w:proofErr w:type="spellStart"/>
+                  <w:r>
+                    <w:rPr>
+                      <w:rFonts w:ascii="Times New Roman" w:hAnsi="Times New Roman" w:cs="Times New Roman"/>
+                      <w:sz w:val="20"/>
+                      <w:szCs w:val="20"/>
+                      <w:lang w:val="en-US"/>
+                    </w:rPr>
+                    <w:t>Cơ</w:t>
+                  </w:r>
+                  <w:proofErr w:type="spellEnd"/>
+                  <w:r>
+                    <w:rPr>
+                      <w:rFonts w:ascii="Times New Roman" w:hAnsi="Times New Roman" w:cs="Times New Roman"/>
+                      <w:sz w:val="20"/>
+                      <w:szCs w:val="20"/>
+                      <w:lang w:val="en-US"/>
+                    </w:rPr>
+                    <w:t xml:space="preserve"> </w:t>
+                  </w:r>
+                  <w:proofErr w:type="spellStart"/>
+                  <w:r>
+                    <w:rPr>
+                      <w:rFonts w:ascii="Times New Roman" w:hAnsi="Times New Roman" w:cs="Times New Roman"/>
+                      <w:sz w:val="20"/>
+                      <w:szCs w:val="20"/>
+                      <w:lang w:val="en-US"/>
+                    </w:rPr>
+                    <w:t>sở</w:t>
+                  </w:r>
+                  <w:proofErr w:type="spellEnd"/>
+                  <w:r>
+                    <w:rPr>
+                      <w:rFonts w:ascii="Times New Roman" w:hAnsi="Times New Roman" w:cs="Times New Roman"/>
+                      <w:sz w:val="20"/>
+                      <w:szCs w:val="20"/>
+                      <w:lang w:val="en-US"/>
+                    </w:rPr>
+                    <w:t xml:space="preserve"> </w:t>
+                  </w:r>
+                  <w:proofErr w:type="spellStart"/>
+                  <w:r>
+                    <w:rPr>
+                      <w:rFonts w:ascii="Times New Roman" w:hAnsi="Times New Roman" w:cs="Times New Roman"/>
+                      <w:sz w:val="20"/>
+                      <w:szCs w:val="20"/>
+                      <w:lang w:val="en-US"/>
+                    </w:rPr>
+                    <w:t>dữ</w:t>
+                  </w:r>
+                  <w:proofErr w:type="spellEnd"/>
+                  <w:r>
+                    <w:rPr>
+                      <w:rFonts w:ascii="Times New Roman" w:hAnsi="Times New Roman" w:cs="Times New Roman"/>
+                      <w:sz w:val="20"/>
+                      <w:szCs w:val="20"/>
+                      <w:lang w:val="en-US"/>
+                    </w:rPr>
+                    <w:t xml:space="preserve"> </w:t>
+                  </w:r>
+                  <w:proofErr w:type="spellStart"/>
+                  <w:r>
+                    <w:rPr>
+                      <w:rFonts w:ascii="Times New Roman" w:hAnsi="Times New Roman" w:cs="Times New Roman"/>
+                      <w:sz w:val="20"/>
+                      <w:szCs w:val="20"/>
+                      <w:lang w:val="en-US"/>
+                    </w:rPr>
+                    <w:t>liệu</w:t>
+                  </w:r>
+                  <w:proofErr w:type="spellEnd"/>
                 </w:p>
               </w:txbxContent>
             </v:textbox>
@@ -2096,15 +3714,268 @@
                       <w:lang w:val="en-US"/>
                     </w:rPr>
                   </w:pPr>
-                  <w:r>
-                    <w:rPr>
-                      <w:rFonts w:ascii="Times New Roman" w:hAnsi="Times New Roman" w:cs="Times New Roman"/>
-                      <w:sz w:val="20"/>
-                      <w:szCs w:val="20"/>
-                      <w:lang w:val="en-US"/>
-                    </w:rPr>
-                    <w:t>Kiểm tra bài báo đã tồn tại trong cơ sở dữ liệu chưa.</w:t>
-                  </w:r>
+                  <w:proofErr w:type="spellStart"/>
+                  <w:proofErr w:type="gramStart"/>
+                  <w:r>
+                    <w:rPr>
+                      <w:rFonts w:ascii="Times New Roman" w:hAnsi="Times New Roman" w:cs="Times New Roman"/>
+                      <w:sz w:val="20"/>
+                      <w:szCs w:val="20"/>
+                      <w:lang w:val="en-US"/>
+                    </w:rPr>
+                    <w:t>Kiểm</w:t>
+                  </w:r>
+                  <w:proofErr w:type="spellEnd"/>
+                  <w:r>
+                    <w:rPr>
+                      <w:rFonts w:ascii="Times New Roman" w:hAnsi="Times New Roman" w:cs="Times New Roman"/>
+                      <w:sz w:val="20"/>
+                      <w:szCs w:val="20"/>
+                      <w:lang w:val="en-US"/>
+                    </w:rPr>
+                    <w:t xml:space="preserve"> </w:t>
+                  </w:r>
+                  <w:proofErr w:type="spellStart"/>
+                  <w:r>
+                    <w:rPr>
+                      <w:rFonts w:ascii="Times New Roman" w:hAnsi="Times New Roman" w:cs="Times New Roman"/>
+                      <w:sz w:val="20"/>
+                      <w:szCs w:val="20"/>
+                      <w:lang w:val="en-US"/>
+                    </w:rPr>
+                    <w:t>tra</w:t>
+                  </w:r>
+                  <w:proofErr w:type="spellEnd"/>
+                  <w:r>
+                    <w:rPr>
+                      <w:rFonts w:ascii="Times New Roman" w:hAnsi="Times New Roman" w:cs="Times New Roman"/>
+                      <w:sz w:val="20"/>
+                      <w:szCs w:val="20"/>
+                      <w:lang w:val="en-US"/>
+                    </w:rPr>
+                    <w:t xml:space="preserve"> </w:t>
+                  </w:r>
+                  <w:proofErr w:type="spellStart"/>
+                  <w:r>
+                    <w:rPr>
+                      <w:rFonts w:ascii="Times New Roman" w:hAnsi="Times New Roman" w:cs="Times New Roman"/>
+                      <w:sz w:val="20"/>
+                      <w:szCs w:val="20"/>
+                      <w:lang w:val="en-US"/>
+                    </w:rPr>
+                    <w:t>bài</w:t>
+                  </w:r>
+                  <w:proofErr w:type="spellEnd"/>
+                  <w:r>
+                    <w:rPr>
+                      <w:rFonts w:ascii="Times New Roman" w:hAnsi="Times New Roman" w:cs="Times New Roman"/>
+                      <w:sz w:val="20"/>
+                      <w:szCs w:val="20"/>
+                      <w:lang w:val="en-US"/>
+                    </w:rPr>
+                    <w:t xml:space="preserve"> </w:t>
+                  </w:r>
+                  <w:proofErr w:type="spellStart"/>
+                  <w:r>
+                    <w:rPr>
+                      <w:rFonts w:ascii="Times New Roman" w:hAnsi="Times New Roman" w:cs="Times New Roman"/>
+                      <w:sz w:val="20"/>
+                      <w:szCs w:val="20"/>
+                      <w:lang w:val="en-US"/>
+                    </w:rPr>
+                    <w:t>báo</w:t>
+                  </w:r>
+                  <w:proofErr w:type="spellEnd"/>
+                  <w:r>
+                    <w:rPr>
+                      <w:rFonts w:ascii="Times New Roman" w:hAnsi="Times New Roman" w:cs="Times New Roman"/>
+                      <w:sz w:val="20"/>
+                      <w:szCs w:val="20"/>
+                      <w:lang w:val="en-US"/>
+                    </w:rPr>
+                    <w:t xml:space="preserve"> </w:t>
+                  </w:r>
+                  <w:proofErr w:type="spellStart"/>
+                  <w:r>
+                    <w:rPr>
+                      <w:rFonts w:ascii="Times New Roman" w:hAnsi="Times New Roman" w:cs="Times New Roman"/>
+                      <w:sz w:val="20"/>
+                      <w:szCs w:val="20"/>
+                      <w:lang w:val="en-US"/>
+                    </w:rPr>
+                    <w:t>đã</w:t>
+                  </w:r>
+                  <w:proofErr w:type="spellEnd"/>
+                  <w:r>
+                    <w:rPr>
+                      <w:rFonts w:ascii="Times New Roman" w:hAnsi="Times New Roman" w:cs="Times New Roman"/>
+                      <w:sz w:val="20"/>
+                      <w:szCs w:val="20"/>
+                      <w:lang w:val="en-US"/>
+                    </w:rPr>
+                    <w:t xml:space="preserve"> </w:t>
+                  </w:r>
+                  <w:proofErr w:type="spellStart"/>
+                  <w:r>
+                    <w:rPr>
+                      <w:rFonts w:ascii="Times New Roman" w:hAnsi="Times New Roman" w:cs="Times New Roman"/>
+                      <w:sz w:val="20"/>
+                      <w:szCs w:val="20"/>
+                      <w:lang w:val="en-US"/>
+                    </w:rPr>
+                    <w:t>tồn</w:t>
+                  </w:r>
+                  <w:proofErr w:type="spellEnd"/>
+                  <w:r>
+                    <w:rPr>
+                      <w:rFonts w:ascii="Times New Roman" w:hAnsi="Times New Roman" w:cs="Times New Roman"/>
+                      <w:sz w:val="20"/>
+                      <w:szCs w:val="20"/>
+                      <w:lang w:val="en-US"/>
+                    </w:rPr>
+                    <w:t xml:space="preserve"> </w:t>
+                  </w:r>
+                  <w:proofErr w:type="spellStart"/>
+                  <w:r>
+                    <w:rPr>
+                      <w:rFonts w:ascii="Times New Roman" w:hAnsi="Times New Roman" w:cs="Times New Roman"/>
+                      <w:sz w:val="20"/>
+                      <w:szCs w:val="20"/>
+                      <w:lang w:val="en-US"/>
+                    </w:rPr>
+                    <w:t>tại</w:t>
+                  </w:r>
+                  <w:proofErr w:type="spellEnd"/>
+                  <w:r>
+                    <w:rPr>
+                      <w:rFonts w:ascii="Times New Roman" w:hAnsi="Times New Roman" w:cs="Times New Roman"/>
+                      <w:sz w:val="20"/>
+                      <w:szCs w:val="20"/>
+                      <w:lang w:val="en-US"/>
+                    </w:rPr>
+                    <w:t xml:space="preserve"> </w:t>
+                  </w:r>
+                  <w:proofErr w:type="spellStart"/>
+                  <w:r>
+                    <w:rPr>
+                      <w:rFonts w:ascii="Times New Roman" w:hAnsi="Times New Roman" w:cs="Times New Roman"/>
+                      <w:sz w:val="20"/>
+                      <w:szCs w:val="20"/>
+                      <w:lang w:val="en-US"/>
+                    </w:rPr>
+                    <w:t>trong</w:t>
+                  </w:r>
+                  <w:proofErr w:type="spellEnd"/>
+                  <w:r>
+                    <w:rPr>
+                      <w:rFonts w:ascii="Times New Roman" w:hAnsi="Times New Roman" w:cs="Times New Roman"/>
+                      <w:sz w:val="20"/>
+                      <w:szCs w:val="20"/>
+                      <w:lang w:val="en-US"/>
+                    </w:rPr>
+                    <w:t xml:space="preserve"> </w:t>
+                  </w:r>
+                  <w:proofErr w:type="spellStart"/>
+                  <w:r>
+                    <w:rPr>
+                      <w:rFonts w:ascii="Times New Roman" w:hAnsi="Times New Roman" w:cs="Times New Roman"/>
+                      <w:sz w:val="20"/>
+                      <w:szCs w:val="20"/>
+                      <w:lang w:val="en-US"/>
+                    </w:rPr>
+                    <w:t>cơ</w:t>
+                  </w:r>
+                  <w:proofErr w:type="spellEnd"/>
+                  <w:r>
+                    <w:rPr>
+                      <w:rFonts w:ascii="Times New Roman" w:hAnsi="Times New Roman" w:cs="Times New Roman"/>
+                      <w:sz w:val="20"/>
+                      <w:szCs w:val="20"/>
+                      <w:lang w:val="en-US"/>
+                    </w:rPr>
+                    <w:t xml:space="preserve"> </w:t>
+                  </w:r>
+                  <w:proofErr w:type="spellStart"/>
+                  <w:r>
+                    <w:rPr>
+                      <w:rFonts w:ascii="Times New Roman" w:hAnsi="Times New Roman" w:cs="Times New Roman"/>
+                      <w:sz w:val="20"/>
+                      <w:szCs w:val="20"/>
+                      <w:lang w:val="en-US"/>
+                    </w:rPr>
+                    <w:t>sở</w:t>
+                  </w:r>
+                  <w:proofErr w:type="spellEnd"/>
+                  <w:r>
+                    <w:rPr>
+                      <w:rFonts w:ascii="Times New Roman" w:hAnsi="Times New Roman" w:cs="Times New Roman"/>
+                      <w:sz w:val="20"/>
+                      <w:szCs w:val="20"/>
+                      <w:lang w:val="en-US"/>
+                    </w:rPr>
+                    <w:t xml:space="preserve"> </w:t>
+                  </w:r>
+                  <w:proofErr w:type="spellStart"/>
+                  <w:r>
+                    <w:rPr>
+                      <w:rFonts w:ascii="Times New Roman" w:hAnsi="Times New Roman" w:cs="Times New Roman"/>
+                      <w:sz w:val="20"/>
+                      <w:szCs w:val="20"/>
+                      <w:lang w:val="en-US"/>
+                    </w:rPr>
+                    <w:t>dữ</w:t>
+                  </w:r>
+                  <w:proofErr w:type="spellEnd"/>
+                  <w:r>
+                    <w:rPr>
+                      <w:rFonts w:ascii="Times New Roman" w:hAnsi="Times New Roman" w:cs="Times New Roman"/>
+                      <w:sz w:val="20"/>
+                      <w:szCs w:val="20"/>
+                      <w:lang w:val="en-US"/>
+                    </w:rPr>
+                    <w:t xml:space="preserve"> </w:t>
+                  </w:r>
+                  <w:proofErr w:type="spellStart"/>
+                  <w:r>
+                    <w:rPr>
+                      <w:rFonts w:ascii="Times New Roman" w:hAnsi="Times New Roman" w:cs="Times New Roman"/>
+                      <w:sz w:val="20"/>
+                      <w:szCs w:val="20"/>
+                      <w:lang w:val="en-US"/>
+                    </w:rPr>
+                    <w:t>liệu</w:t>
+                  </w:r>
+                  <w:proofErr w:type="spellEnd"/>
+                  <w:r>
+                    <w:rPr>
+                      <w:rFonts w:ascii="Times New Roman" w:hAnsi="Times New Roman" w:cs="Times New Roman"/>
+                      <w:sz w:val="20"/>
+                      <w:szCs w:val="20"/>
+                      <w:lang w:val="en-US"/>
+                    </w:rPr>
+                    <w:t xml:space="preserve"> </w:t>
+                  </w:r>
+                  <w:proofErr w:type="spellStart"/>
+                  <w:r>
+                    <w:rPr>
+                      <w:rFonts w:ascii="Times New Roman" w:hAnsi="Times New Roman" w:cs="Times New Roman"/>
+                      <w:sz w:val="20"/>
+                      <w:szCs w:val="20"/>
+                      <w:lang w:val="en-US"/>
+                    </w:rPr>
+                    <w:t>chưa</w:t>
+                  </w:r>
+                  <w:proofErr w:type="spellEnd"/>
+                  <w:r>
+                    <w:rPr>
+                      <w:rFonts w:ascii="Times New Roman" w:hAnsi="Times New Roman" w:cs="Times New Roman"/>
+                      <w:sz w:val="20"/>
+                      <w:szCs w:val="20"/>
+                      <w:lang w:val="en-US"/>
+                    </w:rPr>
+                    <w:t>.</w:t>
+                  </w:r>
+                  <w:proofErr w:type="gramEnd"/>
                 </w:p>
               </w:txbxContent>
             </v:textbox>
@@ -2139,14 +4010,35 @@
                       <w:lang w:val="en-US"/>
                     </w:rPr>
                   </w:pPr>
-                  <w:r>
-                    <w:rPr>
-                      <w:rFonts w:ascii="Times New Roman" w:hAnsi="Times New Roman" w:cs="Times New Roman"/>
-                      <w:sz w:val="20"/>
-                      <w:szCs w:val="20"/>
-                      <w:lang w:val="en-US"/>
-                    </w:rPr>
-                    <w:t>Chọn x</w:t>
+                  <w:proofErr w:type="spellStart"/>
+                  <w:r>
+                    <w:rPr>
+                      <w:rFonts w:ascii="Times New Roman" w:hAnsi="Times New Roman" w:cs="Times New Roman"/>
+                      <w:sz w:val="20"/>
+                      <w:szCs w:val="20"/>
+                      <w:lang w:val="en-US"/>
+                    </w:rPr>
+                    <w:t>Chọn</w:t>
+                  </w:r>
+                  <w:proofErr w:type="spellEnd"/>
+                  <w:r>
+                    <w:rPr>
+                      <w:rFonts w:ascii="Times New Roman" w:hAnsi="Times New Roman" w:cs="Times New Roman"/>
+                      <w:sz w:val="20"/>
+                      <w:szCs w:val="20"/>
+                      <w:lang w:val="en-US"/>
+                    </w:rPr>
+                    <w:t xml:space="preserve"> </w:t>
+                  </w:r>
+                  <w:proofErr w:type="spellStart"/>
+                  <w:r>
+                    <w:rPr>
+                      <w:rFonts w:ascii="Times New Roman" w:hAnsi="Times New Roman" w:cs="Times New Roman"/>
+                      <w:sz w:val="20"/>
+                      <w:szCs w:val="20"/>
+                      <w:lang w:val="en-US"/>
+                    </w:rPr>
+                    <w:t>x</w:t>
                   </w:r>
                   <w:r>
                     <w:rPr>
@@ -2157,6 +4049,7 @@
                     </w:rPr>
                     <w:t>óa</w:t>
                   </w:r>
+                  <w:proofErr w:type="spellEnd"/>
                 </w:p>
               </w:txbxContent>
             </v:textbox>
@@ -2180,14 +4073,35 @@
                       <w:lang w:val="en-US"/>
                     </w:rPr>
                   </w:pPr>
-                  <w:r>
-                    <w:rPr>
-                      <w:rFonts w:ascii="Times New Roman" w:hAnsi="Times New Roman" w:cs="Times New Roman"/>
-                      <w:sz w:val="20"/>
-                      <w:szCs w:val="20"/>
-                      <w:lang w:val="en-US"/>
-                    </w:rPr>
-                    <w:t>Chọn l</w:t>
+                  <w:proofErr w:type="spellStart"/>
+                  <w:r>
+                    <w:rPr>
+                      <w:rFonts w:ascii="Times New Roman" w:hAnsi="Times New Roman" w:cs="Times New Roman"/>
+                      <w:sz w:val="20"/>
+                      <w:szCs w:val="20"/>
+                      <w:lang w:val="en-US"/>
+                    </w:rPr>
+                    <w:t>Chọn</w:t>
+                  </w:r>
+                  <w:proofErr w:type="spellEnd"/>
+                  <w:r>
+                    <w:rPr>
+                      <w:rFonts w:ascii="Times New Roman" w:hAnsi="Times New Roman" w:cs="Times New Roman"/>
+                      <w:sz w:val="20"/>
+                      <w:szCs w:val="20"/>
+                      <w:lang w:val="en-US"/>
+                    </w:rPr>
+                    <w:t xml:space="preserve"> </w:t>
+                  </w:r>
+                  <w:proofErr w:type="spellStart"/>
+                  <w:r>
+                    <w:rPr>
+                      <w:rFonts w:ascii="Times New Roman" w:hAnsi="Times New Roman" w:cs="Times New Roman"/>
+                      <w:sz w:val="20"/>
+                      <w:szCs w:val="20"/>
+                      <w:lang w:val="en-US"/>
+                    </w:rPr>
+                    <w:t>l</w:t>
                   </w:r>
                   <w:r>
                     <w:rPr>
@@ -2198,6 +4112,7 @@
                     </w:rPr>
                     <w:t>ưu</w:t>
                   </w:r>
+                  <w:proofErr w:type="spellEnd"/>
                 </w:p>
               </w:txbxContent>
             </v:textbox>
@@ -2221,6 +4136,7 @@
                       <w:lang w:val="en-US"/>
                     </w:rPr>
                   </w:pPr>
+                  <w:proofErr w:type="spellStart"/>
                   <w:r>
                     <w:rPr>
                       <w:rFonts w:ascii="Times New Roman" w:hAnsi="Times New Roman" w:cs="Times New Roman"/>
@@ -2230,6 +4146,7 @@
                     </w:rPr>
                     <w:t>Lưu</w:t>
                   </w:r>
+                  <w:proofErr w:type="spellEnd"/>
                 </w:p>
               </w:txbxContent>
             </v:textbox>
@@ -2264,6 +4181,7 @@
                       <w:lang w:val="en-US"/>
                     </w:rPr>
                   </w:pPr>
+                  <w:proofErr w:type="spellStart"/>
                   <w:r>
                     <w:rPr>
                       <w:rFonts w:ascii="Times New Roman" w:hAnsi="Times New Roman" w:cs="Times New Roman"/>
@@ -2273,6 +4191,7 @@
                     </w:rPr>
                     <w:t>Không</w:t>
                   </w:r>
+                  <w:proofErr w:type="spellEnd"/>
                 </w:p>
               </w:txbxContent>
             </v:textbox>
@@ -2296,6 +4215,7 @@
                       <w:lang w:val="en-US"/>
                     </w:rPr>
                   </w:pPr>
+                  <w:proofErr w:type="spellStart"/>
                   <w:r>
                     <w:rPr>
                       <w:rFonts w:ascii="Times New Roman" w:hAnsi="Times New Roman" w:cs="Times New Roman"/>
@@ -2305,6 +4225,7 @@
                     </w:rPr>
                     <w:t>Có</w:t>
                   </w:r>
+                  <w:proofErr w:type="spellEnd"/>
                 </w:p>
               </w:txbxContent>
             </v:textbox>
@@ -2331,14 +4252,55 @@
                       <w:lang w:val="en-US"/>
                     </w:rPr>
                   </w:pPr>
-                  <w:r>
-                    <w:rPr>
-                      <w:rFonts w:ascii="Times New Roman" w:hAnsi="Times New Roman" w:cs="Times New Roman"/>
-                      <w:sz w:val="20"/>
-                      <w:szCs w:val="20"/>
-                      <w:lang w:val="en-US"/>
-                    </w:rPr>
-                    <w:t>Thông báo c</w:t>
+                  <w:proofErr w:type="spellStart"/>
+                  <w:r>
+                    <w:rPr>
+                      <w:rFonts w:ascii="Times New Roman" w:hAnsi="Times New Roman" w:cs="Times New Roman"/>
+                      <w:sz w:val="20"/>
+                      <w:szCs w:val="20"/>
+                      <w:lang w:val="en-US"/>
+                    </w:rPr>
+                    <w:t>Thông</w:t>
+                  </w:r>
+                  <w:proofErr w:type="spellEnd"/>
+                  <w:r>
+                    <w:rPr>
+                      <w:rFonts w:ascii="Times New Roman" w:hAnsi="Times New Roman" w:cs="Times New Roman"/>
+                      <w:sz w:val="20"/>
+                      <w:szCs w:val="20"/>
+                      <w:lang w:val="en-US"/>
+                    </w:rPr>
+                    <w:t xml:space="preserve"> </w:t>
+                  </w:r>
+                  <w:proofErr w:type="spellStart"/>
+                  <w:r>
+                    <w:rPr>
+                      <w:rFonts w:ascii="Times New Roman" w:hAnsi="Times New Roman" w:cs="Times New Roman"/>
+                      <w:sz w:val="20"/>
+                      <w:szCs w:val="20"/>
+                      <w:lang w:val="en-US"/>
+                    </w:rPr>
+                    <w:t>báo</w:t>
+                  </w:r>
+                  <w:proofErr w:type="spellEnd"/>
+                  <w:r>
+                    <w:rPr>
+                      <w:rFonts w:ascii="Times New Roman" w:hAnsi="Times New Roman" w:cs="Times New Roman"/>
+                      <w:sz w:val="20"/>
+                      <w:szCs w:val="20"/>
+                      <w:lang w:val="en-US"/>
+                    </w:rPr>
+                    <w:t xml:space="preserve"> </w:t>
+                  </w:r>
+                  <w:proofErr w:type="spellStart"/>
+                  <w:r>
+                    <w:rPr>
+                      <w:rFonts w:ascii="Times New Roman" w:hAnsi="Times New Roman" w:cs="Times New Roman"/>
+                      <w:sz w:val="20"/>
+                      <w:szCs w:val="20"/>
+                      <w:lang w:val="en-US"/>
+                    </w:rPr>
+                    <w:t>c</w:t>
                   </w:r>
                   <w:r>
                     <w:rPr>
@@ -2349,14 +4311,95 @@
                     </w:rPr>
                     <w:t>ó</w:t>
                   </w:r>
-                  <w:r>
-                    <w:rPr>
-                      <w:rFonts w:ascii="Times New Roman" w:hAnsi="Times New Roman" w:cs="Times New Roman"/>
-                      <w:sz w:val="20"/>
-                      <w:szCs w:val="20"/>
-                      <w:lang w:val="en-US"/>
-                    </w:rPr>
-                    <w:t xml:space="preserve"> bài báo trùng với Database</w:t>
+                  <w:proofErr w:type="spellEnd"/>
+                  <w:r>
+                    <w:rPr>
+                      <w:rFonts w:ascii="Times New Roman" w:hAnsi="Times New Roman" w:cs="Times New Roman"/>
+                      <w:sz w:val="20"/>
+                      <w:szCs w:val="20"/>
+                      <w:lang w:val="en-US"/>
+                    </w:rPr>
+                    <w:t xml:space="preserve"> </w:t>
+                  </w:r>
+                  <w:proofErr w:type="spellStart"/>
+                  <w:r>
+                    <w:rPr>
+                      <w:rFonts w:ascii="Times New Roman" w:hAnsi="Times New Roman" w:cs="Times New Roman"/>
+                      <w:sz w:val="20"/>
+                      <w:szCs w:val="20"/>
+                      <w:lang w:val="en-US"/>
+                    </w:rPr>
+                    <w:t>bài</w:t>
+                  </w:r>
+                  <w:proofErr w:type="spellEnd"/>
+                  <w:r>
+                    <w:rPr>
+                      <w:rFonts w:ascii="Times New Roman" w:hAnsi="Times New Roman" w:cs="Times New Roman"/>
+                      <w:sz w:val="20"/>
+                      <w:szCs w:val="20"/>
+                      <w:lang w:val="en-US"/>
+                    </w:rPr>
+                    <w:t xml:space="preserve"> </w:t>
+                  </w:r>
+                  <w:proofErr w:type="spellStart"/>
+                  <w:r>
+                    <w:rPr>
+                      <w:rFonts w:ascii="Times New Roman" w:hAnsi="Times New Roman" w:cs="Times New Roman"/>
+                      <w:sz w:val="20"/>
+                      <w:szCs w:val="20"/>
+                      <w:lang w:val="en-US"/>
+                    </w:rPr>
+                    <w:t>báo</w:t>
+                  </w:r>
+                  <w:proofErr w:type="spellEnd"/>
+                  <w:r>
+                    <w:rPr>
+                      <w:rFonts w:ascii="Times New Roman" w:hAnsi="Times New Roman" w:cs="Times New Roman"/>
+                      <w:sz w:val="20"/>
+                      <w:szCs w:val="20"/>
+                      <w:lang w:val="en-US"/>
+                    </w:rPr>
+                    <w:t xml:space="preserve"> </w:t>
+                  </w:r>
+                  <w:proofErr w:type="spellStart"/>
+                  <w:r>
+                    <w:rPr>
+                      <w:rFonts w:ascii="Times New Roman" w:hAnsi="Times New Roman" w:cs="Times New Roman"/>
+                      <w:sz w:val="20"/>
+                      <w:szCs w:val="20"/>
+                      <w:lang w:val="en-US"/>
+                    </w:rPr>
+                    <w:t>trùng</w:t>
+                  </w:r>
+                  <w:proofErr w:type="spellEnd"/>
+                  <w:r>
+                    <w:rPr>
+                      <w:rFonts w:ascii="Times New Roman" w:hAnsi="Times New Roman" w:cs="Times New Roman"/>
+                      <w:sz w:val="20"/>
+                      <w:szCs w:val="20"/>
+                      <w:lang w:val="en-US"/>
+                    </w:rPr>
+                    <w:t xml:space="preserve"> </w:t>
+                  </w:r>
+                  <w:proofErr w:type="spellStart"/>
+                  <w:r>
+                    <w:rPr>
+                      <w:rFonts w:ascii="Times New Roman" w:hAnsi="Times New Roman" w:cs="Times New Roman"/>
+                      <w:sz w:val="20"/>
+                      <w:szCs w:val="20"/>
+                      <w:lang w:val="en-US"/>
+                    </w:rPr>
+                    <w:t>với</w:t>
+                  </w:r>
+                  <w:proofErr w:type="spellEnd"/>
+                  <w:r>
+                    <w:rPr>
+                      <w:rFonts w:ascii="Times New Roman" w:hAnsi="Times New Roman" w:cs="Times New Roman"/>
+                      <w:sz w:val="20"/>
+                      <w:szCs w:val="20"/>
+                      <w:lang w:val="en-US"/>
+                    </w:rPr>
+                    <w:t xml:space="preserve"> Database</w:t>
                   </w:r>
                 </w:p>
               </w:txbxContent>
@@ -2392,27 +4435,63 @@
                       <w:lang w:val="en-US"/>
                     </w:rPr>
                   </w:pPr>
-                  <w:r>
-                    <w:rPr>
-                      <w:rFonts w:ascii="Times New Roman" w:hAnsi="Times New Roman" w:cs="Times New Roman"/>
-                      <w:lang w:val="en-US"/>
-                    </w:rPr>
-                    <w:t>Kiểm tra</w:t>
-                  </w:r>
-                  <w:r>
-                    <w:rPr>
-                      <w:rFonts w:ascii="Times New Roman" w:hAnsi="Times New Roman" w:cs="Times New Roman"/>
-                      <w:lang w:val="en-US"/>
-                    </w:rPr>
-                    <w:t xml:space="preserve"> bài</w:t>
-                  </w:r>
-                  <w:r>
-                    <w:rPr>
-                      <w:rFonts w:ascii="Times New Roman" w:hAnsi="Times New Roman" w:cs="Times New Roman"/>
-                      <w:lang w:val="en-US"/>
-                    </w:rPr>
-                    <w:t xml:space="preserve"> trùng</w:t>
-                  </w:r>
+                  <w:proofErr w:type="spellStart"/>
+                  <w:r>
+                    <w:rPr>
+                      <w:rFonts w:ascii="Times New Roman" w:hAnsi="Times New Roman" w:cs="Times New Roman"/>
+                      <w:lang w:val="en-US"/>
+                    </w:rPr>
+                    <w:t>Kiểm</w:t>
+                  </w:r>
+                  <w:proofErr w:type="spellEnd"/>
+                  <w:r>
+                    <w:rPr>
+                      <w:rFonts w:ascii="Times New Roman" w:hAnsi="Times New Roman" w:cs="Times New Roman"/>
+                      <w:lang w:val="en-US"/>
+                    </w:rPr>
+                    <w:t xml:space="preserve"> </w:t>
+                  </w:r>
+                  <w:proofErr w:type="spellStart"/>
+                  <w:r>
+                    <w:rPr>
+                      <w:rFonts w:ascii="Times New Roman" w:hAnsi="Times New Roman" w:cs="Times New Roman"/>
+                      <w:lang w:val="en-US"/>
+                    </w:rPr>
+                    <w:t>tra</w:t>
+                  </w:r>
+                  <w:proofErr w:type="spellEnd"/>
+                  <w:r>
+                    <w:rPr>
+                      <w:rFonts w:ascii="Times New Roman" w:hAnsi="Times New Roman" w:cs="Times New Roman"/>
+                      <w:lang w:val="en-US"/>
+                    </w:rPr>
+                    <w:t xml:space="preserve"> </w:t>
+                  </w:r>
+                  <w:proofErr w:type="spellStart"/>
+                  <w:r>
+                    <w:rPr>
+                      <w:rFonts w:ascii="Times New Roman" w:hAnsi="Times New Roman" w:cs="Times New Roman"/>
+                      <w:lang w:val="en-US"/>
+                    </w:rPr>
+                    <w:t>bài</w:t>
+                  </w:r>
+                  <w:proofErr w:type="spellEnd"/>
+                  <w:r>
+                    <w:rPr>
+                      <w:rFonts w:ascii="Times New Roman" w:hAnsi="Times New Roman" w:cs="Times New Roman"/>
+                      <w:lang w:val="en-US"/>
+                    </w:rPr>
+                    <w:t xml:space="preserve"> </w:t>
+                  </w:r>
+                  <w:proofErr w:type="spellStart"/>
+                  <w:r>
+                    <w:rPr>
+                      <w:rFonts w:ascii="Times New Roman" w:hAnsi="Times New Roman" w:cs="Times New Roman"/>
+                      <w:lang w:val="en-US"/>
+                    </w:rPr>
+                    <w:t>trùng</w:t>
+                  </w:r>
+                  <w:proofErr w:type="spellEnd"/>
                 </w:p>
               </w:txbxContent>
             </v:textbox>
@@ -2438,14 +4517,106 @@
                       <w:lang w:val="en-US"/>
                     </w:rPr>
                   </w:pPr>
-                  <w:r>
-                    <w:rPr>
-                      <w:rFonts w:ascii="Times New Roman" w:hAnsi="Times New Roman" w:cs="Times New Roman"/>
-                      <w:szCs w:val="28"/>
-                      <w:lang w:val="en-US"/>
-                    </w:rPr>
-                    <w:t>Xóa những bài báo được chọn</w:t>
-                  </w:r>
+                  <w:proofErr w:type="spellStart"/>
+                  <w:r>
+                    <w:rPr>
+                      <w:rFonts w:ascii="Times New Roman" w:hAnsi="Times New Roman" w:cs="Times New Roman"/>
+                      <w:szCs w:val="28"/>
+                      <w:lang w:val="en-US"/>
+                    </w:rPr>
+                    <w:t>Xóa</w:t>
+                  </w:r>
+                  <w:proofErr w:type="spellEnd"/>
+                  <w:r>
+                    <w:rPr>
+                      <w:rFonts w:ascii="Times New Roman" w:hAnsi="Times New Roman" w:cs="Times New Roman"/>
+                      <w:szCs w:val="28"/>
+                      <w:lang w:val="en-US"/>
+                    </w:rPr>
+                    <w:t xml:space="preserve"> </w:t>
+                  </w:r>
+                  <w:proofErr w:type="spellStart"/>
+                  <w:r>
+                    <w:rPr>
+                      <w:rFonts w:ascii="Times New Roman" w:hAnsi="Times New Roman" w:cs="Times New Roman"/>
+                      <w:szCs w:val="28"/>
+                      <w:lang w:val="en-US"/>
+                    </w:rPr>
+                    <w:t>những</w:t>
+                  </w:r>
+                  <w:proofErr w:type="spellEnd"/>
+                  <w:r>
+                    <w:rPr>
+                      <w:rFonts w:ascii="Times New Roman" w:hAnsi="Times New Roman" w:cs="Times New Roman"/>
+                      <w:szCs w:val="28"/>
+                      <w:lang w:val="en-US"/>
+                    </w:rPr>
+                    <w:t xml:space="preserve"> </w:t>
+                  </w:r>
+                  <w:proofErr w:type="spellStart"/>
+                  <w:r>
+                    <w:rPr>
+                      <w:rFonts w:ascii="Times New Roman" w:hAnsi="Times New Roman" w:cs="Times New Roman"/>
+                      <w:szCs w:val="28"/>
+                      <w:lang w:val="en-US"/>
+                    </w:rPr>
+                    <w:t>bài</w:t>
+                  </w:r>
+                  <w:proofErr w:type="spellEnd"/>
+                  <w:r>
+                    <w:rPr>
+                      <w:rFonts w:ascii="Times New Roman" w:hAnsi="Times New Roman" w:cs="Times New Roman"/>
+                      <w:szCs w:val="28"/>
+                      <w:lang w:val="en-US"/>
+                    </w:rPr>
+                    <w:t xml:space="preserve"> </w:t>
+                  </w:r>
+                  <w:proofErr w:type="spellStart"/>
+                  <w:r>
+                    <w:rPr>
+                      <w:rFonts w:ascii="Times New Roman" w:hAnsi="Times New Roman" w:cs="Times New Roman"/>
+                      <w:szCs w:val="28"/>
+                      <w:lang w:val="en-US"/>
+                    </w:rPr>
+                    <w:t>báo</w:t>
+                  </w:r>
+                  <w:proofErr w:type="spellEnd"/>
+                  <w:r>
+                    <w:rPr>
+                      <w:rFonts w:ascii="Times New Roman" w:hAnsi="Times New Roman" w:cs="Times New Roman"/>
+                      <w:szCs w:val="28"/>
+                      <w:lang w:val="en-US"/>
+                    </w:rPr>
+                    <w:t xml:space="preserve"> </w:t>
+                  </w:r>
+                  <w:proofErr w:type="spellStart"/>
+                  <w:r>
+                    <w:rPr>
+                      <w:rFonts w:ascii="Times New Roman" w:hAnsi="Times New Roman" w:cs="Times New Roman"/>
+                      <w:szCs w:val="28"/>
+                      <w:lang w:val="en-US"/>
+                    </w:rPr>
+                    <w:t>được</w:t>
+                  </w:r>
+                  <w:proofErr w:type="spellEnd"/>
+                  <w:r>
+                    <w:rPr>
+                      <w:rFonts w:ascii="Times New Roman" w:hAnsi="Times New Roman" w:cs="Times New Roman"/>
+                      <w:szCs w:val="28"/>
+                      <w:lang w:val="en-US"/>
+                    </w:rPr>
+                    <w:t xml:space="preserve"> </w:t>
+                  </w:r>
+                  <w:proofErr w:type="spellStart"/>
+                  <w:r>
+                    <w:rPr>
+                      <w:rFonts w:ascii="Times New Roman" w:hAnsi="Times New Roman" w:cs="Times New Roman"/>
+                      <w:szCs w:val="28"/>
+                      <w:lang w:val="en-US"/>
+                    </w:rPr>
+                    <w:t>chọn</w:t>
+                  </w:r>
+                  <w:proofErr w:type="spellEnd"/>
                 </w:p>
               </w:txbxContent>
             </v:textbox>
@@ -2471,14 +4642,25 @@
                       <w:lang w:val="en-US"/>
                     </w:rPr>
                   </w:pPr>
-                  <w:r>
-                    <w:rPr>
-                      <w:rFonts w:ascii="Times New Roman" w:hAnsi="Times New Roman" w:cs="Times New Roman"/>
-                      <w:szCs w:val="28"/>
-                      <w:lang w:val="en-US"/>
-                    </w:rPr>
-                    <w:t xml:space="preserve">Lưu </w:t>
-                  </w:r>
+                  <w:proofErr w:type="spellStart"/>
+                  <w:r>
+                    <w:rPr>
+                      <w:rFonts w:ascii="Times New Roman" w:hAnsi="Times New Roman" w:cs="Times New Roman"/>
+                      <w:szCs w:val="28"/>
+                      <w:lang w:val="en-US"/>
+                    </w:rPr>
+                    <w:t>Lưu</w:t>
+                  </w:r>
+                  <w:proofErr w:type="spellEnd"/>
+                  <w:r>
+                    <w:rPr>
+                      <w:rFonts w:ascii="Times New Roman" w:hAnsi="Times New Roman" w:cs="Times New Roman"/>
+                      <w:szCs w:val="28"/>
+                      <w:lang w:val="en-US"/>
+                    </w:rPr>
+                    <w:t xml:space="preserve"> </w:t>
+                  </w:r>
+                  <w:proofErr w:type="spellStart"/>
                   <w:r>
                     <w:rPr>
                       <w:rFonts w:ascii="Times New Roman" w:hAnsi="Times New Roman" w:cs="Times New Roman"/>
@@ -2487,14 +4669,79 @@
                     </w:rPr>
                     <w:t>những</w:t>
                   </w:r>
-                  <w:r>
-                    <w:rPr>
-                      <w:rFonts w:ascii="Times New Roman" w:hAnsi="Times New Roman" w:cs="Times New Roman"/>
-                      <w:szCs w:val="28"/>
-                      <w:lang w:val="en-US"/>
-                    </w:rPr>
-                    <w:t xml:space="preserve"> bài báo được chọn</w:t>
-                  </w:r>
+                  <w:proofErr w:type="spellEnd"/>
+                  <w:r>
+                    <w:rPr>
+                      <w:rFonts w:ascii="Times New Roman" w:hAnsi="Times New Roman" w:cs="Times New Roman"/>
+                      <w:szCs w:val="28"/>
+                      <w:lang w:val="en-US"/>
+                    </w:rPr>
+                    <w:t xml:space="preserve"> </w:t>
+                  </w:r>
+                  <w:proofErr w:type="spellStart"/>
+                  <w:r>
+                    <w:rPr>
+                      <w:rFonts w:ascii="Times New Roman" w:hAnsi="Times New Roman" w:cs="Times New Roman"/>
+                      <w:szCs w:val="28"/>
+                      <w:lang w:val="en-US"/>
+                    </w:rPr>
+                    <w:t>bài</w:t>
+                  </w:r>
+                  <w:proofErr w:type="spellEnd"/>
+                  <w:r>
+                    <w:rPr>
+                      <w:rFonts w:ascii="Times New Roman" w:hAnsi="Times New Roman" w:cs="Times New Roman"/>
+                      <w:szCs w:val="28"/>
+                      <w:lang w:val="en-US"/>
+                    </w:rPr>
+                    <w:t xml:space="preserve"> </w:t>
+                  </w:r>
+                  <w:proofErr w:type="spellStart"/>
+                  <w:r>
+                    <w:rPr>
+                      <w:rFonts w:ascii="Times New Roman" w:hAnsi="Times New Roman" w:cs="Times New Roman"/>
+                      <w:szCs w:val="28"/>
+                      <w:lang w:val="en-US"/>
+                    </w:rPr>
+                    <w:t>báo</w:t>
+                  </w:r>
+                  <w:proofErr w:type="spellEnd"/>
+                  <w:r>
+                    <w:rPr>
+                      <w:rFonts w:ascii="Times New Roman" w:hAnsi="Times New Roman" w:cs="Times New Roman"/>
+                      <w:szCs w:val="28"/>
+                      <w:lang w:val="en-US"/>
+                    </w:rPr>
+                    <w:t xml:space="preserve"> </w:t>
+                  </w:r>
+                  <w:proofErr w:type="spellStart"/>
+                  <w:r>
+                    <w:rPr>
+                      <w:rFonts w:ascii="Times New Roman" w:hAnsi="Times New Roman" w:cs="Times New Roman"/>
+                      <w:szCs w:val="28"/>
+                      <w:lang w:val="en-US"/>
+                    </w:rPr>
+                    <w:t>được</w:t>
+                  </w:r>
+                  <w:proofErr w:type="spellEnd"/>
+                  <w:r>
+                    <w:rPr>
+                      <w:rFonts w:ascii="Times New Roman" w:hAnsi="Times New Roman" w:cs="Times New Roman"/>
+                      <w:szCs w:val="28"/>
+                      <w:lang w:val="en-US"/>
+                    </w:rPr>
+                    <w:t xml:space="preserve"> </w:t>
+                  </w:r>
+                  <w:proofErr w:type="spellStart"/>
+                  <w:r>
+                    <w:rPr>
+                      <w:rFonts w:ascii="Times New Roman" w:hAnsi="Times New Roman" w:cs="Times New Roman"/>
+                      <w:szCs w:val="28"/>
+                      <w:lang w:val="en-US"/>
+                    </w:rPr>
+                    <w:t>chọn</w:t>
+                  </w:r>
+                  <w:proofErr w:type="spellEnd"/>
                 </w:p>
               </w:txbxContent>
             </v:textbox>
@@ -2540,6 +4787,7 @@
                       <w:lang w:val="en-US"/>
                     </w:rPr>
                   </w:pPr>
+                  <w:proofErr w:type="spellStart"/>
                   <w:r>
                     <w:rPr>
                       <w:rFonts w:ascii="Times New Roman" w:hAnsi="Times New Roman" w:cs="Times New Roman"/>
@@ -2547,6 +4795,7 @@
                     </w:rPr>
                     <w:t>Lưu</w:t>
                   </w:r>
+                  <w:proofErr w:type="spellEnd"/>
                 </w:p>
               </w:txbxContent>
             </v:textbox>
@@ -2593,13 +4842,31 @@
                       <w:lang w:val="en-US"/>
                     </w:rPr>
                   </w:pPr>
-                  <w:r>
-                    <w:rPr>
-                      <w:szCs w:val="28"/>
-                      <w:lang w:val="en-US"/>
-                    </w:rPr>
-                    <w:t>Xóa, lưu</w:t>
-                  </w:r>
+                  <w:proofErr w:type="spellStart"/>
+                  <w:r>
+                    <w:rPr>
+                      <w:szCs w:val="28"/>
+                      <w:lang w:val="en-US"/>
+                    </w:rPr>
+                    <w:t>Xóa</w:t>
+                  </w:r>
+                  <w:proofErr w:type="spellEnd"/>
+                  <w:r>
+                    <w:rPr>
+                      <w:szCs w:val="28"/>
+                      <w:lang w:val="en-US"/>
+                    </w:rPr>
+                    <w:t xml:space="preserve">, </w:t>
+                  </w:r>
+                  <w:proofErr w:type="spellStart"/>
+                  <w:r>
+                    <w:rPr>
+                      <w:szCs w:val="28"/>
+                      <w:lang w:val="en-US"/>
+                    </w:rPr>
+                    <w:t>lưu</w:t>
+                  </w:r>
+                  <w:proofErr w:type="spellEnd"/>
                 </w:p>
                 <w:p>
                   <w:pPr>
@@ -2610,13 +4877,33 @@
                       <w:lang w:val="en-US"/>
                     </w:rPr>
                   </w:pPr>
-                  <w:r>
-                    <w:rPr>
-                      <w:szCs w:val="28"/>
-                      <w:lang w:val="en-US"/>
-                    </w:rPr>
-                    <w:t>kết quả</w:t>
-                  </w:r>
+                  <w:proofErr w:type="spellStart"/>
+                  <w:proofErr w:type="gramStart"/>
+                  <w:r>
+                    <w:rPr>
+                      <w:szCs w:val="28"/>
+                      <w:lang w:val="en-US"/>
+                    </w:rPr>
+                    <w:t>kết</w:t>
+                  </w:r>
+                  <w:proofErr w:type="spellEnd"/>
+                  <w:proofErr w:type="gramEnd"/>
+                  <w:r>
+                    <w:rPr>
+                      <w:szCs w:val="28"/>
+                      <w:lang w:val="en-US"/>
+                    </w:rPr>
+                    <w:t xml:space="preserve"> </w:t>
+                  </w:r>
+                  <w:proofErr w:type="spellStart"/>
+                  <w:r>
+                    <w:rPr>
+                      <w:szCs w:val="28"/>
+                      <w:lang w:val="en-US"/>
+                    </w:rPr>
+                    <w:t>quả</w:t>
+                  </w:r>
+                  <w:proofErr w:type="spellEnd"/>
                 </w:p>
               </w:txbxContent>
             </v:textbox>
@@ -2640,15 +4927,37 @@
                       <w:lang w:val="en-US"/>
                     </w:rPr>
                   </w:pPr>
-                  <w:r>
-                    <w:rPr>
-                      <w:rFonts w:ascii="Times New Roman" w:hAnsi="Times New Roman" w:cs="Times New Roman"/>
-                      <w:sz w:val="20"/>
-                      <w:szCs w:val="20"/>
-                      <w:lang w:val="en-US"/>
-                    </w:rPr>
-                    <w:t>Không lưu</w:t>
-                  </w:r>
+                  <w:proofErr w:type="spellStart"/>
+                  <w:r>
+                    <w:rPr>
+                      <w:rFonts w:ascii="Times New Roman" w:hAnsi="Times New Roman" w:cs="Times New Roman"/>
+                      <w:sz w:val="20"/>
+                      <w:szCs w:val="20"/>
+                      <w:lang w:val="en-US"/>
+                    </w:rPr>
+                    <w:t>Không</w:t>
+                  </w:r>
+                  <w:proofErr w:type="spellEnd"/>
+                  <w:r>
+                    <w:rPr>
+                      <w:rFonts w:ascii="Times New Roman" w:hAnsi="Times New Roman" w:cs="Times New Roman"/>
+                      <w:sz w:val="20"/>
+                      <w:szCs w:val="20"/>
+                      <w:lang w:val="en-US"/>
+                    </w:rPr>
+                    <w:t xml:space="preserve"> </w:t>
+                  </w:r>
+                  <w:proofErr w:type="spellStart"/>
+                  <w:r>
+                    <w:rPr>
+                      <w:rFonts w:ascii="Times New Roman" w:hAnsi="Times New Roman" w:cs="Times New Roman"/>
+                      <w:sz w:val="20"/>
+                      <w:szCs w:val="20"/>
+                      <w:lang w:val="en-US"/>
+                    </w:rPr>
+                    <w:t>lưu</w:t>
+                  </w:r>
+                  <w:proofErr w:type="spellEnd"/>
                 </w:p>
               </w:txbxContent>
             </v:textbox>
@@ -2672,15 +4981,117 @@
                       <w:lang w:val="en-US"/>
                     </w:rPr>
                   </w:pPr>
-                  <w:r>
-                    <w:rPr>
-                      <w:rFonts w:ascii="Times New Roman" w:hAnsi="Times New Roman" w:cs="Times New Roman"/>
-                      <w:sz w:val="20"/>
-                      <w:szCs w:val="20"/>
-                      <w:lang w:val="en-US"/>
-                    </w:rPr>
-                    <w:t>Chọn kết quả trong danh sách</w:t>
-                  </w:r>
+                  <w:proofErr w:type="spellStart"/>
+                  <w:r>
+                    <w:rPr>
+                      <w:rFonts w:ascii="Times New Roman" w:hAnsi="Times New Roman" w:cs="Times New Roman"/>
+                      <w:sz w:val="20"/>
+                      <w:szCs w:val="20"/>
+                      <w:lang w:val="en-US"/>
+                    </w:rPr>
+                    <w:t>Chọn</w:t>
+                  </w:r>
+                  <w:proofErr w:type="spellEnd"/>
+                  <w:r>
+                    <w:rPr>
+                      <w:rFonts w:ascii="Times New Roman" w:hAnsi="Times New Roman" w:cs="Times New Roman"/>
+                      <w:sz w:val="20"/>
+                      <w:szCs w:val="20"/>
+                      <w:lang w:val="en-US"/>
+                    </w:rPr>
+                    <w:t xml:space="preserve"> </w:t>
+                  </w:r>
+                  <w:proofErr w:type="spellStart"/>
+                  <w:r>
+                    <w:rPr>
+                      <w:rFonts w:ascii="Times New Roman" w:hAnsi="Times New Roman" w:cs="Times New Roman"/>
+                      <w:sz w:val="20"/>
+                      <w:szCs w:val="20"/>
+                      <w:lang w:val="en-US"/>
+                    </w:rPr>
+                    <w:t>kết</w:t>
+                  </w:r>
+                  <w:proofErr w:type="spellEnd"/>
+                  <w:r>
+                    <w:rPr>
+                      <w:rFonts w:ascii="Times New Roman" w:hAnsi="Times New Roman" w:cs="Times New Roman"/>
+                      <w:sz w:val="20"/>
+                      <w:szCs w:val="20"/>
+                      <w:lang w:val="en-US"/>
+                    </w:rPr>
+                    <w:t xml:space="preserve"> </w:t>
+                  </w:r>
+                  <w:proofErr w:type="spellStart"/>
+                  <w:r>
+                    <w:rPr>
+                      <w:rFonts w:ascii="Times New Roman" w:hAnsi="Times New Roman" w:cs="Times New Roman"/>
+                      <w:sz w:val="20"/>
+                      <w:szCs w:val="20"/>
+                      <w:lang w:val="en-US"/>
+                    </w:rPr>
+                    <w:t>quả</w:t>
+                  </w:r>
+                  <w:proofErr w:type="spellEnd"/>
+                  <w:r>
+                    <w:rPr>
+                      <w:rFonts w:ascii="Times New Roman" w:hAnsi="Times New Roman" w:cs="Times New Roman"/>
+                      <w:sz w:val="20"/>
+                      <w:szCs w:val="20"/>
+                      <w:lang w:val="en-US"/>
+                    </w:rPr>
+                    <w:t xml:space="preserve"> </w:t>
+                  </w:r>
+                  <w:proofErr w:type="spellStart"/>
+                  <w:r>
+                    <w:rPr>
+                      <w:rFonts w:ascii="Times New Roman" w:hAnsi="Times New Roman" w:cs="Times New Roman"/>
+                      <w:sz w:val="20"/>
+                      <w:szCs w:val="20"/>
+                      <w:lang w:val="en-US"/>
+                    </w:rPr>
+                    <w:t>trong</w:t>
+                  </w:r>
+                  <w:proofErr w:type="spellEnd"/>
+                  <w:r>
+                    <w:rPr>
+                      <w:rFonts w:ascii="Times New Roman" w:hAnsi="Times New Roman" w:cs="Times New Roman"/>
+                      <w:sz w:val="20"/>
+                      <w:szCs w:val="20"/>
+                      <w:lang w:val="en-US"/>
+                    </w:rPr>
+                    <w:t xml:space="preserve"> </w:t>
+                  </w:r>
+                  <w:proofErr w:type="spellStart"/>
+                  <w:r>
+                    <w:rPr>
+                      <w:rFonts w:ascii="Times New Roman" w:hAnsi="Times New Roman" w:cs="Times New Roman"/>
+                      <w:sz w:val="20"/>
+                      <w:szCs w:val="20"/>
+                      <w:lang w:val="en-US"/>
+                    </w:rPr>
+                    <w:t>danh</w:t>
+                  </w:r>
+                  <w:proofErr w:type="spellEnd"/>
+                  <w:r>
+                    <w:rPr>
+                      <w:rFonts w:ascii="Times New Roman" w:hAnsi="Times New Roman" w:cs="Times New Roman"/>
+                      <w:sz w:val="20"/>
+                      <w:szCs w:val="20"/>
+                      <w:lang w:val="en-US"/>
+                    </w:rPr>
+                    <w:t xml:space="preserve"> </w:t>
+                  </w:r>
+                  <w:proofErr w:type="spellStart"/>
+                  <w:r>
+                    <w:rPr>
+                      <w:rFonts w:ascii="Times New Roman" w:hAnsi="Times New Roman" w:cs="Times New Roman"/>
+                      <w:sz w:val="20"/>
+                      <w:szCs w:val="20"/>
+                      <w:lang w:val="en-US"/>
+                    </w:rPr>
+                    <w:t>sách</w:t>
+                  </w:r>
+                  <w:proofErr w:type="spellEnd"/>
                 </w:p>
               </w:txbxContent>
             </v:textbox>
@@ -2708,15 +5119,77 @@
                       <w:lang w:val="en-US"/>
                     </w:rPr>
                   </w:pPr>
-                  <w:r>
-                    <w:rPr>
-                      <w:rFonts w:ascii="Times New Roman" w:hAnsi="Times New Roman" w:cs="Times New Roman"/>
-                      <w:sz w:val="20"/>
-                      <w:szCs w:val="20"/>
-                      <w:lang w:val="en-US"/>
-                    </w:rPr>
-                    <w:t>Danh sách kết quả</w:t>
-                  </w:r>
+                  <w:proofErr w:type="spellStart"/>
+                  <w:r>
+                    <w:rPr>
+                      <w:rFonts w:ascii="Times New Roman" w:hAnsi="Times New Roman" w:cs="Times New Roman"/>
+                      <w:sz w:val="20"/>
+                      <w:szCs w:val="20"/>
+                      <w:lang w:val="en-US"/>
+                    </w:rPr>
+                    <w:t>Danh</w:t>
+                  </w:r>
+                  <w:proofErr w:type="spellEnd"/>
+                  <w:r>
+                    <w:rPr>
+                      <w:rFonts w:ascii="Times New Roman" w:hAnsi="Times New Roman" w:cs="Times New Roman"/>
+                      <w:sz w:val="20"/>
+                      <w:szCs w:val="20"/>
+                      <w:lang w:val="en-US"/>
+                    </w:rPr>
+                    <w:t xml:space="preserve"> </w:t>
+                  </w:r>
+                  <w:proofErr w:type="spellStart"/>
+                  <w:r>
+                    <w:rPr>
+                      <w:rFonts w:ascii="Times New Roman" w:hAnsi="Times New Roman" w:cs="Times New Roman"/>
+                      <w:sz w:val="20"/>
+                      <w:szCs w:val="20"/>
+                      <w:lang w:val="en-US"/>
+                    </w:rPr>
+                    <w:t>sách</w:t>
+                  </w:r>
+                  <w:proofErr w:type="spellEnd"/>
+                  <w:r>
+                    <w:rPr>
+                      <w:rFonts w:ascii="Times New Roman" w:hAnsi="Times New Roman" w:cs="Times New Roman"/>
+                      <w:sz w:val="20"/>
+                      <w:szCs w:val="20"/>
+                      <w:lang w:val="en-US"/>
+                    </w:rPr>
+                    <w:t xml:space="preserve"> </w:t>
+                  </w:r>
+                  <w:proofErr w:type="spellStart"/>
+                  <w:r>
+                    <w:rPr>
+                      <w:rFonts w:ascii="Times New Roman" w:hAnsi="Times New Roman" w:cs="Times New Roman"/>
+                      <w:sz w:val="20"/>
+                      <w:szCs w:val="20"/>
+                      <w:lang w:val="en-US"/>
+                    </w:rPr>
+                    <w:t>kết</w:t>
+                  </w:r>
+                  <w:proofErr w:type="spellEnd"/>
+                  <w:r>
+                    <w:rPr>
+                      <w:rFonts w:ascii="Times New Roman" w:hAnsi="Times New Roman" w:cs="Times New Roman"/>
+                      <w:sz w:val="20"/>
+                      <w:szCs w:val="20"/>
+                      <w:lang w:val="en-US"/>
+                    </w:rPr>
+                    <w:t xml:space="preserve"> </w:t>
+                  </w:r>
+                  <w:proofErr w:type="spellStart"/>
+                  <w:r>
+                    <w:rPr>
+                      <w:rFonts w:ascii="Times New Roman" w:hAnsi="Times New Roman" w:cs="Times New Roman"/>
+                      <w:sz w:val="20"/>
+                      <w:szCs w:val="20"/>
+                      <w:lang w:val="en-US"/>
+                    </w:rPr>
+                    <w:t>quả</w:t>
+                  </w:r>
+                  <w:proofErr w:type="spellEnd"/>
                   <w:r>
                     <w:rPr>
                       <w:rFonts w:ascii="Times New Roman" w:hAnsi="Times New Roman" w:cs="Times New Roman"/>
@@ -2738,14 +5211,65 @@
                       <w:lang w:val="en-US"/>
                     </w:rPr>
                   </w:pPr>
-                  <w:r>
-                    <w:rPr>
-                      <w:rFonts w:ascii="Times New Roman" w:hAnsi="Times New Roman" w:cs="Times New Roman"/>
-                      <w:sz w:val="20"/>
-                      <w:szCs w:val="20"/>
-                      <w:lang w:val="en-US"/>
-                    </w:rPr>
-                    <w:t>ở quá trình 1</w:t>
+                  <w:proofErr w:type="gramStart"/>
+                  <w:r>
+                    <w:rPr>
+                      <w:rFonts w:ascii="Times New Roman" w:hAnsi="Times New Roman" w:cs="Times New Roman"/>
+                      <w:sz w:val="20"/>
+                      <w:szCs w:val="20"/>
+                      <w:lang w:val="en-US"/>
+                    </w:rPr>
+                    <w:t>ở</w:t>
+                  </w:r>
+                  <w:proofErr w:type="gramEnd"/>
+                  <w:r>
+                    <w:rPr>
+                      <w:rFonts w:ascii="Times New Roman" w:hAnsi="Times New Roman" w:cs="Times New Roman"/>
+                      <w:sz w:val="20"/>
+                      <w:szCs w:val="20"/>
+                      <w:lang w:val="en-US"/>
+                    </w:rPr>
+                    <w:t xml:space="preserve"> </w:t>
+                  </w:r>
+                  <w:proofErr w:type="spellStart"/>
+                  <w:r>
+                    <w:rPr>
+                      <w:rFonts w:ascii="Times New Roman" w:hAnsi="Times New Roman" w:cs="Times New Roman"/>
+                      <w:sz w:val="20"/>
+                      <w:szCs w:val="20"/>
+                      <w:lang w:val="en-US"/>
+                    </w:rPr>
+                    <w:t>quá</w:t>
+                  </w:r>
+                  <w:proofErr w:type="spellEnd"/>
+                  <w:r>
+                    <w:rPr>
+                      <w:rFonts w:ascii="Times New Roman" w:hAnsi="Times New Roman" w:cs="Times New Roman"/>
+                      <w:sz w:val="20"/>
+                      <w:szCs w:val="20"/>
+                      <w:lang w:val="en-US"/>
+                    </w:rPr>
+                    <w:t xml:space="preserve"> </w:t>
+                  </w:r>
+                  <w:proofErr w:type="spellStart"/>
+                  <w:r>
+                    <w:rPr>
+                      <w:rFonts w:ascii="Times New Roman" w:hAnsi="Times New Roman" w:cs="Times New Roman"/>
+                      <w:sz w:val="20"/>
+                      <w:szCs w:val="20"/>
+                      <w:lang w:val="en-US"/>
+                    </w:rPr>
+                    <w:t>trình</w:t>
+                  </w:r>
+                  <w:proofErr w:type="spellEnd"/>
+                  <w:r>
+                    <w:rPr>
+                      <w:rFonts w:ascii="Times New Roman" w:hAnsi="Times New Roman" w:cs="Times New Roman"/>
+                      <w:sz w:val="20"/>
+                      <w:szCs w:val="20"/>
+                      <w:lang w:val="en-US"/>
+                    </w:rPr>
+                    <w:t xml:space="preserve"> 1</w:t>
                   </w:r>
                 </w:p>
                 <w:p>
@@ -2766,7 +5290,27 @@
                       <w:szCs w:val="20"/>
                       <w:lang w:val="en-US"/>
                     </w:rPr>
-                    <w:t>(Thông tin metadata)</w:t>
+                    <w:t>(</w:t>
+                  </w:r>
+                  <w:proofErr w:type="spellStart"/>
+                  <w:r>
+                    <w:rPr>
+                      <w:rFonts w:ascii="Times New Roman" w:hAnsi="Times New Roman" w:cs="Times New Roman"/>
+                      <w:sz w:val="20"/>
+                      <w:szCs w:val="20"/>
+                      <w:lang w:val="en-US"/>
+                    </w:rPr>
+                    <w:t>Thông</w:t>
+                  </w:r>
+                  <w:proofErr w:type="spellEnd"/>
+                  <w:r>
+                    <w:rPr>
+                      <w:rFonts w:ascii="Times New Roman" w:hAnsi="Times New Roman" w:cs="Times New Roman"/>
+                      <w:sz w:val="20"/>
+                      <w:szCs w:val="20"/>
+                      <w:lang w:val="en-US"/>
+                    </w:rPr>
+                    <w:t xml:space="preserve"> tin metadata)</w:t>
                   </w:r>
                 </w:p>
                 <w:p>
@@ -2824,12 +5368,69 @@
                       <w:lang w:val="en-US"/>
                     </w:rPr>
                   </w:pPr>
-                  <w:r>
-                    <w:rPr>
-                      <w:szCs w:val="28"/>
-                      <w:lang w:val="en-US"/>
-                    </w:rPr>
-                    <w:t>Kiểm tra trùng lặp,</w:t>
+                  <w:proofErr w:type="spellStart"/>
+                  <w:r>
+                    <w:rPr>
+                      <w:szCs w:val="28"/>
+                      <w:lang w:val="en-US"/>
+                    </w:rPr>
+                    <w:t>Kiểm</w:t>
+                  </w:r>
+                  <w:proofErr w:type="spellEnd"/>
+                  <w:r>
+                    <w:rPr>
+                      <w:szCs w:val="28"/>
+                      <w:lang w:val="en-US"/>
+                    </w:rPr>
+                    <w:t xml:space="preserve"> </w:t>
+                  </w:r>
+                  <w:proofErr w:type="spellStart"/>
+                  <w:r>
+                    <w:rPr>
+                      <w:szCs w:val="28"/>
+                      <w:lang w:val="en-US"/>
+                    </w:rPr>
+                    <w:t>tra</w:t>
+                  </w:r>
+                  <w:proofErr w:type="spellEnd"/>
+                  <w:r>
+                    <w:rPr>
+                      <w:szCs w:val="28"/>
+                      <w:lang w:val="en-US"/>
+                    </w:rPr>
+                    <w:t xml:space="preserve"> </w:t>
+                  </w:r>
+                  <w:proofErr w:type="spellStart"/>
+                  <w:r>
+                    <w:rPr>
+                      <w:szCs w:val="28"/>
+                      <w:lang w:val="en-US"/>
+                    </w:rPr>
+                    <w:t>trùng</w:t>
+                  </w:r>
+                  <w:proofErr w:type="spellEnd"/>
+                  <w:r>
+                    <w:rPr>
+                      <w:szCs w:val="28"/>
+                      <w:lang w:val="en-US"/>
+                    </w:rPr>
+                    <w:t xml:space="preserve"> </w:t>
+                  </w:r>
+                  <w:proofErr w:type="spellStart"/>
+                  <w:r>
+                    <w:rPr>
+                      <w:szCs w:val="28"/>
+                      <w:lang w:val="en-US"/>
+                    </w:rPr>
+                    <w:t>lặp</w:t>
+                  </w:r>
+                  <w:proofErr w:type="spellEnd"/>
+                  <w:r>
+                    <w:rPr>
+                      <w:szCs w:val="28"/>
+                      <w:lang w:val="en-US"/>
+                    </w:rPr>
+                    <w:t>,</w:t>
                   </w:r>
                 </w:p>
                 <w:p>
@@ -2841,13 +5442,63 @@
                       <w:lang w:val="en-US"/>
                     </w:rPr>
                   </w:pPr>
-                  <w:r>
-                    <w:rPr>
-                      <w:szCs w:val="28"/>
-                      <w:lang w:val="en-US"/>
-                    </w:rPr>
-                    <w:t>Hiển thị kết quả</w:t>
-                  </w:r>
+                  <w:proofErr w:type="spellStart"/>
+                  <w:r>
+                    <w:rPr>
+                      <w:szCs w:val="28"/>
+                      <w:lang w:val="en-US"/>
+                    </w:rPr>
+                    <w:t>Hiển</w:t>
+                  </w:r>
+                  <w:proofErr w:type="spellEnd"/>
+                  <w:r>
+                    <w:rPr>
+                      <w:szCs w:val="28"/>
+                      <w:lang w:val="en-US"/>
+                    </w:rPr>
+                    <w:t xml:space="preserve"> </w:t>
+                  </w:r>
+                  <w:proofErr w:type="spellStart"/>
+                  <w:r>
+                    <w:rPr>
+                      <w:szCs w:val="28"/>
+                      <w:lang w:val="en-US"/>
+                    </w:rPr>
+                    <w:t>thị</w:t>
+                  </w:r>
+                  <w:proofErr w:type="spellEnd"/>
+                  <w:r>
+                    <w:rPr>
+                      <w:szCs w:val="28"/>
+                      <w:lang w:val="en-US"/>
+                    </w:rPr>
+                    <w:t xml:space="preserve"> </w:t>
+                  </w:r>
+                  <w:proofErr w:type="spellStart"/>
+                  <w:r>
+                    <w:rPr>
+                      <w:szCs w:val="28"/>
+                      <w:lang w:val="en-US"/>
+                    </w:rPr>
+                    <w:t>kết</w:t>
+                  </w:r>
+                  <w:proofErr w:type="spellEnd"/>
+                  <w:r>
+                    <w:rPr>
+                      <w:szCs w:val="28"/>
+                      <w:lang w:val="en-US"/>
+                    </w:rPr>
+                    <w:t xml:space="preserve"> </w:t>
+                  </w:r>
+                  <w:proofErr w:type="spellStart"/>
+                  <w:r>
+                    <w:rPr>
+                      <w:szCs w:val="28"/>
+                      <w:lang w:val="en-US"/>
+                    </w:rPr>
+                    <w:t>quả</w:t>
+                  </w:r>
+                  <w:proofErr w:type="spellEnd"/>
                 </w:p>
               </w:txbxContent>
             </v:textbox>
@@ -2910,15 +5561,37 @@
                       <w:lang w:val="en-US"/>
                     </w:rPr>
                   </w:pPr>
-                  <w:r>
-                    <w:rPr>
-                      <w:rFonts w:ascii="Times New Roman" w:hAnsi="Times New Roman" w:cs="Times New Roman"/>
-                      <w:sz w:val="20"/>
-                      <w:szCs w:val="20"/>
-                      <w:lang w:val="en-US"/>
-                    </w:rPr>
-                    <w:t>Truy xuất</w:t>
-                  </w:r>
+                  <w:proofErr w:type="spellStart"/>
+                  <w:r>
+                    <w:rPr>
+                      <w:rFonts w:ascii="Times New Roman" w:hAnsi="Times New Roman" w:cs="Times New Roman"/>
+                      <w:sz w:val="20"/>
+                      <w:szCs w:val="20"/>
+                      <w:lang w:val="en-US"/>
+                    </w:rPr>
+                    <w:t>Truy</w:t>
+                  </w:r>
+                  <w:proofErr w:type="spellEnd"/>
+                  <w:r>
+                    <w:rPr>
+                      <w:rFonts w:ascii="Times New Roman" w:hAnsi="Times New Roman" w:cs="Times New Roman"/>
+                      <w:sz w:val="20"/>
+                      <w:szCs w:val="20"/>
+                      <w:lang w:val="en-US"/>
+                    </w:rPr>
+                    <w:t xml:space="preserve"> </w:t>
+                  </w:r>
+                  <w:proofErr w:type="spellStart"/>
+                  <w:r>
+                    <w:rPr>
+                      <w:rFonts w:ascii="Times New Roman" w:hAnsi="Times New Roman" w:cs="Times New Roman"/>
+                      <w:sz w:val="20"/>
+                      <w:szCs w:val="20"/>
+                      <w:lang w:val="en-US"/>
+                    </w:rPr>
+                    <w:t>xuất</w:t>
+                  </w:r>
+                  <w:proofErr w:type="spellEnd"/>
                 </w:p>
               </w:txbxContent>
             </v:textbox>
@@ -2977,15 +5650,37 @@
                       <w:lang w:val="en-US"/>
                     </w:rPr>
                   </w:pPr>
-                  <w:r>
-                    <w:rPr>
-                      <w:rFonts w:ascii="Times New Roman" w:hAnsi="Times New Roman" w:cs="Times New Roman"/>
-                      <w:sz w:val="20"/>
-                      <w:szCs w:val="20"/>
-                      <w:lang w:val="en-US"/>
-                    </w:rPr>
-                    <w:t>Truy xuất</w:t>
-                  </w:r>
+                  <w:proofErr w:type="spellStart"/>
+                  <w:r>
+                    <w:rPr>
+                      <w:rFonts w:ascii="Times New Roman" w:hAnsi="Times New Roman" w:cs="Times New Roman"/>
+                      <w:sz w:val="20"/>
+                      <w:szCs w:val="20"/>
+                      <w:lang w:val="en-US"/>
+                    </w:rPr>
+                    <w:t>Truy</w:t>
+                  </w:r>
+                  <w:proofErr w:type="spellEnd"/>
+                  <w:r>
+                    <w:rPr>
+                      <w:rFonts w:ascii="Times New Roman" w:hAnsi="Times New Roman" w:cs="Times New Roman"/>
+                      <w:sz w:val="20"/>
+                      <w:szCs w:val="20"/>
+                      <w:lang w:val="en-US"/>
+                    </w:rPr>
+                    <w:t xml:space="preserve"> </w:t>
+                  </w:r>
+                  <w:proofErr w:type="spellStart"/>
+                  <w:r>
+                    <w:rPr>
+                      <w:rFonts w:ascii="Times New Roman" w:hAnsi="Times New Roman" w:cs="Times New Roman"/>
+                      <w:sz w:val="20"/>
+                      <w:szCs w:val="20"/>
+                      <w:lang w:val="en-US"/>
+                    </w:rPr>
+                    <w:t>xuất</w:t>
+                  </w:r>
+                  <w:proofErr w:type="spellEnd"/>
                 </w:p>
               </w:txbxContent>
             </v:textbox>
@@ -3088,15 +5783,37 @@
                       <w:lang w:val="en-US"/>
                     </w:rPr>
                   </w:pPr>
-                  <w:r>
-                    <w:rPr>
-                      <w:rFonts w:ascii="Times New Roman" w:hAnsi="Times New Roman" w:cs="Times New Roman"/>
-                      <w:sz w:val="20"/>
-                      <w:szCs w:val="20"/>
-                      <w:lang w:val="en-US"/>
-                    </w:rPr>
-                    <w:t>Cập nhật</w:t>
-                  </w:r>
+                  <w:proofErr w:type="spellStart"/>
+                  <w:r>
+                    <w:rPr>
+                      <w:rFonts w:ascii="Times New Roman" w:hAnsi="Times New Roman" w:cs="Times New Roman"/>
+                      <w:sz w:val="20"/>
+                      <w:szCs w:val="20"/>
+                      <w:lang w:val="en-US"/>
+                    </w:rPr>
+                    <w:t>Cập</w:t>
+                  </w:r>
+                  <w:proofErr w:type="spellEnd"/>
+                  <w:r>
+                    <w:rPr>
+                      <w:rFonts w:ascii="Times New Roman" w:hAnsi="Times New Roman" w:cs="Times New Roman"/>
+                      <w:sz w:val="20"/>
+                      <w:szCs w:val="20"/>
+                      <w:lang w:val="en-US"/>
+                    </w:rPr>
+                    <w:t xml:space="preserve"> </w:t>
+                  </w:r>
+                  <w:proofErr w:type="spellStart"/>
+                  <w:r>
+                    <w:rPr>
+                      <w:rFonts w:ascii="Times New Roman" w:hAnsi="Times New Roman" w:cs="Times New Roman"/>
+                      <w:sz w:val="20"/>
+                      <w:szCs w:val="20"/>
+                      <w:lang w:val="en-US"/>
+                    </w:rPr>
+                    <w:t>nhật</w:t>
+                  </w:r>
+                  <w:proofErr w:type="spellEnd"/>
                 </w:p>
               </w:txbxContent>
             </v:textbox>
@@ -3137,15 +5854,77 @@
                       <w:lang w:val="en-US"/>
                     </w:rPr>
                   </w:pPr>
-                  <w:r>
-                    <w:rPr>
-                      <w:rFonts w:ascii="Times New Roman" w:hAnsi="Times New Roman" w:cs="Times New Roman"/>
-                      <w:sz w:val="20"/>
-                      <w:szCs w:val="20"/>
-                      <w:lang w:val="en-US"/>
-                    </w:rPr>
-                    <w:t>Cơ sở dữ liệu</w:t>
-                  </w:r>
+                  <w:proofErr w:type="spellStart"/>
+                  <w:r>
+                    <w:rPr>
+                      <w:rFonts w:ascii="Times New Roman" w:hAnsi="Times New Roman" w:cs="Times New Roman"/>
+                      <w:sz w:val="20"/>
+                      <w:szCs w:val="20"/>
+                      <w:lang w:val="en-US"/>
+                    </w:rPr>
+                    <w:t>Cơ</w:t>
+                  </w:r>
+                  <w:proofErr w:type="spellEnd"/>
+                  <w:r>
+                    <w:rPr>
+                      <w:rFonts w:ascii="Times New Roman" w:hAnsi="Times New Roman" w:cs="Times New Roman"/>
+                      <w:sz w:val="20"/>
+                      <w:szCs w:val="20"/>
+                      <w:lang w:val="en-US"/>
+                    </w:rPr>
+                    <w:t xml:space="preserve"> </w:t>
+                  </w:r>
+                  <w:proofErr w:type="spellStart"/>
+                  <w:r>
+                    <w:rPr>
+                      <w:rFonts w:ascii="Times New Roman" w:hAnsi="Times New Roman" w:cs="Times New Roman"/>
+                      <w:sz w:val="20"/>
+                      <w:szCs w:val="20"/>
+                      <w:lang w:val="en-US"/>
+                    </w:rPr>
+                    <w:t>sở</w:t>
+                  </w:r>
+                  <w:proofErr w:type="spellEnd"/>
+                  <w:r>
+                    <w:rPr>
+                      <w:rFonts w:ascii="Times New Roman" w:hAnsi="Times New Roman" w:cs="Times New Roman"/>
+                      <w:sz w:val="20"/>
+                      <w:szCs w:val="20"/>
+                      <w:lang w:val="en-US"/>
+                    </w:rPr>
+                    <w:t xml:space="preserve"> </w:t>
+                  </w:r>
+                  <w:proofErr w:type="spellStart"/>
+                  <w:r>
+                    <w:rPr>
+                      <w:rFonts w:ascii="Times New Roman" w:hAnsi="Times New Roman" w:cs="Times New Roman"/>
+                      <w:sz w:val="20"/>
+                      <w:szCs w:val="20"/>
+                      <w:lang w:val="en-US"/>
+                    </w:rPr>
+                    <w:t>dữ</w:t>
+                  </w:r>
+                  <w:proofErr w:type="spellEnd"/>
+                  <w:r>
+                    <w:rPr>
+                      <w:rFonts w:ascii="Times New Roman" w:hAnsi="Times New Roman" w:cs="Times New Roman"/>
+                      <w:sz w:val="20"/>
+                      <w:szCs w:val="20"/>
+                      <w:lang w:val="en-US"/>
+                    </w:rPr>
+                    <w:t xml:space="preserve"> </w:t>
+                  </w:r>
+                  <w:proofErr w:type="spellStart"/>
+                  <w:r>
+                    <w:rPr>
+                      <w:rFonts w:ascii="Times New Roman" w:hAnsi="Times New Roman" w:cs="Times New Roman"/>
+                      <w:sz w:val="20"/>
+                      <w:szCs w:val="20"/>
+                      <w:lang w:val="en-US"/>
+                    </w:rPr>
+                    <w:t>liệu</w:t>
+                  </w:r>
+                  <w:proofErr w:type="spellEnd"/>
                 </w:p>
               </w:txbxContent>
             </v:textbox>
@@ -3253,19 +6032,113 @@
           <w:lang w:val="en-US"/>
         </w:rPr>
       </w:pPr>
+      <w:proofErr w:type="spellStart"/>
       <w:r>
         <w:rPr>
           <w:lang w:val="en-US"/>
         </w:rPr>
         <w:lastRenderedPageBreak/>
-        <w:t xml:space="preserve">Quá trình 3: </w:t>
-      </w:r>
-      <w:r>
-        <w:rPr>
-          <w:lang w:val="en-US"/>
-        </w:rPr>
-        <w:t>Quản lý cơ sở dữ liệu</w:t>
-      </w:r>
+        <w:t>Quá</w:t>
+      </w:r>
+      <w:proofErr w:type="spellEnd"/>
+      <w:r>
+        <w:rPr>
+          <w:lang w:val="en-US"/>
+        </w:rPr>
+        <w:t xml:space="preserve"> </w:t>
+      </w:r>
+      <w:proofErr w:type="spellStart"/>
+      <w:r>
+        <w:rPr>
+          <w:lang w:val="en-US"/>
+        </w:rPr>
+        <w:t>trình</w:t>
+      </w:r>
+      <w:proofErr w:type="spellEnd"/>
+      <w:r>
+        <w:rPr>
+          <w:lang w:val="en-US"/>
+        </w:rPr>
+        <w:t xml:space="preserve"> 3: </w:t>
+      </w:r>
+      <w:proofErr w:type="spellStart"/>
+      <w:r>
+        <w:rPr>
+          <w:lang w:val="en-US"/>
+        </w:rPr>
+        <w:t>Quản</w:t>
+      </w:r>
+      <w:proofErr w:type="spellEnd"/>
+      <w:r>
+        <w:rPr>
+          <w:lang w:val="en-US"/>
+        </w:rPr>
+        <w:t xml:space="preserve"> </w:t>
+      </w:r>
+      <w:proofErr w:type="spellStart"/>
+      <w:r>
+        <w:rPr>
+          <w:lang w:val="en-US"/>
+        </w:rPr>
+        <w:t>lý</w:t>
+      </w:r>
+      <w:proofErr w:type="spellEnd"/>
+      <w:r>
+        <w:rPr>
+          <w:lang w:val="en-US"/>
+        </w:rPr>
+        <w:t xml:space="preserve"> </w:t>
+      </w:r>
+      <w:proofErr w:type="spellStart"/>
+      <w:r>
+        <w:rPr>
+          <w:lang w:val="en-US"/>
+        </w:rPr>
+        <w:t>cơ</w:t>
+      </w:r>
+      <w:proofErr w:type="spellEnd"/>
+      <w:r>
+        <w:rPr>
+          <w:lang w:val="en-US"/>
+        </w:rPr>
+        <w:t xml:space="preserve"> </w:t>
+      </w:r>
+      <w:proofErr w:type="spellStart"/>
+      <w:r>
+        <w:rPr>
+          <w:lang w:val="en-US"/>
+        </w:rPr>
+        <w:t>sở</w:t>
+      </w:r>
+      <w:proofErr w:type="spellEnd"/>
+      <w:r>
+        <w:rPr>
+          <w:lang w:val="en-US"/>
+        </w:rPr>
+        <w:t xml:space="preserve"> </w:t>
+      </w:r>
+      <w:proofErr w:type="spellStart"/>
+      <w:r>
+        <w:rPr>
+          <w:lang w:val="en-US"/>
+        </w:rPr>
+        <w:t>dữ</w:t>
+      </w:r>
+      <w:proofErr w:type="spellEnd"/>
+      <w:r>
+        <w:rPr>
+          <w:lang w:val="en-US"/>
+        </w:rPr>
+        <w:t xml:space="preserve"> </w:t>
+      </w:r>
+      <w:proofErr w:type="spellStart"/>
+      <w:r>
+        <w:rPr>
+          <w:lang w:val="en-US"/>
+        </w:rPr>
+        <w:t>liệu</w:t>
+      </w:r>
+      <w:proofErr w:type="spellEnd"/>
     </w:p>
     <w:p>
       <w:pPr>
@@ -3308,6 +6181,7 @@
                       <w:lang w:val="en-US"/>
                     </w:rPr>
                   </w:pPr>
+                  <w:proofErr w:type="spellStart"/>
                   <w:r>
                     <w:rPr>
                       <w:rFonts w:ascii="Times New Roman" w:hAnsi="Times New Roman" w:cs="Times New Roman"/>
@@ -3315,8 +6189,40 @@
                       <w:szCs w:val="24"/>
                       <w:lang w:val="en-US"/>
                     </w:rPr>
-                    <w:t>Kết thúc(</w:t>
-                  </w:r>
+                    <w:t>Kết</w:t>
+                  </w:r>
+                  <w:proofErr w:type="spellEnd"/>
+                  <w:r>
+                    <w:rPr>
+                      <w:rFonts w:ascii="Times New Roman" w:hAnsi="Times New Roman" w:cs="Times New Roman"/>
+                      <w:sz w:val="24"/>
+                      <w:szCs w:val="24"/>
+                      <w:lang w:val="en-US"/>
+                    </w:rPr>
+                    <w:t xml:space="preserve"> </w:t>
+                  </w:r>
+                  <w:proofErr w:type="spellStart"/>
+                  <w:proofErr w:type="gramStart"/>
+                  <w:r>
+                    <w:rPr>
+                      <w:rFonts w:ascii="Times New Roman" w:hAnsi="Times New Roman" w:cs="Times New Roman"/>
+                      <w:sz w:val="24"/>
+                      <w:szCs w:val="24"/>
+                      <w:lang w:val="en-US"/>
+                    </w:rPr>
+                    <w:t>thúc</w:t>
+                  </w:r>
+                  <w:proofErr w:type="spellEnd"/>
+                  <w:r>
+                    <w:rPr>
+                      <w:rFonts w:ascii="Times New Roman" w:hAnsi="Times New Roman" w:cs="Times New Roman"/>
+                      <w:sz w:val="24"/>
+                      <w:szCs w:val="24"/>
+                      <w:lang w:val="en-US"/>
+                    </w:rPr>
+                    <w:t>(</w:t>
+                  </w:r>
+                  <w:proofErr w:type="gramEnd"/>
                   <w:r>
                     <w:rPr>
                       <w:rFonts w:ascii="Times New Roman" w:hAnsi="Times New Roman" w:cs="Times New Roman"/>
@@ -3358,6 +6264,7 @@
                       <w:lang w:val="en-US"/>
                     </w:rPr>
                   </w:pPr>
+                  <w:proofErr w:type="spellStart"/>
                   <w:r>
                     <w:rPr>
                       <w:rFonts w:ascii="Times New Roman" w:hAnsi="Times New Roman" w:cs="Times New Roman"/>
@@ -3367,6 +6274,7 @@
                     </w:rPr>
                     <w:t>Thêm</w:t>
                   </w:r>
+                  <w:proofErr w:type="spellEnd"/>
                 </w:p>
               </w:txbxContent>
             </v:textbox>
@@ -3390,6 +6298,7 @@
                       <w:lang w:val="en-US"/>
                     </w:rPr>
                   </w:pPr>
+                  <w:proofErr w:type="spellStart"/>
                   <w:r>
                     <w:rPr>
                       <w:rFonts w:ascii="Times New Roman" w:hAnsi="Times New Roman" w:cs="Times New Roman"/>
@@ -3399,6 +6308,7 @@
                     </w:rPr>
                     <w:t>Xóa</w:t>
                   </w:r>
+                  <w:proofErr w:type="spellEnd"/>
                 </w:p>
               </w:txbxContent>
             </v:textbox>
@@ -3422,6 +6332,7 @@
                       <w:lang w:val="en-US"/>
                     </w:rPr>
                   </w:pPr>
+                  <w:proofErr w:type="spellStart"/>
                   <w:r>
                     <w:rPr>
                       <w:rFonts w:ascii="Times New Roman" w:hAnsi="Times New Roman" w:cs="Times New Roman"/>
@@ -3431,6 +6342,7 @@
                     </w:rPr>
                     <w:t>Xóa</w:t>
                   </w:r>
+                  <w:proofErr w:type="spellEnd"/>
                 </w:p>
               </w:txbxContent>
             </v:textbox>
@@ -3487,15 +6399,37 @@
                       <w:lang w:val="en-US"/>
                     </w:rPr>
                   </w:pPr>
-                  <w:r>
-                    <w:rPr>
-                      <w:rFonts w:ascii="Times New Roman" w:hAnsi="Times New Roman" w:cs="Times New Roman"/>
-                      <w:sz w:val="20"/>
-                      <w:szCs w:val="20"/>
-                      <w:lang w:val="en-US"/>
-                    </w:rPr>
-                    <w:t>Truy xuất</w:t>
-                  </w:r>
+                  <w:proofErr w:type="spellStart"/>
+                  <w:r>
+                    <w:rPr>
+                      <w:rFonts w:ascii="Times New Roman" w:hAnsi="Times New Roman" w:cs="Times New Roman"/>
+                      <w:sz w:val="20"/>
+                      <w:szCs w:val="20"/>
+                      <w:lang w:val="en-US"/>
+                    </w:rPr>
+                    <w:t>Truy</w:t>
+                  </w:r>
+                  <w:proofErr w:type="spellEnd"/>
+                  <w:r>
+                    <w:rPr>
+                      <w:rFonts w:ascii="Times New Roman" w:hAnsi="Times New Roman" w:cs="Times New Roman"/>
+                      <w:sz w:val="20"/>
+                      <w:szCs w:val="20"/>
+                      <w:lang w:val="en-US"/>
+                    </w:rPr>
+                    <w:t xml:space="preserve"> </w:t>
+                  </w:r>
+                  <w:proofErr w:type="spellStart"/>
+                  <w:r>
+                    <w:rPr>
+                      <w:rFonts w:ascii="Times New Roman" w:hAnsi="Times New Roman" w:cs="Times New Roman"/>
+                      <w:sz w:val="20"/>
+                      <w:szCs w:val="20"/>
+                      <w:lang w:val="en-US"/>
+                    </w:rPr>
+                    <w:t>xuất</w:t>
+                  </w:r>
+                  <w:proofErr w:type="spellEnd"/>
                 </w:p>
               </w:txbxContent>
             </v:textbox>
@@ -3528,15 +6462,77 @@
                       <w:lang w:val="en-US"/>
                     </w:rPr>
                   </w:pPr>
-                  <w:r>
-                    <w:rPr>
-                      <w:rFonts w:ascii="Times New Roman" w:hAnsi="Times New Roman" w:cs="Times New Roman"/>
-                      <w:sz w:val="20"/>
-                      <w:szCs w:val="20"/>
-                      <w:lang w:val="en-US"/>
-                    </w:rPr>
-                    <w:t>Cơ sở dữ liệu</w:t>
-                  </w:r>
+                  <w:proofErr w:type="spellStart"/>
+                  <w:r>
+                    <w:rPr>
+                      <w:rFonts w:ascii="Times New Roman" w:hAnsi="Times New Roman" w:cs="Times New Roman"/>
+                      <w:sz w:val="20"/>
+                      <w:szCs w:val="20"/>
+                      <w:lang w:val="en-US"/>
+                    </w:rPr>
+                    <w:t>Cơ</w:t>
+                  </w:r>
+                  <w:proofErr w:type="spellEnd"/>
+                  <w:r>
+                    <w:rPr>
+                      <w:rFonts w:ascii="Times New Roman" w:hAnsi="Times New Roman" w:cs="Times New Roman"/>
+                      <w:sz w:val="20"/>
+                      <w:szCs w:val="20"/>
+                      <w:lang w:val="en-US"/>
+                    </w:rPr>
+                    <w:t xml:space="preserve"> </w:t>
+                  </w:r>
+                  <w:proofErr w:type="spellStart"/>
+                  <w:r>
+                    <w:rPr>
+                      <w:rFonts w:ascii="Times New Roman" w:hAnsi="Times New Roman" w:cs="Times New Roman"/>
+                      <w:sz w:val="20"/>
+                      <w:szCs w:val="20"/>
+                      <w:lang w:val="en-US"/>
+                    </w:rPr>
+                    <w:t>sở</w:t>
+                  </w:r>
+                  <w:proofErr w:type="spellEnd"/>
+                  <w:r>
+                    <w:rPr>
+                      <w:rFonts w:ascii="Times New Roman" w:hAnsi="Times New Roman" w:cs="Times New Roman"/>
+                      <w:sz w:val="20"/>
+                      <w:szCs w:val="20"/>
+                      <w:lang w:val="en-US"/>
+                    </w:rPr>
+                    <w:t xml:space="preserve"> </w:t>
+                  </w:r>
+                  <w:proofErr w:type="spellStart"/>
+                  <w:r>
+                    <w:rPr>
+                      <w:rFonts w:ascii="Times New Roman" w:hAnsi="Times New Roman" w:cs="Times New Roman"/>
+                      <w:sz w:val="20"/>
+                      <w:szCs w:val="20"/>
+                      <w:lang w:val="en-US"/>
+                    </w:rPr>
+                    <w:t>dữ</w:t>
+                  </w:r>
+                  <w:proofErr w:type="spellEnd"/>
+                  <w:r>
+                    <w:rPr>
+                      <w:rFonts w:ascii="Times New Roman" w:hAnsi="Times New Roman" w:cs="Times New Roman"/>
+                      <w:sz w:val="20"/>
+                      <w:szCs w:val="20"/>
+                      <w:lang w:val="en-US"/>
+                    </w:rPr>
+                    <w:t xml:space="preserve"> </w:t>
+                  </w:r>
+                  <w:proofErr w:type="spellStart"/>
+                  <w:r>
+                    <w:rPr>
+                      <w:rFonts w:ascii="Times New Roman" w:hAnsi="Times New Roman" w:cs="Times New Roman"/>
+                      <w:sz w:val="20"/>
+                      <w:szCs w:val="20"/>
+                      <w:lang w:val="en-US"/>
+                    </w:rPr>
+                    <w:t>liệu</w:t>
+                  </w:r>
+                  <w:proofErr w:type="spellEnd"/>
                 </w:p>
               </w:txbxContent>
             </v:textbox>
@@ -3576,15 +6572,77 @@
                       <w:lang w:val="en-US"/>
                     </w:rPr>
                   </w:pPr>
-                  <w:r>
-                    <w:rPr>
-                      <w:rFonts w:ascii="Times New Roman" w:hAnsi="Times New Roman" w:cs="Times New Roman"/>
-                      <w:sz w:val="20"/>
-                      <w:szCs w:val="20"/>
-                      <w:lang w:val="en-US"/>
-                    </w:rPr>
-                    <w:t>Cơ sở dữ liệu</w:t>
-                  </w:r>
+                  <w:proofErr w:type="spellStart"/>
+                  <w:r>
+                    <w:rPr>
+                      <w:rFonts w:ascii="Times New Roman" w:hAnsi="Times New Roman" w:cs="Times New Roman"/>
+                      <w:sz w:val="20"/>
+                      <w:szCs w:val="20"/>
+                      <w:lang w:val="en-US"/>
+                    </w:rPr>
+                    <w:t>Cơ</w:t>
+                  </w:r>
+                  <w:proofErr w:type="spellEnd"/>
+                  <w:r>
+                    <w:rPr>
+                      <w:rFonts w:ascii="Times New Roman" w:hAnsi="Times New Roman" w:cs="Times New Roman"/>
+                      <w:sz w:val="20"/>
+                      <w:szCs w:val="20"/>
+                      <w:lang w:val="en-US"/>
+                    </w:rPr>
+                    <w:t xml:space="preserve"> </w:t>
+                  </w:r>
+                  <w:proofErr w:type="spellStart"/>
+                  <w:r>
+                    <w:rPr>
+                      <w:rFonts w:ascii="Times New Roman" w:hAnsi="Times New Roman" w:cs="Times New Roman"/>
+                      <w:sz w:val="20"/>
+                      <w:szCs w:val="20"/>
+                      <w:lang w:val="en-US"/>
+                    </w:rPr>
+                    <w:t>sở</w:t>
+                  </w:r>
+                  <w:proofErr w:type="spellEnd"/>
+                  <w:r>
+                    <w:rPr>
+                      <w:rFonts w:ascii="Times New Roman" w:hAnsi="Times New Roman" w:cs="Times New Roman"/>
+                      <w:sz w:val="20"/>
+                      <w:szCs w:val="20"/>
+                      <w:lang w:val="en-US"/>
+                    </w:rPr>
+                    <w:t xml:space="preserve"> </w:t>
+                  </w:r>
+                  <w:proofErr w:type="spellStart"/>
+                  <w:r>
+                    <w:rPr>
+                      <w:rFonts w:ascii="Times New Roman" w:hAnsi="Times New Roman" w:cs="Times New Roman"/>
+                      <w:sz w:val="20"/>
+                      <w:szCs w:val="20"/>
+                      <w:lang w:val="en-US"/>
+                    </w:rPr>
+                    <w:t>dữ</w:t>
+                  </w:r>
+                  <w:proofErr w:type="spellEnd"/>
+                  <w:r>
+                    <w:rPr>
+                      <w:rFonts w:ascii="Times New Roman" w:hAnsi="Times New Roman" w:cs="Times New Roman"/>
+                      <w:sz w:val="20"/>
+                      <w:szCs w:val="20"/>
+                      <w:lang w:val="en-US"/>
+                    </w:rPr>
+                    <w:t xml:space="preserve"> </w:t>
+                  </w:r>
+                  <w:proofErr w:type="spellStart"/>
+                  <w:r>
+                    <w:rPr>
+                      <w:rFonts w:ascii="Times New Roman" w:hAnsi="Times New Roman" w:cs="Times New Roman"/>
+                      <w:sz w:val="20"/>
+                      <w:szCs w:val="20"/>
+                      <w:lang w:val="en-US"/>
+                    </w:rPr>
+                    <w:t>liệu</w:t>
+                  </w:r>
+                  <w:proofErr w:type="spellEnd"/>
                 </w:p>
               </w:txbxContent>
             </v:textbox>
@@ -3628,13 +6686,59 @@
                       <w:lang w:val="en-US"/>
                     </w:rPr>
                   </w:pPr>
-                  <w:r>
-                    <w:rPr>
-                      <w:rFonts w:ascii="Times New Roman" w:hAnsi="Times New Roman" w:cs="Times New Roman"/>
-                      <w:szCs w:val="28"/>
-                      <w:lang w:val="en-US"/>
-                    </w:rPr>
-                    <w:t xml:space="preserve">Các chủ đề </w:t>
+                  <w:proofErr w:type="spellStart"/>
+                  <w:r>
+                    <w:rPr>
+                      <w:rFonts w:ascii="Times New Roman" w:hAnsi="Times New Roman" w:cs="Times New Roman"/>
+                      <w:szCs w:val="28"/>
+                      <w:lang w:val="en-US"/>
+                    </w:rPr>
+                    <w:t>Các</w:t>
+                  </w:r>
+                  <w:proofErr w:type="spellEnd"/>
+                  <w:r>
+                    <w:rPr>
+                      <w:rFonts w:ascii="Times New Roman" w:hAnsi="Times New Roman" w:cs="Times New Roman"/>
+                      <w:szCs w:val="28"/>
+                      <w:lang w:val="en-US"/>
+                    </w:rPr>
+                    <w:t xml:space="preserve"> </w:t>
+                  </w:r>
+                  <w:proofErr w:type="spellStart"/>
+                  <w:r>
+                    <w:rPr>
+                      <w:rFonts w:ascii="Times New Roman" w:hAnsi="Times New Roman" w:cs="Times New Roman"/>
+                      <w:szCs w:val="28"/>
+                      <w:lang w:val="en-US"/>
+                    </w:rPr>
+                    <w:t>chủ</w:t>
+                  </w:r>
+                  <w:proofErr w:type="spellEnd"/>
+                  <w:r>
+                    <w:rPr>
+                      <w:rFonts w:ascii="Times New Roman" w:hAnsi="Times New Roman" w:cs="Times New Roman"/>
+                      <w:szCs w:val="28"/>
+                      <w:lang w:val="en-US"/>
+                    </w:rPr>
+                    <w:t xml:space="preserve"> </w:t>
+                  </w:r>
+                  <w:proofErr w:type="spellStart"/>
+                  <w:r>
+                    <w:rPr>
+                      <w:rFonts w:ascii="Times New Roman" w:hAnsi="Times New Roman" w:cs="Times New Roman"/>
+                      <w:szCs w:val="28"/>
+                      <w:lang w:val="en-US"/>
+                    </w:rPr>
+                    <w:t>đề</w:t>
+                  </w:r>
+                  <w:proofErr w:type="spellEnd"/>
+                  <w:r>
+                    <w:rPr>
+                      <w:rFonts w:ascii="Times New Roman" w:hAnsi="Times New Roman" w:cs="Times New Roman"/>
+                      <w:szCs w:val="28"/>
+                      <w:lang w:val="en-US"/>
+                    </w:rPr>
+                    <w:t xml:space="preserve"> </w:t>
                   </w:r>
                 </w:p>
                 <w:p>
@@ -3647,13 +6751,79 @@
                       <w:lang w:val="en-US"/>
                     </w:rPr>
                   </w:pPr>
-                  <w:r>
-                    <w:rPr>
-                      <w:rFonts w:ascii="Times New Roman" w:hAnsi="Times New Roman" w:cs="Times New Roman"/>
-                      <w:szCs w:val="28"/>
-                      <w:lang w:val="en-US"/>
-                    </w:rPr>
-                    <w:t xml:space="preserve">khoa học máy tính </w:t>
+                  <w:proofErr w:type="spellStart"/>
+                  <w:proofErr w:type="gramStart"/>
+                  <w:r>
+                    <w:rPr>
+                      <w:rFonts w:ascii="Times New Roman" w:hAnsi="Times New Roman" w:cs="Times New Roman"/>
+                      <w:szCs w:val="28"/>
+                      <w:lang w:val="en-US"/>
+                    </w:rPr>
+                    <w:t>khoa</w:t>
+                  </w:r>
+                  <w:proofErr w:type="spellEnd"/>
+                  <w:proofErr w:type="gramEnd"/>
+                  <w:r>
+                    <w:rPr>
+                      <w:rFonts w:ascii="Times New Roman" w:hAnsi="Times New Roman" w:cs="Times New Roman"/>
+                      <w:szCs w:val="28"/>
+                      <w:lang w:val="en-US"/>
+                    </w:rPr>
+                    <w:t xml:space="preserve"> </w:t>
+                  </w:r>
+                  <w:proofErr w:type="spellStart"/>
+                  <w:r>
+                    <w:rPr>
+                      <w:rFonts w:ascii="Times New Roman" w:hAnsi="Times New Roman" w:cs="Times New Roman"/>
+                      <w:szCs w:val="28"/>
+                      <w:lang w:val="en-US"/>
+                    </w:rPr>
+                    <w:t>học</w:t>
+                  </w:r>
+                  <w:proofErr w:type="spellEnd"/>
+                  <w:r>
+                    <w:rPr>
+                      <w:rFonts w:ascii="Times New Roman" w:hAnsi="Times New Roman" w:cs="Times New Roman"/>
+                      <w:szCs w:val="28"/>
+                      <w:lang w:val="en-US"/>
+                    </w:rPr>
+                    <w:t xml:space="preserve"> </w:t>
+                  </w:r>
+                  <w:proofErr w:type="spellStart"/>
+                  <w:r>
+                    <w:rPr>
+                      <w:rFonts w:ascii="Times New Roman" w:hAnsi="Times New Roman" w:cs="Times New Roman"/>
+                      <w:szCs w:val="28"/>
+                      <w:lang w:val="en-US"/>
+                    </w:rPr>
+                    <w:t>máy</w:t>
+                  </w:r>
+                  <w:proofErr w:type="spellEnd"/>
+                  <w:r>
+                    <w:rPr>
+                      <w:rFonts w:ascii="Times New Roman" w:hAnsi="Times New Roman" w:cs="Times New Roman"/>
+                      <w:szCs w:val="28"/>
+                      <w:lang w:val="en-US"/>
+                    </w:rPr>
+                    <w:t xml:space="preserve"> </w:t>
+                  </w:r>
+                  <w:proofErr w:type="spellStart"/>
+                  <w:r>
+                    <w:rPr>
+                      <w:rFonts w:ascii="Times New Roman" w:hAnsi="Times New Roman" w:cs="Times New Roman"/>
+                      <w:szCs w:val="28"/>
+                      <w:lang w:val="en-US"/>
+                    </w:rPr>
+                    <w:t>tính</w:t>
+                  </w:r>
+                  <w:proofErr w:type="spellEnd"/>
+                  <w:r>
+                    <w:rPr>
+                      <w:rFonts w:ascii="Times New Roman" w:hAnsi="Times New Roman" w:cs="Times New Roman"/>
+                      <w:szCs w:val="28"/>
+                      <w:lang w:val="en-US"/>
+                    </w:rPr>
+                    <w:t xml:space="preserve"> </w:t>
                   </w:r>
                 </w:p>
               </w:txbxContent>
@@ -3680,14 +6850,52 @@
                       <w:lang w:val="en-US"/>
                     </w:rPr>
                   </w:pPr>
-                  <w:r>
-                    <w:rPr>
-                      <w:rFonts w:ascii="Times New Roman" w:hAnsi="Times New Roman" w:cs="Times New Roman"/>
-                      <w:szCs w:val="28"/>
-                      <w:lang w:val="en-US"/>
-                    </w:rPr>
-                    <w:t>Các thông tin Metada</w:t>
-                  </w:r>
+                  <w:proofErr w:type="spellStart"/>
+                  <w:r>
+                    <w:rPr>
+                      <w:rFonts w:ascii="Times New Roman" w:hAnsi="Times New Roman" w:cs="Times New Roman"/>
+                      <w:szCs w:val="28"/>
+                      <w:lang w:val="en-US"/>
+                    </w:rPr>
+                    <w:t>Các</w:t>
+                  </w:r>
+                  <w:proofErr w:type="spellEnd"/>
+                  <w:r>
+                    <w:rPr>
+                      <w:rFonts w:ascii="Times New Roman" w:hAnsi="Times New Roman" w:cs="Times New Roman"/>
+                      <w:szCs w:val="28"/>
+                      <w:lang w:val="en-US"/>
+                    </w:rPr>
+                    <w:t xml:space="preserve"> </w:t>
+                  </w:r>
+                  <w:proofErr w:type="spellStart"/>
+                  <w:r>
+                    <w:rPr>
+                      <w:rFonts w:ascii="Times New Roman" w:hAnsi="Times New Roman" w:cs="Times New Roman"/>
+                      <w:szCs w:val="28"/>
+                      <w:lang w:val="en-US"/>
+                    </w:rPr>
+                    <w:t>thông</w:t>
+                  </w:r>
+                  <w:proofErr w:type="spellEnd"/>
+                  <w:r>
+                    <w:rPr>
+                      <w:rFonts w:ascii="Times New Roman" w:hAnsi="Times New Roman" w:cs="Times New Roman"/>
+                      <w:szCs w:val="28"/>
+                      <w:lang w:val="en-US"/>
+                    </w:rPr>
+                    <w:t xml:space="preserve"> tin </w:t>
+                  </w:r>
+                  <w:proofErr w:type="spellStart"/>
+                  <w:r>
+                    <w:rPr>
+                      <w:rFonts w:ascii="Times New Roman" w:hAnsi="Times New Roman" w:cs="Times New Roman"/>
+                      <w:szCs w:val="28"/>
+                      <w:lang w:val="en-US"/>
+                    </w:rPr>
+                    <w:t>Metada</w:t>
+                  </w:r>
+                  <w:proofErr w:type="spellEnd"/>
                 </w:p>
               </w:txbxContent>
             </v:textbox>
@@ -3713,14 +6921,98 @@
                       <w:lang w:val="en-US"/>
                     </w:rPr>
                   </w:pPr>
-                  <w:r>
-                    <w:rPr>
-                      <w:rFonts w:ascii="Times New Roman" w:hAnsi="Times New Roman" w:cs="Times New Roman"/>
-                      <w:szCs w:val="28"/>
-                      <w:lang w:val="en-US"/>
-                    </w:rPr>
-                    <w:t>Kiểm tra dữ liệu trong Database.</w:t>
-                  </w:r>
+                  <w:proofErr w:type="spellStart"/>
+                  <w:proofErr w:type="gramStart"/>
+                  <w:r>
+                    <w:rPr>
+                      <w:rFonts w:ascii="Times New Roman" w:hAnsi="Times New Roman" w:cs="Times New Roman"/>
+                      <w:szCs w:val="28"/>
+                      <w:lang w:val="en-US"/>
+                    </w:rPr>
+                    <w:t>Kiểm</w:t>
+                  </w:r>
+                  <w:proofErr w:type="spellEnd"/>
+                  <w:r>
+                    <w:rPr>
+                      <w:rFonts w:ascii="Times New Roman" w:hAnsi="Times New Roman" w:cs="Times New Roman"/>
+                      <w:szCs w:val="28"/>
+                      <w:lang w:val="en-US"/>
+                    </w:rPr>
+                    <w:t xml:space="preserve"> </w:t>
+                  </w:r>
+                  <w:proofErr w:type="spellStart"/>
+                  <w:r>
+                    <w:rPr>
+                      <w:rFonts w:ascii="Times New Roman" w:hAnsi="Times New Roman" w:cs="Times New Roman"/>
+                      <w:szCs w:val="28"/>
+                      <w:lang w:val="en-US"/>
+                    </w:rPr>
+                    <w:t>tra</w:t>
+                  </w:r>
+                  <w:proofErr w:type="spellEnd"/>
+                  <w:r>
+                    <w:rPr>
+                      <w:rFonts w:ascii="Times New Roman" w:hAnsi="Times New Roman" w:cs="Times New Roman"/>
+                      <w:szCs w:val="28"/>
+                      <w:lang w:val="en-US"/>
+                    </w:rPr>
+                    <w:t xml:space="preserve"> </w:t>
+                  </w:r>
+                  <w:proofErr w:type="spellStart"/>
+                  <w:r>
+                    <w:rPr>
+                      <w:rFonts w:ascii="Times New Roman" w:hAnsi="Times New Roman" w:cs="Times New Roman"/>
+                      <w:szCs w:val="28"/>
+                      <w:lang w:val="en-US"/>
+                    </w:rPr>
+                    <w:t>dữ</w:t>
+                  </w:r>
+                  <w:proofErr w:type="spellEnd"/>
+                  <w:r>
+                    <w:rPr>
+                      <w:rFonts w:ascii="Times New Roman" w:hAnsi="Times New Roman" w:cs="Times New Roman"/>
+                      <w:szCs w:val="28"/>
+                      <w:lang w:val="en-US"/>
+                    </w:rPr>
+                    <w:t xml:space="preserve"> </w:t>
+                  </w:r>
+                  <w:proofErr w:type="spellStart"/>
+                  <w:r>
+                    <w:rPr>
+                      <w:rFonts w:ascii="Times New Roman" w:hAnsi="Times New Roman" w:cs="Times New Roman"/>
+                      <w:szCs w:val="28"/>
+                      <w:lang w:val="en-US"/>
+                    </w:rPr>
+                    <w:t>liệu</w:t>
+                  </w:r>
+                  <w:proofErr w:type="spellEnd"/>
+                  <w:r>
+                    <w:rPr>
+                      <w:rFonts w:ascii="Times New Roman" w:hAnsi="Times New Roman" w:cs="Times New Roman"/>
+                      <w:szCs w:val="28"/>
+                      <w:lang w:val="en-US"/>
+                    </w:rPr>
+                    <w:t xml:space="preserve"> </w:t>
+                  </w:r>
+                  <w:proofErr w:type="spellStart"/>
+                  <w:r>
+                    <w:rPr>
+                      <w:rFonts w:ascii="Times New Roman" w:hAnsi="Times New Roman" w:cs="Times New Roman"/>
+                      <w:szCs w:val="28"/>
+                      <w:lang w:val="en-US"/>
+                    </w:rPr>
+                    <w:t>trong</w:t>
+                  </w:r>
+                  <w:proofErr w:type="spellEnd"/>
+                  <w:r>
+                    <w:rPr>
+                      <w:rFonts w:ascii="Times New Roman" w:hAnsi="Times New Roman" w:cs="Times New Roman"/>
+                      <w:szCs w:val="28"/>
+                      <w:lang w:val="en-US"/>
+                    </w:rPr>
+                    <w:t xml:space="preserve"> Database.</w:t>
+                  </w:r>
+                  <w:proofErr w:type="gramEnd"/>
                 </w:p>
                 <w:p>
                   <w:pPr>
@@ -3732,14 +7024,34 @@
                       <w:lang w:val="en-US"/>
                     </w:rPr>
                   </w:pPr>
-                  <w:r>
-                    <w:rPr>
-                      <w:rFonts w:ascii="Times New Roman" w:hAnsi="Times New Roman" w:cs="Times New Roman"/>
-                      <w:szCs w:val="28"/>
-                      <w:lang w:val="en-US"/>
-                    </w:rPr>
-                    <w:t>Hiển thị</w:t>
-                  </w:r>
+                  <w:proofErr w:type="spellStart"/>
+                  <w:r>
+                    <w:rPr>
+                      <w:rFonts w:ascii="Times New Roman" w:hAnsi="Times New Roman" w:cs="Times New Roman"/>
+                      <w:szCs w:val="28"/>
+                      <w:lang w:val="en-US"/>
+                    </w:rPr>
+                    <w:t>Hiển</w:t>
+                  </w:r>
+                  <w:proofErr w:type="spellEnd"/>
+                  <w:r>
+                    <w:rPr>
+                      <w:rFonts w:ascii="Times New Roman" w:hAnsi="Times New Roman" w:cs="Times New Roman"/>
+                      <w:szCs w:val="28"/>
+                      <w:lang w:val="en-US"/>
+                    </w:rPr>
+                    <w:t xml:space="preserve"> </w:t>
+                  </w:r>
+                  <w:proofErr w:type="spellStart"/>
+                  <w:r>
+                    <w:rPr>
+                      <w:rFonts w:ascii="Times New Roman" w:hAnsi="Times New Roman" w:cs="Times New Roman"/>
+                      <w:szCs w:val="28"/>
+                      <w:lang w:val="en-US"/>
+                    </w:rPr>
+                    <w:t>thị</w:t>
+                  </w:r>
+                  <w:proofErr w:type="spellEnd"/>
                 </w:p>
               </w:txbxContent>
             </v:textbox>
@@ -3778,6 +7090,7 @@
                       <w:lang w:val="en-US"/>
                     </w:rPr>
                   </w:pPr>
+                  <w:proofErr w:type="spellStart"/>
                   <w:r>
                     <w:rPr>
                       <w:rFonts w:ascii="Times New Roman" w:hAnsi="Times New Roman" w:cs="Times New Roman"/>
@@ -3785,8 +7098,9 @@
                       <w:szCs w:val="24"/>
                       <w:lang w:val="en-US"/>
                     </w:rPr>
-                    <w:t>Bắt đầu</w:t>
-                  </w:r>
+                    <w:t>Bắt</w:t>
+                  </w:r>
+                  <w:proofErr w:type="spellEnd"/>
                   <w:r>
                     <w:rPr>
                       <w:rFonts w:ascii="Times New Roman" w:hAnsi="Times New Roman" w:cs="Times New Roman"/>
@@ -3794,7 +7108,38 @@
                       <w:szCs w:val="24"/>
                       <w:lang w:val="en-US"/>
                     </w:rPr>
-                    <w:t>(3)</w:t>
+                    <w:t xml:space="preserve"> </w:t>
+                  </w:r>
+                  <w:proofErr w:type="spellStart"/>
+                  <w:proofErr w:type="gramStart"/>
+                  <w:r>
+                    <w:rPr>
+                      <w:rFonts w:ascii="Times New Roman" w:hAnsi="Times New Roman" w:cs="Times New Roman"/>
+                      <w:sz w:val="24"/>
+                      <w:szCs w:val="24"/>
+                      <w:lang w:val="en-US"/>
+                    </w:rPr>
+                    <w:t>đầu</w:t>
+                  </w:r>
+                  <w:proofErr w:type="spellEnd"/>
+                  <w:r>
+                    <w:rPr>
+                      <w:rFonts w:ascii="Times New Roman" w:hAnsi="Times New Roman" w:cs="Times New Roman"/>
+                      <w:sz w:val="24"/>
+                      <w:szCs w:val="24"/>
+                      <w:lang w:val="en-US"/>
+                    </w:rPr>
+                    <w:t>(</w:t>
+                  </w:r>
+                  <w:proofErr w:type="gramEnd"/>
+                  <w:r>
+                    <w:rPr>
+                      <w:rFonts w:ascii="Times New Roman" w:hAnsi="Times New Roman" w:cs="Times New Roman"/>
+                      <w:sz w:val="24"/>
+                      <w:szCs w:val="24"/>
+                      <w:lang w:val="en-US"/>
+                    </w:rPr>
+                    <w:t>3)</w:t>
                   </w:r>
                 </w:p>
               </w:txbxContent>
